--- a/10_9度量需求/详细高.docx
+++ b/10_9度量需求/详细高.docx
@@ -36,7 +36,7 @@
     <w:p>
       <w:pPr>
         <w:rPr>
-          <w:rFonts w:ascii="宋体" w:hAnsi="宋体" w:cs="宋体" w:hint="eastAsia"/>
+          <w:rFonts w:ascii="宋体" w:hAnsi="宋体" w:cs="宋体"/>
           <w:kern w:val="0"/>
           <w:szCs w:val="21"/>
         </w:rPr>
@@ -79,7 +79,7 @@
         <w:widowControl/>
         <w:jc w:val="left"/>
         <w:rPr>
-          <w:rFonts w:ascii="宋体" w:hAnsi="宋体" w:cs="宋体" w:hint="eastAsia"/>
+          <w:rFonts w:ascii="宋体" w:hAnsi="宋体" w:cs="宋体"/>
           <w:kern w:val="0"/>
           <w:szCs w:val="21"/>
         </w:rPr>
@@ -116,7 +116,7 @@
         <w:widowControl/>
         <w:jc w:val="left"/>
         <w:rPr>
-          <w:rFonts w:ascii="宋体" w:hAnsi="宋体" w:cs="宋体" w:hint="eastAsia"/>
+          <w:rFonts w:ascii="宋体" w:hAnsi="宋体" w:cs="宋体"/>
           <w:kern w:val="0"/>
           <w:szCs w:val="21"/>
         </w:rPr>
@@ -135,7 +135,7 @@
         <w:widowControl/>
         <w:jc w:val="left"/>
         <w:rPr>
-          <w:rFonts w:ascii="宋体" w:hAnsi="宋体" w:cs="宋体" w:hint="eastAsia"/>
+          <w:rFonts w:ascii="宋体" w:hAnsi="宋体" w:cs="宋体"/>
           <w:kern w:val="0"/>
           <w:szCs w:val="21"/>
         </w:rPr>
@@ -190,7 +190,7 @@
         <w:widowControl/>
         <w:jc w:val="left"/>
         <w:rPr>
-          <w:rFonts w:ascii="宋体" w:hAnsi="宋体" w:cs="宋体" w:hint="eastAsia"/>
+          <w:rFonts w:ascii="宋体" w:hAnsi="宋体" w:cs="宋体"/>
           <w:kern w:val="0"/>
           <w:szCs w:val="21"/>
         </w:rPr>
@@ -209,7 +209,7 @@
         <w:widowControl/>
         <w:jc w:val="left"/>
         <w:rPr>
-          <w:rFonts w:ascii="宋体" w:hAnsi="宋体" w:cs="宋体" w:hint="eastAsia"/>
+          <w:rFonts w:ascii="宋体" w:hAnsi="宋体" w:cs="宋体"/>
           <w:kern w:val="0"/>
           <w:szCs w:val="21"/>
         </w:rPr>
@@ -246,7 +246,7 @@
         <w:widowControl/>
         <w:jc w:val="left"/>
         <w:rPr>
-          <w:rFonts w:ascii="宋体" w:hAnsi="宋体" w:cs="宋体" w:hint="eastAsia"/>
+          <w:rFonts w:ascii="宋体" w:hAnsi="宋体" w:cs="宋体"/>
           <w:kern w:val="0"/>
           <w:szCs w:val="21"/>
         </w:rPr>
@@ -402,7 +402,7 @@
               <w:widowControl/>
               <w:jc w:val="left"/>
               <w:rPr>
-                <w:rFonts w:ascii="宋体" w:hAnsi="宋体" w:cs="宋体" w:hint="eastAsia"/>
+                <w:rFonts w:ascii="宋体" w:hAnsi="宋体" w:cs="宋体"/>
                 <w:kern w:val="0"/>
                 <w:szCs w:val="21"/>
               </w:rPr>
@@ -421,18 +421,18 @@
               <w:widowControl/>
               <w:jc w:val="left"/>
               <w:rPr>
-                <w:rFonts w:ascii="宋体" w:hAnsi="宋体" w:cs="宋体" w:hint="eastAsia"/>
-                <w:kern w:val="0"/>
-                <w:szCs w:val="21"/>
-              </w:rPr>
-            </w:pPr>
-          </w:p>
-          <w:p>
-            <w:pPr>
-              <w:widowControl/>
-              <w:jc w:val="left"/>
-              <w:rPr>
-                <w:rFonts w:ascii="宋体" w:hAnsi="宋体" w:cs="宋体" w:hint="eastAsia"/>
+                <w:rFonts w:ascii="宋体" w:hAnsi="宋体" w:cs="宋体"/>
+                <w:kern w:val="0"/>
+                <w:szCs w:val="21"/>
+              </w:rPr>
+            </w:pPr>
+          </w:p>
+          <w:p>
+            <w:pPr>
+              <w:widowControl/>
+              <w:jc w:val="left"/>
+              <w:rPr>
+                <w:rFonts w:ascii="宋体" w:hAnsi="宋体" w:cs="宋体"/>
                 <w:kern w:val="0"/>
                 <w:szCs w:val="21"/>
               </w:rPr>
@@ -451,7 +451,7 @@
               <w:widowControl/>
               <w:jc w:val="left"/>
               <w:rPr>
-                <w:rFonts w:ascii="宋体" w:hAnsi="宋体" w:cs="宋体" w:hint="eastAsia"/>
+                <w:rFonts w:ascii="宋体" w:hAnsi="宋体" w:cs="宋体"/>
                 <w:kern w:val="0"/>
                 <w:szCs w:val="21"/>
               </w:rPr>
@@ -470,7 +470,7 @@
               <w:widowControl/>
               <w:jc w:val="left"/>
               <w:rPr>
-                <w:rFonts w:ascii="宋体" w:hAnsi="宋体" w:cs="宋体" w:hint="eastAsia"/>
+                <w:rFonts w:ascii="宋体" w:hAnsi="宋体" w:cs="宋体"/>
                 <w:kern w:val="0"/>
                 <w:szCs w:val="21"/>
               </w:rPr>
@@ -489,7 +489,7 @@
               <w:widowControl/>
               <w:jc w:val="left"/>
               <w:rPr>
-                <w:rFonts w:ascii="宋体" w:hAnsi="宋体" w:cs="宋体" w:hint="eastAsia"/>
+                <w:rFonts w:ascii="宋体" w:hAnsi="宋体" w:cs="宋体"/>
                 <w:kern w:val="0"/>
                 <w:szCs w:val="21"/>
               </w:rPr>
@@ -576,7 +576,7 @@
               <w:widowControl/>
               <w:jc w:val="left"/>
               <w:rPr>
-                <w:rFonts w:ascii="宋体" w:hAnsi="宋体" w:cs="宋体" w:hint="eastAsia"/>
+                <w:rFonts w:ascii="宋体" w:hAnsi="宋体" w:cs="宋体"/>
                 <w:kern w:val="0"/>
                 <w:szCs w:val="21"/>
               </w:rPr>
@@ -629,7 +629,7 @@
               <w:widowControl/>
               <w:jc w:val="left"/>
               <w:rPr>
-                <w:rFonts w:ascii="宋体" w:hAnsi="宋体" w:cs="宋体" w:hint="eastAsia"/>
+                <w:rFonts w:ascii="宋体" w:hAnsi="宋体" w:cs="宋体"/>
                 <w:kern w:val="0"/>
                 <w:szCs w:val="21"/>
               </w:rPr>
@@ -648,7 +648,7 @@
               <w:widowControl/>
               <w:jc w:val="left"/>
               <w:rPr>
-                <w:rFonts w:ascii="宋体" w:hAnsi="宋体" w:cs="宋体" w:hint="eastAsia"/>
+                <w:rFonts w:ascii="宋体" w:hAnsi="宋体" w:cs="宋体"/>
                 <w:kern w:val="0"/>
                 <w:szCs w:val="21"/>
               </w:rPr>
@@ -667,7 +667,7 @@
               <w:widowControl/>
               <w:jc w:val="left"/>
               <w:rPr>
-                <w:rFonts w:ascii="宋体" w:hAnsi="宋体" w:cs="宋体" w:hint="eastAsia"/>
+                <w:rFonts w:ascii="宋体" w:hAnsi="宋体" w:cs="宋体"/>
                 <w:kern w:val="0"/>
                 <w:szCs w:val="21"/>
               </w:rPr>
@@ -804,7 +804,7 @@
               <w:widowControl/>
               <w:jc w:val="left"/>
               <w:rPr>
-                <w:rFonts w:ascii="宋体" w:hAnsi="宋体" w:cs="宋体" w:hint="eastAsia"/>
+                <w:rFonts w:ascii="宋体" w:hAnsi="宋体" w:cs="宋体"/>
                 <w:kern w:val="0"/>
                 <w:szCs w:val="21"/>
               </w:rPr>
@@ -823,18 +823,18 @@
               <w:widowControl/>
               <w:jc w:val="left"/>
               <w:rPr>
-                <w:rFonts w:ascii="宋体" w:hAnsi="宋体" w:cs="宋体" w:hint="eastAsia"/>
-                <w:kern w:val="0"/>
-                <w:szCs w:val="21"/>
-              </w:rPr>
-            </w:pPr>
-          </w:p>
-          <w:p>
-            <w:pPr>
-              <w:widowControl/>
-              <w:jc w:val="left"/>
-              <w:rPr>
-                <w:rFonts w:ascii="宋体" w:hAnsi="宋体" w:cs="宋体" w:hint="eastAsia"/>
+                <w:rFonts w:ascii="宋体" w:hAnsi="宋体" w:cs="宋体"/>
+                <w:kern w:val="0"/>
+                <w:szCs w:val="21"/>
+              </w:rPr>
+            </w:pPr>
+          </w:p>
+          <w:p>
+            <w:pPr>
+              <w:widowControl/>
+              <w:jc w:val="left"/>
+              <w:rPr>
+                <w:rFonts w:ascii="宋体" w:hAnsi="宋体" w:cs="宋体"/>
                 <w:kern w:val="0"/>
                 <w:szCs w:val="21"/>
               </w:rPr>
@@ -853,7 +853,7 @@
               <w:widowControl/>
               <w:jc w:val="left"/>
               <w:rPr>
-                <w:rFonts w:ascii="宋体" w:hAnsi="宋体" w:cs="宋体" w:hint="eastAsia"/>
+                <w:rFonts w:ascii="宋体" w:hAnsi="宋体" w:cs="宋体"/>
                 <w:kern w:val="0"/>
                 <w:szCs w:val="21"/>
               </w:rPr>
@@ -934,7 +934,7 @@
               <w:widowControl/>
               <w:jc w:val="left"/>
               <w:rPr>
-                <w:rFonts w:ascii="宋体" w:hAnsi="宋体" w:cs="宋体" w:hint="eastAsia"/>
+                <w:rFonts w:ascii="宋体" w:hAnsi="宋体" w:cs="宋体"/>
                 <w:kern w:val="0"/>
                 <w:szCs w:val="21"/>
               </w:rPr>
@@ -978,7 +978,7 @@
               <w:widowControl/>
               <w:jc w:val="left"/>
               <w:rPr>
-                <w:rFonts w:ascii="宋体" w:hAnsi="宋体" w:cs="宋体" w:hint="eastAsia"/>
+                <w:rFonts w:ascii="宋体" w:hAnsi="宋体" w:cs="宋体"/>
                 <w:kern w:val="0"/>
                 <w:szCs w:val="21"/>
               </w:rPr>
@@ -1220,7 +1220,7 @@
               <w:widowControl/>
               <w:jc w:val="left"/>
               <w:rPr>
-                <w:rFonts w:ascii="宋体" w:hAnsi="宋体" w:cs="宋体" w:hint="eastAsia"/>
+                <w:rFonts w:ascii="宋体" w:hAnsi="宋体" w:cs="宋体"/>
                 <w:kern w:val="0"/>
                 <w:szCs w:val="21"/>
               </w:rPr>
@@ -1350,7 +1350,7 @@
               <w:widowControl/>
               <w:jc w:val="left"/>
               <w:rPr>
-                <w:rFonts w:ascii="宋体" w:hAnsi="宋体" w:cs="宋体" w:hint="eastAsia"/>
+                <w:rFonts w:ascii="宋体" w:hAnsi="宋体" w:cs="宋体"/>
                 <w:kern w:val="0"/>
                 <w:szCs w:val="21"/>
               </w:rPr>
@@ -1483,18 +1483,18 @@
               <w:widowControl/>
               <w:jc w:val="left"/>
               <w:rPr>
-                <w:rFonts w:ascii="宋体" w:hAnsi="宋体" w:cs="宋体" w:hint="eastAsia"/>
-                <w:kern w:val="0"/>
-                <w:szCs w:val="21"/>
-              </w:rPr>
-            </w:pPr>
-          </w:p>
-          <w:p>
-            <w:pPr>
-              <w:widowControl/>
-              <w:jc w:val="left"/>
-              <w:rPr>
-                <w:rFonts w:ascii="宋体" w:hAnsi="宋体" w:cs="宋体" w:hint="eastAsia"/>
+                <w:rFonts w:ascii="宋体" w:hAnsi="宋体" w:cs="宋体"/>
+                <w:kern w:val="0"/>
+                <w:szCs w:val="21"/>
+              </w:rPr>
+            </w:pPr>
+          </w:p>
+          <w:p>
+            <w:pPr>
+              <w:widowControl/>
+              <w:jc w:val="left"/>
+              <w:rPr>
+                <w:rFonts w:ascii="宋体" w:hAnsi="宋体" w:cs="宋体"/>
                 <w:kern w:val="0"/>
                 <w:szCs w:val="21"/>
               </w:rPr>
@@ -1512,17 +1512,17 @@
             <w:pPr>
               <w:jc w:val="left"/>
               <w:rPr>
-                <w:rFonts w:ascii="宋体" w:hAnsi="宋体" w:cs="宋体" w:hint="eastAsia"/>
-                <w:kern w:val="0"/>
-                <w:szCs w:val="21"/>
-              </w:rPr>
-            </w:pPr>
-          </w:p>
-          <w:p>
-            <w:pPr>
-              <w:jc w:val="left"/>
-              <w:rPr>
-                <w:rFonts w:ascii="宋体" w:hAnsi="宋体" w:cs="宋体" w:hint="eastAsia"/>
+                <w:rFonts w:ascii="宋体" w:hAnsi="宋体" w:cs="宋体"/>
+                <w:kern w:val="0"/>
+                <w:szCs w:val="21"/>
+              </w:rPr>
+            </w:pPr>
+          </w:p>
+          <w:p>
+            <w:pPr>
+              <w:jc w:val="left"/>
+              <w:rPr>
+                <w:rFonts w:ascii="宋体" w:hAnsi="宋体" w:cs="宋体"/>
                 <w:kern w:val="0"/>
                 <w:szCs w:val="21"/>
               </w:rPr>
@@ -1593,7 +1593,33 @@
                 <w:szCs w:val="21"/>
               </w:rPr>
               <w:br/>
-              <w:t>单据未能通过审批，系统能够提示未通过审批（参见ArrivalProcess.Feedback.Fail），取消本次收款单处理工作，并返回起初的输入步骤（参见ArrivalProcess.Input）</w:t>
+              <w:t>单据未能通过审批，系统能够</w:t>
+            </w:r>
+            <w:r>
+              <w:rPr>
+                <w:rFonts w:ascii="宋体" w:hAnsi="宋体" w:cs="宋体" w:hint="eastAsia"/>
+                <w:color w:val="FF0000"/>
+                <w:kern w:val="0"/>
+                <w:szCs w:val="21"/>
+              </w:rPr>
+              <w:t>提示未通过审批（参</w:t>
+            </w:r>
+            <w:r>
+              <w:rPr>
+                <w:rFonts w:ascii="宋体" w:hAnsi="宋体" w:cs="宋体" w:hint="eastAsia"/>
+                <w:color w:val="FF0000"/>
+                <w:kern w:val="0"/>
+                <w:szCs w:val="21"/>
+              </w:rPr>
+              <w:t>见(输出)</w:t>
+            </w:r>
+            <w:r>
+              <w:rPr>
+                <w:rFonts w:ascii="宋体" w:hAnsi="宋体" w:cs="宋体" w:hint="eastAsia"/>
+                <w:kern w:val="0"/>
+                <w:szCs w:val="21"/>
+              </w:rPr>
+              <w:t>ArrivalProcess.Feedback.Fail），取消本次收款单处理工作，并返回起初的输入步骤（参见ArrivalProcess.Input）</w:t>
             </w:r>
           </w:p>
         </w:tc>
@@ -1635,7 +1661,7 @@
             <w:pPr>
               <w:jc w:val="left"/>
               <w:rPr>
-                <w:rFonts w:ascii="宋体" w:hAnsi="宋体" w:cs="宋体" w:hint="eastAsia"/>
+                <w:rFonts w:ascii="宋体" w:hAnsi="宋体" w:cs="宋体"/>
                 <w:kern w:val="0"/>
                 <w:szCs w:val="21"/>
               </w:rPr>
@@ -1701,7 +1727,7 @@
             <w:pPr>
               <w:jc w:val="left"/>
               <w:rPr>
-                <w:rFonts w:ascii="宋体" w:hAnsi="宋体" w:cs="宋体" w:hint="eastAsia"/>
+                <w:rFonts w:ascii="宋体" w:hAnsi="宋体" w:cs="宋体"/>
                 <w:kern w:val="0"/>
                 <w:szCs w:val="21"/>
               </w:rPr>
@@ -1783,17 +1809,17 @@
               <w:widowControl/>
               <w:jc w:val="left"/>
               <w:rPr>
-                <w:rFonts w:ascii="宋体" w:hAnsi="宋体" w:cs="宋体"/>
-                <w:kern w:val="0"/>
-                <w:szCs w:val="21"/>
-              </w:rPr>
-            </w:pPr>
-            <w:r>
-              <w:rPr>
                 <w:rFonts w:ascii="Calibri" w:hAnsi="Calibri" w:cs="Calibri" w:hint="eastAsia"/>
                 <w:kern w:val="0"/>
                 <w:szCs w:val="21"/>
               </w:rPr>
+            </w:pPr>
+            <w:r>
+              <w:rPr>
+                <w:rFonts w:ascii="Calibri" w:hAnsi="Calibri" w:cs="Calibri" w:hint="eastAsia"/>
+                <w:kern w:val="0"/>
+                <w:szCs w:val="21"/>
+              </w:rPr>
               <w:t>参见</w:t>
             </w:r>
             <w:r>
@@ -1803,6 +1829,65 @@
                 <w:szCs w:val="21"/>
               </w:rPr>
               <w:t>3.2.4 Deliver.End</w:t>
+            </w:r>
+          </w:p>
+          <w:p>
+            <w:pPr>
+              <w:widowControl/>
+              <w:jc w:val="left"/>
+              <w:rPr>
+                <w:rFonts w:ascii="Calibri" w:hAnsi="Calibri" w:cs="Calibri" w:hint="eastAsia"/>
+                <w:color w:val="FF0000"/>
+                <w:kern w:val="0"/>
+                <w:szCs w:val="21"/>
+              </w:rPr>
+            </w:pPr>
+            <w:r>
+              <w:rPr>
+                <w:rFonts w:ascii="Calibri" w:hAnsi="Calibri" w:cs="Calibri" w:hint="eastAsia"/>
+                <w:color w:val="FF0000"/>
+                <w:kern w:val="0"/>
+                <w:szCs w:val="21"/>
+              </w:rPr>
+              <w:t>2</w:t>
+            </w:r>
+            <w:r>
+              <w:rPr>
+                <w:rFonts w:ascii="Calibri" w:hAnsi="Calibri" w:cs="Calibri" w:hint="eastAsia"/>
+                <w:color w:val="FF0000"/>
+                <w:kern w:val="0"/>
+                <w:szCs w:val="21"/>
+              </w:rPr>
+              <w:t>查询</w:t>
+            </w:r>
+          </w:p>
+          <w:p>
+            <w:pPr>
+              <w:widowControl/>
+              <w:jc w:val="left"/>
+              <w:rPr>
+                <w:rFonts w:ascii="宋体" w:hAnsi="宋体" w:cs="宋体"/>
+                <w:kern w:val="0"/>
+                <w:szCs w:val="21"/>
+              </w:rPr>
+            </w:pPr>
+            <w:r>
+              <w:rPr>
+                <w:rFonts w:ascii="Calibri" w:hAnsi="Calibri" w:cs="Calibri" w:hint="eastAsia"/>
+                <w:color w:val="FF0000"/>
+                <w:kern w:val="0"/>
+                <w:szCs w:val="21"/>
+              </w:rPr>
+              <w:t>2</w:t>
+            </w:r>
+            <w:r>
+              <w:rPr>
+                <w:rFonts w:ascii="Calibri" w:hAnsi="Calibri" w:cs="Calibri" w:hint="eastAsia"/>
+                <w:color w:val="FF0000"/>
+                <w:kern w:val="0"/>
+                <w:szCs w:val="21"/>
+              </w:rPr>
+              <w:t>输出</w:t>
             </w:r>
           </w:p>
         </w:tc>
@@ -1907,18 +1992,18 @@
               <w:widowControl/>
               <w:jc w:val="left"/>
               <w:rPr>
-                <w:rFonts w:ascii="宋体" w:hAnsi="宋体" w:cs="宋体" w:hint="eastAsia"/>
-                <w:kern w:val="0"/>
-                <w:szCs w:val="21"/>
-              </w:rPr>
-            </w:pPr>
-          </w:p>
-          <w:p>
-            <w:pPr>
-              <w:widowControl/>
-              <w:jc w:val="left"/>
-              <w:rPr>
-                <w:rFonts w:ascii="宋体" w:hAnsi="宋体" w:cs="宋体" w:hint="eastAsia"/>
+                <w:rFonts w:ascii="宋体" w:hAnsi="宋体" w:cs="宋体"/>
+                <w:kern w:val="0"/>
+                <w:szCs w:val="21"/>
+              </w:rPr>
+            </w:pPr>
+          </w:p>
+          <w:p>
+            <w:pPr>
+              <w:widowControl/>
+              <w:jc w:val="left"/>
+              <w:rPr>
+                <w:rFonts w:ascii="宋体" w:hAnsi="宋体" w:cs="宋体"/>
                 <w:kern w:val="0"/>
                 <w:szCs w:val="21"/>
               </w:rPr>
@@ -1937,7 +2022,7 @@
               <w:widowControl/>
               <w:jc w:val="left"/>
               <w:rPr>
-                <w:rFonts w:ascii="宋体" w:hAnsi="宋体" w:cs="宋体" w:hint="eastAsia"/>
+                <w:rFonts w:ascii="宋体" w:hAnsi="宋体" w:cs="宋体"/>
                 <w:kern w:val="0"/>
                 <w:szCs w:val="21"/>
               </w:rPr>
@@ -2175,6 +2260,7 @@
                 <w:kern w:val="0"/>
                 <w:szCs w:val="21"/>
               </w:rPr>
+              <w:lastRenderedPageBreak/>
               <w:t>ArrivalProcess.Confirm</w:t>
             </w:r>
           </w:p>
@@ -2183,7 +2269,7 @@
               <w:widowControl/>
               <w:jc w:val="left"/>
               <w:rPr>
-                <w:rFonts w:ascii="宋体" w:hAnsi="宋体" w:cs="宋体" w:hint="eastAsia"/>
+                <w:rFonts w:ascii="宋体" w:hAnsi="宋体" w:cs="宋体"/>
                 <w:kern w:val="0"/>
                 <w:szCs w:val="21"/>
               </w:rPr>
@@ -2202,7 +2288,7 @@
               <w:widowControl/>
               <w:jc w:val="left"/>
               <w:rPr>
-                <w:rFonts w:ascii="宋体" w:hAnsi="宋体" w:cs="宋体" w:hint="eastAsia"/>
+                <w:rFonts w:ascii="宋体" w:hAnsi="宋体" w:cs="宋体"/>
                 <w:kern w:val="0"/>
                 <w:szCs w:val="21"/>
               </w:rPr>
@@ -2252,34 +2338,61 @@
                 <w:rFonts w:hint="eastAsia"/>
                 <w:szCs w:val="21"/>
               </w:rPr>
-              <w:lastRenderedPageBreak/>
-              <w:t>系统显示输入的到达单，要业务员确认</w:t>
-            </w:r>
-          </w:p>
-          <w:p>
-            <w:pPr>
-              <w:widowControl/>
-              <w:jc w:val="left"/>
-              <w:rPr>
-                <w:rFonts w:ascii="宋体" w:hAnsi="宋体" w:cs="宋体"/>
-                <w:kern w:val="0"/>
-                <w:szCs w:val="21"/>
-              </w:rPr>
-            </w:pPr>
+              <w:t>系统</w:t>
+            </w:r>
             <w:r>
               <w:rPr>
                 <w:rFonts w:hint="eastAsia"/>
-                <w:szCs w:val="21"/>
-              </w:rPr>
-              <w:t>系统在业务员核实确认到达单无误后，进</w:t>
+                <w:color w:val="FF0000"/>
+                <w:szCs w:val="21"/>
+              </w:rPr>
+              <w:t>显示输入的到达单</w:t>
             </w:r>
             <w:r>
               <w:rPr>
                 <w:rFonts w:hint="eastAsia"/>
                 <w:szCs w:val="21"/>
               </w:rPr>
-              <w:lastRenderedPageBreak/>
-              <w:t>入上报到达单给总经理审批阶段，参见</w:t>
+              <w:t>(</w:t>
+            </w:r>
+            <w:r>
+              <w:rPr>
+                <w:rFonts w:hint="eastAsia"/>
+                <w:szCs w:val="21"/>
+              </w:rPr>
+              <w:t>输出</w:t>
+            </w:r>
+            <w:r>
+              <w:rPr>
+                <w:rFonts w:hint="eastAsia"/>
+                <w:szCs w:val="21"/>
+              </w:rPr>
+              <w:t>)</w:t>
+            </w:r>
+            <w:r>
+              <w:rPr>
+                <w:rFonts w:hint="eastAsia"/>
+                <w:szCs w:val="21"/>
+              </w:rPr>
+              <w:t>，要业务员确认</w:t>
+            </w:r>
+          </w:p>
+          <w:p>
+            <w:pPr>
+              <w:widowControl/>
+              <w:jc w:val="left"/>
+              <w:rPr>
+                <w:rFonts w:ascii="宋体" w:hAnsi="宋体" w:cs="宋体"/>
+                <w:kern w:val="0"/>
+                <w:szCs w:val="21"/>
+              </w:rPr>
+            </w:pPr>
+            <w:r>
+              <w:rPr>
+                <w:rFonts w:hint="eastAsia"/>
+                <w:szCs w:val="21"/>
+              </w:rPr>
+              <w:t>系统在业务员核实确认到达单无误后，进入上报到达单给总经理审批阶段，参见</w:t>
             </w:r>
             <w:r>
               <w:rPr>
@@ -2304,46 +2417,143 @@
                 <w:kern w:val="0"/>
                 <w:szCs w:val="21"/>
               </w:rPr>
-              <w:t>系统能在业务员选择取消后，返回上一阶段即ArrivalProcess.Input</w:t>
+              <w:t>系统能在业务员</w:t>
+            </w:r>
+            <w:r>
+              <w:rPr>
+                <w:rFonts w:ascii="宋体" w:hAnsi="宋体" w:cs="宋体" w:hint="eastAsia"/>
+                <w:color w:val="FF0000"/>
+                <w:kern w:val="0"/>
+                <w:szCs w:val="21"/>
+              </w:rPr>
+              <w:t>选择取消</w:t>
+            </w:r>
+            <w:r>
+              <w:rPr>
+                <w:rFonts w:ascii="宋体" w:hAnsi="宋体" w:cs="宋体" w:hint="eastAsia"/>
+                <w:kern w:val="0"/>
+                <w:szCs w:val="21"/>
+              </w:rPr>
+              <w:t>后</w:t>
+            </w:r>
+            <w:r>
+              <w:rPr>
+                <w:rFonts w:ascii="宋体" w:hAnsi="宋体" w:cs="宋体" w:hint="eastAsia"/>
+                <w:kern w:val="0"/>
+                <w:szCs w:val="21"/>
+              </w:rPr>
+              <w:t>(查询)</w:t>
+            </w:r>
+            <w:r>
+              <w:rPr>
+                <w:rFonts w:ascii="宋体" w:hAnsi="宋体" w:cs="宋体" w:hint="eastAsia"/>
+                <w:kern w:val="0"/>
+                <w:szCs w:val="21"/>
+              </w:rPr>
+              <w:t>，返回上一阶段即ArrivalProcess.Input</w:t>
             </w:r>
           </w:p>
         </w:tc>
       </w:tr>
     </w:tbl>
     <w:p>
-      <w:pPr>
-        <w:widowControl/>
-        <w:jc w:val="left"/>
+      <w:r>
         <w:rPr>
           <w:rFonts w:ascii="宋体" w:hAnsi="宋体" w:cs="宋体" w:hint="eastAsia"/>
           <w:kern w:val="0"/>
           <w:szCs w:val="21"/>
         </w:rPr>
-      </w:pPr>
-      <w:r>
-        <w:rPr>
-          <w:rFonts w:ascii="宋体" w:hAnsi="宋体" w:cs="宋体" w:hint="eastAsia"/>
-          <w:kern w:val="0"/>
+        <w:br/>
+      </w:r>
+      <w:r>
+        <w:rPr>
+          <w:rFonts w:hint="eastAsia"/>
+        </w:rPr>
+        <w:t>8</w:t>
+      </w:r>
+      <w:r>
+        <w:t>.</w:t>
+      </w:r>
+      <w:r>
+        <w:t>功能点数量</w:t>
+      </w:r>
+    </w:p>
+    <w:p>
+      <w:r>
+        <w:t>输入：</w:t>
+      </w:r>
+      <w:r>
+        <w:rPr>
+          <w:rFonts w:hint="eastAsia"/>
+        </w:rPr>
+        <w:t>2</w:t>
+      </w:r>
+    </w:p>
+    <w:p>
+      <w:r>
+        <w:t>输出：</w:t>
+      </w:r>
+      <w:r>
+        <w:t>1</w:t>
+      </w:r>
+      <w:r>
+        <w:rPr>
+          <w:rFonts w:hint="eastAsia"/>
+        </w:rPr>
+        <w:t>0</w:t>
+      </w:r>
+    </w:p>
+    <w:p>
+      <w:r>
+        <w:t>查询：</w:t>
+      </w:r>
+      <w:r>
+        <w:rPr>
+          <w:rFonts w:hint="eastAsia"/>
+        </w:rPr>
+        <w:t>6</w:t>
+      </w:r>
+    </w:p>
+    <w:p>
+      <w:r>
+        <w:t>逻辑文件：</w:t>
+      </w:r>
+      <w:r>
+        <w:t>4</w:t>
+      </w:r>
+    </w:p>
+    <w:p>
+      <w:r>
+        <w:t>对外接口：</w:t>
+      </w:r>
+      <w:r>
+        <w:t>0</w:t>
+      </w:r>
+    </w:p>
+    <w:p>
+      <w:r>
+        <w:t>2.</w:t>
+      </w:r>
+      <w:r>
+        <w:t>功能点测度总数：</w:t>
+      </w:r>
+    </w:p>
+    <w:p>
+      <w:r>
+        <w:t>3.FP(</w:t>
+      </w:r>
+      <w:r>
+        <w:rPr>
+          <w:rFonts w:ascii="Calibri" w:hAnsi="Calibri" w:cs="Calibri"/>
           <w:szCs w:val="21"/>
         </w:rPr>
-        <w:lastRenderedPageBreak/>
-        <w:br/>
-      </w:r>
-      <w:r>
-        <w:rPr>
-          <w:rFonts w:ascii="宋体" w:hAnsi="宋体" w:cs="宋体" w:hint="eastAsia"/>
-          <w:kern w:val="0"/>
-          <w:szCs w:val="21"/>
-        </w:rPr>
-        <w:br/>
-      </w:r>
-      <w:r>
-        <w:rPr>
-          <w:rFonts w:ascii="宋体" w:hAnsi="宋体" w:cs="宋体" w:hint="eastAsia"/>
-          <w:kern w:val="0"/>
-          <w:szCs w:val="21"/>
-        </w:rPr>
-        <w:br/>
+        <w:t>Deliver</w:t>
+      </w:r>
+      <w:r>
+        <w:t>)</w:t>
+      </w:r>
+      <w:r>
+        <w:t>：</w:t>
       </w:r>
     </w:p>
     <w:p>
@@ -2351,188 +2561,26 @@
         <w:widowControl/>
         <w:jc w:val="left"/>
         <w:rPr>
-          <w:rFonts w:hint="eastAsia"/>
+          <w:rFonts w:ascii="宋体" w:hAnsi="宋体" w:cs="宋体"/>
+          <w:kern w:val="0"/>
           <w:szCs w:val="21"/>
         </w:rPr>
       </w:pPr>
-    </w:p>
-    <w:p>
-      <w:pPr>
-        <w:rPr>
-          <w:rFonts w:hint="eastAsia"/>
-          <w:sz w:val="32"/>
-          <w:szCs w:val="32"/>
-        </w:rPr>
-      </w:pPr>
-      <w:r>
-        <w:rPr>
-          <w:rFonts w:hint="eastAsia"/>
-          <w:sz w:val="32"/>
-          <w:szCs w:val="32"/>
-        </w:rPr>
-        <w:t>发送中转单</w:t>
-      </w:r>
-    </w:p>
-    <w:p>
-      <w:pPr>
+      <w:r>
         <w:rPr>
           <w:rFonts w:ascii="宋体" w:hAnsi="宋体" w:cs="宋体" w:hint="eastAsia"/>
           <w:kern w:val="0"/>
-          <w:sz w:val="24"/>
-        </w:rPr>
-      </w:pPr>
-      <w:r>
-        <w:rPr>
-          <w:rFonts w:ascii="宋体" w:hAnsi="宋体" w:cs="宋体"/>
-          <w:kern w:val="0"/>
-          <w:sz w:val="24"/>
-        </w:rPr>
-        <w:t>3.2.</w:t>
+          <w:szCs w:val="21"/>
+        </w:rPr>
+        <w:br/>
       </w:r>
       <w:r>
         <w:rPr>
           <w:rFonts w:ascii="宋体" w:hAnsi="宋体" w:cs="宋体" w:hint="eastAsia"/>
           <w:kern w:val="0"/>
-          <w:sz w:val="24"/>
-        </w:rPr>
-        <w:t>9</w:t>
-      </w:r>
-      <w:r>
-        <w:rPr>
-          <w:rFonts w:ascii="宋体" w:hAnsi="宋体" w:cs="宋体"/>
-          <w:kern w:val="0"/>
-          <w:sz w:val="24"/>
-        </w:rPr>
-        <w:t>.</w:t>
-      </w:r>
-      <w:r>
-        <w:rPr>
-          <w:rFonts w:ascii="宋体" w:hAnsi="宋体" w:cs="宋体" w:hint="eastAsia"/>
-          <w:kern w:val="0"/>
-          <w:sz w:val="24"/>
-        </w:rPr>
-        <w:t>1</w:t>
-      </w:r>
-      <w:r>
-        <w:rPr>
-          <w:rFonts w:ascii="宋体" w:hAnsi="宋体" w:cs="宋体"/>
-          <w:kern w:val="0"/>
-          <w:sz w:val="24"/>
-        </w:rPr>
-        <w:t>特性描述</w:t>
-      </w:r>
-    </w:p>
-    <w:p>
-      <w:pPr>
-        <w:rPr>
-          <w:rFonts w:ascii="宋体" w:hAnsi="宋体" w:cs="宋体" w:hint="eastAsia"/>
-          <w:kern w:val="0"/>
-          <w:sz w:val="24"/>
-        </w:rPr>
-      </w:pPr>
-      <w:r>
-        <w:rPr>
-          <w:rFonts w:ascii="宋体" w:hAnsi="宋体" w:cs="宋体"/>
-          <w:kern w:val="0"/>
-          <w:sz w:val="24"/>
-        </w:rPr>
-        <w:t>经过验证的</w:t>
-      </w:r>
-      <w:r>
-        <w:rPr>
-          <w:rFonts w:ascii="宋体" w:hAnsi="宋体" w:cs="宋体" w:hint="eastAsia"/>
-          <w:kern w:val="0"/>
-          <w:sz w:val="24"/>
-        </w:rPr>
-        <w:t>中转中心业务员</w:t>
-      </w:r>
-      <w:r>
-        <w:rPr>
-          <w:rFonts w:ascii="宋体" w:hAnsi="宋体" w:cs="宋体"/>
-          <w:kern w:val="0"/>
-          <w:sz w:val="24"/>
-        </w:rPr>
-        <w:t>进行</w:t>
-      </w:r>
-      <w:r>
-        <w:rPr>
-          <w:rFonts w:hint="eastAsia"/>
-          <w:sz w:val="24"/>
-        </w:rPr>
-        <w:t>将货物中转至目的地中转中心</w:t>
-      </w:r>
-      <w:r>
-        <w:rPr>
-          <w:rFonts w:ascii="宋体" w:hAnsi="宋体" w:cs="宋体"/>
-          <w:kern w:val="0"/>
-          <w:sz w:val="24"/>
-        </w:rPr>
-        <w:t>处理。经过验证的总经理进行</w:t>
-      </w:r>
-      <w:r>
-        <w:rPr>
-          <w:rFonts w:ascii="宋体" w:hAnsi="宋体" w:cs="宋体" w:hint="eastAsia"/>
-          <w:kern w:val="0"/>
-          <w:sz w:val="24"/>
-        </w:rPr>
-        <w:t>到达单</w:t>
-      </w:r>
-      <w:r>
-        <w:rPr>
-          <w:rFonts w:ascii="宋体" w:hAnsi="宋体" w:cs="宋体"/>
-          <w:kern w:val="0"/>
-          <w:sz w:val="24"/>
-        </w:rPr>
-        <w:t>审批。</w:t>
-      </w:r>
-      <w:r>
-        <w:rPr>
-          <w:rFonts w:ascii="宋体" w:hAnsi="宋体" w:cs="宋体" w:hint="eastAsia"/>
-          <w:kern w:val="0"/>
-          <w:sz w:val="24"/>
-        </w:rPr>
-        <w:t>中转中心业务员提示</w:t>
-      </w:r>
-      <w:r>
-        <w:rPr>
-          <w:rFonts w:ascii="宋体" w:hAnsi="宋体" w:cs="宋体"/>
-          <w:kern w:val="0"/>
-          <w:sz w:val="24"/>
-        </w:rPr>
-        <w:t>中心库存管理人员进行</w:t>
-      </w:r>
-      <w:r>
-        <w:rPr>
-          <w:rFonts w:ascii="宋体" w:hAnsi="宋体" w:cs="宋体" w:hint="eastAsia"/>
-          <w:kern w:val="0"/>
-          <w:sz w:val="24"/>
-        </w:rPr>
-        <w:t>出</w:t>
-      </w:r>
-      <w:r>
-        <w:rPr>
-          <w:rFonts w:ascii="宋体" w:hAnsi="宋体" w:cs="宋体"/>
-          <w:kern w:val="0"/>
-          <w:sz w:val="24"/>
-        </w:rPr>
-        <w:t>库操作</w:t>
-      </w:r>
-      <w:r>
-        <w:rPr>
-          <w:rFonts w:ascii="宋体" w:hAnsi="宋体" w:cs="宋体" w:hint="eastAsia"/>
-          <w:kern w:val="0"/>
-          <w:sz w:val="24"/>
-        </w:rPr>
-        <w:t>。</w:t>
-      </w:r>
-      <w:r>
-        <w:rPr>
-          <w:rFonts w:ascii="宋体" w:hAnsi="宋体" w:cs="宋体"/>
-          <w:kern w:val="0"/>
-          <w:sz w:val="24"/>
+          <w:szCs w:val="21"/>
         </w:rPr>
         <w:br/>
-        <w:t>优先级=高</w:t>
       </w:r>
     </w:p>
     <w:p>
@@ -2540,10 +2588,82 @@
         <w:widowControl/>
         <w:jc w:val="left"/>
         <w:rPr>
+          <w:szCs w:val="21"/>
+        </w:rPr>
+      </w:pPr>
+    </w:p>
+    <w:p>
+      <w:pPr>
+        <w:rPr>
+          <w:sz w:val="32"/>
+          <w:szCs w:val="32"/>
+        </w:rPr>
+      </w:pPr>
+      <w:r>
+        <w:rPr>
+          <w:rFonts w:hint="eastAsia"/>
+          <w:sz w:val="32"/>
+          <w:szCs w:val="32"/>
+        </w:rPr>
+        <w:t>发送中转单</w:t>
+      </w:r>
+    </w:p>
+    <w:p>
+      <w:pPr>
+        <w:rPr>
+          <w:rFonts w:ascii="宋体" w:hAnsi="宋体" w:cs="宋体"/>
+          <w:kern w:val="0"/>
+          <w:sz w:val="24"/>
+        </w:rPr>
+      </w:pPr>
+      <w:r>
+        <w:rPr>
+          <w:rFonts w:ascii="宋体" w:hAnsi="宋体" w:cs="宋体"/>
+          <w:kern w:val="0"/>
+          <w:sz w:val="24"/>
+        </w:rPr>
+        <w:t>3.2.</w:t>
+      </w:r>
+      <w:r>
+        <w:rPr>
           <w:rFonts w:ascii="宋体" w:hAnsi="宋体" w:cs="宋体" w:hint="eastAsia"/>
           <w:kern w:val="0"/>
           <w:sz w:val="24"/>
         </w:rPr>
+        <w:t>9</w:t>
+      </w:r>
+      <w:r>
+        <w:rPr>
+          <w:rFonts w:ascii="宋体" w:hAnsi="宋体" w:cs="宋体"/>
+          <w:kern w:val="0"/>
+          <w:sz w:val="24"/>
+        </w:rPr>
+        <w:t>.</w:t>
+      </w:r>
+      <w:r>
+        <w:rPr>
+          <w:rFonts w:ascii="宋体" w:hAnsi="宋体" w:cs="宋体" w:hint="eastAsia"/>
+          <w:kern w:val="0"/>
+          <w:sz w:val="24"/>
+        </w:rPr>
+        <w:t>1</w:t>
+      </w:r>
+      <w:r>
+        <w:rPr>
+          <w:rFonts w:ascii="宋体" w:hAnsi="宋体" w:cs="宋体"/>
+          <w:kern w:val="0"/>
+          <w:sz w:val="24"/>
+        </w:rPr>
+        <w:t>特性描述</w:t>
+      </w:r>
+    </w:p>
+    <w:p>
+      <w:pPr>
+        <w:rPr>
+          <w:rFonts w:ascii="宋体" w:hAnsi="宋体" w:cs="宋体"/>
+          <w:kern w:val="0"/>
+          <w:sz w:val="24"/>
+        </w:rPr>
       </w:pPr>
       <w:r>
         <w:rPr>
@@ -2551,7 +2671,7 @@
           <w:kern w:val="0"/>
           <w:sz w:val="24"/>
         </w:rPr>
-        <w:t>3.2.</w:t>
+        <w:t>经过验证的</w:t>
       </w:r>
       <w:r>
         <w:rPr>
@@ -2559,7 +2679,7 @@
           <w:kern w:val="0"/>
           <w:sz w:val="24"/>
         </w:rPr>
-        <w:t>9</w:t>
+        <w:t>中转中心业务员</w:t>
       </w:r>
       <w:r>
         <w:rPr>
@@ -2567,7 +2687,14 @@
           <w:kern w:val="0"/>
           <w:sz w:val="24"/>
         </w:rPr>
-        <w:t>.2刺激/响应序列</w:t>
+        <w:t>进行</w:t>
+      </w:r>
+      <w:r>
+        <w:rPr>
+          <w:rFonts w:hint="eastAsia"/>
+          <w:sz w:val="24"/>
+        </w:rPr>
+        <w:t>将货物中转至目的地中转中心</w:t>
       </w:r>
       <w:r>
         <w:rPr>
@@ -2575,48 +2702,72 @@
           <w:kern w:val="0"/>
           <w:sz w:val="24"/>
         </w:rPr>
+        <w:t>处理。经过验证的总经理进行</w:t>
+      </w:r>
+      <w:r>
+        <w:rPr>
+          <w:rFonts w:ascii="宋体" w:hAnsi="宋体" w:cs="宋体" w:hint="eastAsia"/>
+          <w:kern w:val="0"/>
+          <w:sz w:val="24"/>
+        </w:rPr>
+        <w:t>到达单</w:t>
+      </w:r>
+      <w:r>
+        <w:rPr>
+          <w:rFonts w:ascii="宋体" w:hAnsi="宋体" w:cs="宋体"/>
+          <w:kern w:val="0"/>
+          <w:sz w:val="24"/>
+        </w:rPr>
+        <w:t>审批。</w:t>
+      </w:r>
+      <w:r>
+        <w:rPr>
+          <w:rFonts w:ascii="宋体" w:hAnsi="宋体" w:cs="宋体" w:hint="eastAsia"/>
+          <w:kern w:val="0"/>
+          <w:sz w:val="24"/>
+        </w:rPr>
+        <w:t>中转中心业务员提示</w:t>
+      </w:r>
+      <w:r>
+        <w:rPr>
+          <w:rFonts w:ascii="宋体" w:hAnsi="宋体" w:cs="宋体"/>
+          <w:kern w:val="0"/>
+          <w:sz w:val="24"/>
+        </w:rPr>
+        <w:t>中心库存管理人员进行</w:t>
+      </w:r>
+      <w:r>
+        <w:rPr>
+          <w:rFonts w:ascii="宋体" w:hAnsi="宋体" w:cs="宋体" w:hint="eastAsia"/>
+          <w:kern w:val="0"/>
+          <w:sz w:val="24"/>
+        </w:rPr>
+        <w:t>出</w:t>
+      </w:r>
+      <w:r>
+        <w:rPr>
+          <w:rFonts w:ascii="宋体" w:hAnsi="宋体" w:cs="宋体"/>
+          <w:kern w:val="0"/>
+          <w:sz w:val="24"/>
+        </w:rPr>
+        <w:t>库操作</w:t>
+      </w:r>
+      <w:r>
+        <w:rPr>
+          <w:rFonts w:ascii="宋体" w:hAnsi="宋体" w:cs="宋体" w:hint="eastAsia"/>
+          <w:kern w:val="0"/>
+          <w:sz w:val="24"/>
+        </w:rPr>
+        <w:t>。</w:t>
+      </w:r>
+      <w:r>
+        <w:rPr>
+          <w:rFonts w:ascii="宋体" w:hAnsi="宋体" w:cs="宋体"/>
+          <w:kern w:val="0"/>
+          <w:sz w:val="24"/>
+        </w:rPr>
         <w:br/>
-        <w:t>刺激：</w:t>
-      </w:r>
-      <w:r>
-        <w:rPr>
-          <w:rFonts w:ascii="宋体" w:hAnsi="宋体" w:cs="宋体" w:hint="eastAsia"/>
-          <w:kern w:val="0"/>
-          <w:sz w:val="24"/>
-        </w:rPr>
-        <w:t>中转中心业务员请求录入中转单</w:t>
-      </w:r>
-      <w:r>
-        <w:rPr>
-          <w:rFonts w:ascii="宋体" w:hAnsi="宋体" w:cs="宋体"/>
-          <w:kern w:val="0"/>
-          <w:sz w:val="24"/>
-        </w:rPr>
-        <w:br/>
-        <w:t>响应：系统</w:t>
-      </w:r>
-      <w:r>
-        <w:rPr>
-          <w:rFonts w:ascii="宋体" w:hAnsi="宋体" w:cs="宋体" w:hint="eastAsia"/>
-          <w:kern w:val="0"/>
-          <w:sz w:val="24"/>
-        </w:rPr>
-        <w:t>提示业务员输入中转单的相关信息</w:t>
-      </w:r>
-      <w:r>
-        <w:rPr>
-          <w:rFonts w:ascii="宋体" w:hAnsi="宋体" w:cs="宋体"/>
-          <w:kern w:val="0"/>
-          <w:sz w:val="24"/>
-        </w:rPr>
-        <w:t>包括</w:t>
-      </w:r>
-      <w:r>
-        <w:rPr>
-          <w:rFonts w:hint="eastAsia"/>
-          <w:sz w:val="24"/>
-        </w:rPr>
-        <w:t>包括装车日期、中转单编号、（航班号）、出发地、到达地、货柜号、监装员、本次装箱的所有托运单号</w:t>
+        <w:t>优先级=高</w:t>
       </w:r>
     </w:p>
     <w:p>
@@ -2624,17 +2775,42 @@
         <w:widowControl/>
         <w:jc w:val="left"/>
         <w:rPr>
+          <w:rFonts w:ascii="宋体" w:hAnsi="宋体" w:cs="宋体"/>
+          <w:kern w:val="0"/>
+          <w:sz w:val="24"/>
+        </w:rPr>
+      </w:pPr>
+      <w:r>
+        <w:rPr>
+          <w:rFonts w:ascii="宋体" w:hAnsi="宋体" w:cs="宋体"/>
+          <w:kern w:val="0"/>
+          <w:sz w:val="24"/>
+        </w:rPr>
+        <w:t>3.2.</w:t>
+      </w:r>
+      <w:r>
+        <w:rPr>
           <w:rFonts w:ascii="宋体" w:hAnsi="宋体" w:cs="宋体" w:hint="eastAsia"/>
           <w:kern w:val="0"/>
           <w:sz w:val="24"/>
         </w:rPr>
-      </w:pPr>
+        <w:t>9</w:t>
+      </w:r>
       <w:r>
         <w:rPr>
           <w:rFonts w:ascii="宋体" w:hAnsi="宋体" w:cs="宋体"/>
           <w:kern w:val="0"/>
           <w:sz w:val="24"/>
         </w:rPr>
+        <w:t>.2刺激/响应序列</w:t>
+      </w:r>
+      <w:r>
+        <w:rPr>
+          <w:rFonts w:ascii="宋体" w:hAnsi="宋体" w:cs="宋体"/>
+          <w:kern w:val="0"/>
+          <w:sz w:val="24"/>
+        </w:rPr>
+        <w:br/>
         <w:t>刺激：</w:t>
       </w:r>
       <w:r>
@@ -2643,7 +2819,7 @@
           <w:kern w:val="0"/>
           <w:sz w:val="24"/>
         </w:rPr>
-        <w:t>业务员输入中转单的具体信息</w:t>
+        <w:t>中转中心业务员请求录入中转单</w:t>
       </w:r>
       <w:r>
         <w:rPr>
@@ -2651,7 +2827,31 @@
           <w:kern w:val="0"/>
           <w:sz w:val="24"/>
         </w:rPr>
-        <w:t xml:space="preserve"> </w:t>
+        <w:br/>
+        <w:t>响应：系统</w:t>
+      </w:r>
+      <w:r>
+        <w:rPr>
+          <w:rFonts w:ascii="宋体" w:hAnsi="宋体" w:cs="宋体" w:hint="eastAsia"/>
+          <w:kern w:val="0"/>
+          <w:sz w:val="24"/>
+        </w:rPr>
+        <w:t>提示业务员输入中转单的相关信息</w:t>
+      </w:r>
+      <w:r>
+        <w:rPr>
+          <w:rFonts w:ascii="宋体" w:hAnsi="宋体" w:cs="宋体"/>
+          <w:kern w:val="0"/>
+          <w:sz w:val="24"/>
+        </w:rPr>
+        <w:t>包括</w:t>
+      </w:r>
+      <w:r>
+        <w:rPr>
+          <w:rFonts w:hint="eastAsia"/>
+          <w:sz w:val="24"/>
+        </w:rPr>
+        <w:t>包括装车日期、中转单编号、（航班号）、出发地、到达地、货柜号、监装员、本次装箱的所有托运单号</w:t>
       </w:r>
     </w:p>
     <w:p>
@@ -2659,18 +2859,26 @@
         <w:widowControl/>
         <w:jc w:val="left"/>
         <w:rPr>
+          <w:rFonts w:ascii="宋体" w:hAnsi="宋体" w:cs="宋体"/>
+          <w:kern w:val="0"/>
+          <w:sz w:val="24"/>
+        </w:rPr>
+      </w:pPr>
+      <w:r>
+        <w:rPr>
+          <w:rFonts w:ascii="宋体" w:hAnsi="宋体" w:cs="宋体"/>
+          <w:kern w:val="0"/>
+          <w:sz w:val="24"/>
+        </w:rPr>
+        <w:t>刺激：</w:t>
+      </w:r>
+      <w:r>
+        <w:rPr>
           <w:rFonts w:ascii="宋体" w:hAnsi="宋体" w:cs="宋体" w:hint="eastAsia"/>
           <w:kern w:val="0"/>
           <w:sz w:val="24"/>
         </w:rPr>
-      </w:pPr>
-      <w:r>
-        <w:rPr>
-          <w:rFonts w:ascii="宋体" w:hAnsi="宋体" w:cs="宋体" w:hint="eastAsia"/>
-          <w:kern w:val="0"/>
-          <w:sz w:val="24"/>
-        </w:rPr>
-        <w:t>响应：</w:t>
+        <w:t>业务员输入中转单的具体信息</w:t>
       </w:r>
       <w:r>
         <w:rPr>
@@ -2678,176 +2886,7 @@
           <w:kern w:val="0"/>
           <w:sz w:val="24"/>
         </w:rPr>
-        <w:t>系统显示已输入的货物信息列表，要求业务员核对并确认</w:t>
-      </w:r>
-      <w:r>
-        <w:rPr>
-          <w:rFonts w:ascii="宋体" w:hAnsi="宋体" w:cs="宋体"/>
-          <w:kern w:val="0"/>
-          <w:sz w:val="24"/>
-        </w:rPr>
-        <w:br/>
-      </w:r>
-      <w:r>
-        <w:rPr>
-          <w:rFonts w:ascii="宋体" w:hAnsi="宋体" w:cs="宋体" w:hint="eastAsia"/>
-          <w:kern w:val="0"/>
-          <w:sz w:val="24"/>
-        </w:rPr>
-        <w:t>刺激：</w:t>
-      </w:r>
-      <w:r>
-        <w:rPr>
-          <w:rFonts w:ascii="宋体" w:hAnsi="宋体" w:cs="宋体"/>
-          <w:kern w:val="0"/>
-          <w:sz w:val="24"/>
-        </w:rPr>
-        <w:t>业务员核对信息，确认无误</w:t>
-      </w:r>
-      <w:r>
-        <w:rPr>
-          <w:rFonts w:ascii="宋体" w:hAnsi="宋体" w:cs="宋体"/>
-          <w:kern w:val="0"/>
-          <w:sz w:val="24"/>
-        </w:rPr>
-        <w:br/>
-        <w:t>响应：系统生成</w:t>
-      </w:r>
-      <w:r>
-        <w:rPr>
-          <w:rFonts w:ascii="宋体" w:hAnsi="宋体" w:cs="宋体" w:hint="eastAsia"/>
-          <w:kern w:val="0"/>
-          <w:sz w:val="24"/>
-        </w:rPr>
-        <w:t>中转</w:t>
-      </w:r>
-      <w:r>
-        <w:rPr>
-          <w:rFonts w:ascii="宋体" w:hAnsi="宋体" w:cs="宋体"/>
-          <w:kern w:val="0"/>
-          <w:sz w:val="24"/>
-        </w:rPr>
-        <w:t>单并送达总经理审批</w:t>
-      </w:r>
-      <w:r>
-        <w:rPr>
-          <w:rFonts w:ascii="宋体" w:hAnsi="宋体" w:cs="宋体"/>
-          <w:kern w:val="0"/>
-          <w:sz w:val="24"/>
-        </w:rPr>
-        <w:br/>
-        <w:t>刺激：总经理审批通过</w:t>
-      </w:r>
-      <w:r>
-        <w:rPr>
-          <w:rFonts w:ascii="宋体" w:hAnsi="宋体" w:cs="宋体" w:hint="eastAsia"/>
-          <w:kern w:val="0"/>
-          <w:sz w:val="24"/>
-        </w:rPr>
-        <w:t>到达</w:t>
-      </w:r>
-      <w:r>
-        <w:rPr>
-          <w:rFonts w:ascii="宋体" w:hAnsi="宋体" w:cs="宋体"/>
-          <w:kern w:val="0"/>
-          <w:sz w:val="24"/>
-        </w:rPr>
-        <w:t>单</w:t>
-      </w:r>
-      <w:r>
-        <w:rPr>
-          <w:rFonts w:ascii="宋体" w:hAnsi="宋体" w:cs="宋体"/>
-          <w:kern w:val="0"/>
-          <w:sz w:val="24"/>
-        </w:rPr>
-        <w:br/>
-        <w:t>响应：系统进行相应</w:t>
-      </w:r>
-      <w:r>
-        <w:rPr>
-          <w:rFonts w:ascii="宋体" w:hAnsi="宋体" w:cs="宋体" w:hint="eastAsia"/>
-          <w:kern w:val="0"/>
-          <w:sz w:val="24"/>
-        </w:rPr>
-        <w:t>物流</w:t>
-      </w:r>
-      <w:r>
-        <w:rPr>
-          <w:rFonts w:ascii="宋体" w:hAnsi="宋体" w:cs="宋体"/>
-          <w:kern w:val="0"/>
-          <w:sz w:val="24"/>
-        </w:rPr>
-        <w:t>数据修改</w:t>
-      </w:r>
-      <w:r>
-        <w:rPr>
-          <w:rFonts w:ascii="宋体" w:hAnsi="宋体" w:cs="宋体" w:hint="eastAsia"/>
-          <w:kern w:val="0"/>
-          <w:sz w:val="24"/>
-        </w:rPr>
-        <w:t>并提示</w:t>
-      </w:r>
-      <w:r>
-        <w:rPr>
-          <w:rFonts w:ascii="宋体" w:hAnsi="宋体" w:cs="宋体"/>
-          <w:kern w:val="0"/>
-          <w:sz w:val="24"/>
-        </w:rPr>
-        <w:t>中心库存管理人员进行</w:t>
-      </w:r>
-      <w:r>
-        <w:rPr>
-          <w:rFonts w:ascii="宋体" w:hAnsi="宋体" w:cs="宋体" w:hint="eastAsia"/>
-          <w:kern w:val="0"/>
-          <w:sz w:val="24"/>
-        </w:rPr>
-        <w:t>出</w:t>
-      </w:r>
-      <w:r>
-        <w:rPr>
-          <w:rFonts w:ascii="宋体" w:hAnsi="宋体" w:cs="宋体"/>
-          <w:kern w:val="0"/>
-          <w:sz w:val="24"/>
-        </w:rPr>
-        <w:t>库操作</w:t>
-      </w:r>
-    </w:p>
-    <w:p>
-      <w:pPr>
-        <w:rPr>
-          <w:rFonts w:hint="eastAsia"/>
-        </w:rPr>
-      </w:pPr>
-      <w:r>
-        <w:rPr>
-          <w:rFonts w:ascii="宋体" w:hAnsi="宋体" w:cs="宋体" w:hint="eastAsia"/>
-          <w:kern w:val="0"/>
-          <w:sz w:val="24"/>
-        </w:rPr>
-        <w:t>刺激：</w:t>
-      </w:r>
-      <w:r>
-        <w:rPr>
-          <w:rFonts w:ascii="宋体" w:hAnsi="宋体" w:cs="宋体"/>
-          <w:kern w:val="0"/>
-          <w:sz w:val="24"/>
-        </w:rPr>
-        <w:t>中转中心业务员输入</w:t>
-      </w:r>
-      <w:r>
-        <w:rPr>
-          <w:rFonts w:ascii="宋体" w:hAnsi="宋体" w:cs="宋体" w:hint="eastAsia"/>
-          <w:kern w:val="0"/>
-          <w:sz w:val="24"/>
-        </w:rPr>
-        <w:t>的</w:t>
-      </w:r>
-      <w:r>
-        <w:rPr>
-          <w:rFonts w:hint="eastAsia"/>
-          <w:sz w:val="24"/>
-        </w:rPr>
-        <w:t>中转单编号、货柜号、托运单号等不符合格式</w:t>
+        <w:t xml:space="preserve"> </w:t>
       </w:r>
     </w:p>
     <w:p>
@@ -2855,18 +2894,42 @@
         <w:widowControl/>
         <w:jc w:val="left"/>
         <w:rPr>
+          <w:rFonts w:ascii="宋体" w:hAnsi="宋体" w:cs="宋体"/>
+          <w:kern w:val="0"/>
+          <w:sz w:val="24"/>
+        </w:rPr>
+      </w:pPr>
+      <w:r>
+        <w:rPr>
           <w:rFonts w:ascii="宋体" w:hAnsi="宋体" w:cs="宋体" w:hint="eastAsia"/>
           <w:kern w:val="0"/>
           <w:sz w:val="24"/>
         </w:rPr>
-      </w:pPr>
+        <w:t>响应：</w:t>
+      </w:r>
+      <w:r>
+        <w:rPr>
+          <w:rFonts w:ascii="宋体" w:hAnsi="宋体" w:cs="宋体"/>
+          <w:kern w:val="0"/>
+          <w:sz w:val="24"/>
+        </w:rPr>
+        <w:t>系统显示已输入的货物信息列表，要求业务员核对并确认</w:t>
+      </w:r>
+      <w:r>
+        <w:rPr>
+          <w:rFonts w:ascii="宋体" w:hAnsi="宋体" w:cs="宋体"/>
+          <w:kern w:val="0"/>
+          <w:sz w:val="24"/>
+        </w:rPr>
+        <w:br/>
+      </w:r>
       <w:r>
         <w:rPr>
           <w:rFonts w:ascii="宋体" w:hAnsi="宋体" w:cs="宋体" w:hint="eastAsia"/>
           <w:kern w:val="0"/>
           <w:sz w:val="24"/>
         </w:rPr>
-        <w:t>响应：</w:t>
+        <w:t>刺激：</w:t>
       </w:r>
       <w:r>
         <w:rPr>
@@ -2874,22 +2937,147 @@
           <w:kern w:val="0"/>
           <w:sz w:val="24"/>
         </w:rPr>
-        <w:t>系统提示输入信息格式不正确，要求重新输入</w:t>
+        <w:t>业务员核对信息，确认无误</w:t>
+      </w:r>
+      <w:r>
+        <w:rPr>
+          <w:rFonts w:ascii="宋体" w:hAnsi="宋体" w:cs="宋体"/>
+          <w:kern w:val="0"/>
+          <w:sz w:val="24"/>
+        </w:rPr>
+        <w:br/>
+        <w:t>响应：系统生成</w:t>
+      </w:r>
+      <w:r>
+        <w:rPr>
+          <w:rFonts w:ascii="宋体" w:hAnsi="宋体" w:cs="宋体" w:hint="eastAsia"/>
+          <w:kern w:val="0"/>
+          <w:sz w:val="24"/>
+        </w:rPr>
+        <w:t>中转</w:t>
+      </w:r>
+      <w:r>
+        <w:rPr>
+          <w:rFonts w:ascii="宋体" w:hAnsi="宋体" w:cs="宋体"/>
+          <w:kern w:val="0"/>
+          <w:sz w:val="24"/>
+        </w:rPr>
+        <w:t>单并送达总经理审批</w:t>
+      </w:r>
+      <w:r>
+        <w:rPr>
+          <w:rFonts w:ascii="宋体" w:hAnsi="宋体" w:cs="宋体"/>
+          <w:kern w:val="0"/>
+          <w:sz w:val="24"/>
+        </w:rPr>
+        <w:br/>
+        <w:t>刺激：总经理审批通过</w:t>
+      </w:r>
+      <w:r>
+        <w:rPr>
+          <w:rFonts w:ascii="宋体" w:hAnsi="宋体" w:cs="宋体" w:hint="eastAsia"/>
+          <w:kern w:val="0"/>
+          <w:sz w:val="24"/>
+        </w:rPr>
+        <w:t>到达</w:t>
+      </w:r>
+      <w:r>
+        <w:rPr>
+          <w:rFonts w:ascii="宋体" w:hAnsi="宋体" w:cs="宋体"/>
+          <w:kern w:val="0"/>
+          <w:sz w:val="24"/>
+        </w:rPr>
+        <w:t>单</w:t>
+      </w:r>
+      <w:r>
+        <w:rPr>
+          <w:rFonts w:ascii="宋体" w:hAnsi="宋体" w:cs="宋体"/>
+          <w:kern w:val="0"/>
+          <w:sz w:val="24"/>
+        </w:rPr>
+        <w:br/>
+        <w:t>响应：系统进行相应</w:t>
+      </w:r>
+      <w:r>
+        <w:rPr>
+          <w:rFonts w:ascii="宋体" w:hAnsi="宋体" w:cs="宋体" w:hint="eastAsia"/>
+          <w:kern w:val="0"/>
+          <w:sz w:val="24"/>
+        </w:rPr>
+        <w:t>物流</w:t>
+      </w:r>
+      <w:r>
+        <w:rPr>
+          <w:rFonts w:ascii="宋体" w:hAnsi="宋体" w:cs="宋体"/>
+          <w:kern w:val="0"/>
+          <w:sz w:val="24"/>
+        </w:rPr>
+        <w:t>数据修改</w:t>
+      </w:r>
+      <w:r>
+        <w:rPr>
+          <w:rFonts w:ascii="宋体" w:hAnsi="宋体" w:cs="宋体" w:hint="eastAsia"/>
+          <w:kern w:val="0"/>
+          <w:sz w:val="24"/>
+        </w:rPr>
+        <w:t>并提示</w:t>
+      </w:r>
+      <w:r>
+        <w:rPr>
+          <w:rFonts w:ascii="宋体" w:hAnsi="宋体" w:cs="宋体"/>
+          <w:kern w:val="0"/>
+          <w:sz w:val="24"/>
+        </w:rPr>
+        <w:t>中心库存管理人员进行</w:t>
+      </w:r>
+      <w:r>
+        <w:rPr>
+          <w:rFonts w:ascii="宋体" w:hAnsi="宋体" w:cs="宋体" w:hint="eastAsia"/>
+          <w:kern w:val="0"/>
+          <w:sz w:val="24"/>
+        </w:rPr>
+        <w:t>出</w:t>
+      </w:r>
+      <w:r>
+        <w:rPr>
+          <w:rFonts w:ascii="宋体" w:hAnsi="宋体" w:cs="宋体"/>
+          <w:kern w:val="0"/>
+          <w:sz w:val="24"/>
+        </w:rPr>
+        <w:t>库操作</w:t>
       </w:r>
     </w:p>
     <w:p>
-      <w:pPr>
+      <w:r>
+        <w:rPr>
+          <w:rFonts w:ascii="宋体" w:hAnsi="宋体" w:cs="宋体" w:hint="eastAsia"/>
+          <w:kern w:val="0"/>
+          <w:sz w:val="24"/>
+        </w:rPr>
+        <w:t>刺激：</w:t>
+      </w:r>
+      <w:r>
+        <w:rPr>
+          <w:rFonts w:ascii="宋体" w:hAnsi="宋体" w:cs="宋体"/>
+          <w:kern w:val="0"/>
+          <w:sz w:val="24"/>
+        </w:rPr>
+        <w:t>中转中心业务员输入</w:t>
+      </w:r>
+      <w:r>
+        <w:rPr>
+          <w:rFonts w:ascii="宋体" w:hAnsi="宋体" w:cs="宋体" w:hint="eastAsia"/>
+          <w:kern w:val="0"/>
+          <w:sz w:val="24"/>
+        </w:rPr>
+        <w:t>的</w:t>
+      </w:r>
+      <w:r>
         <w:rPr>
           <w:rFonts w:hint="eastAsia"/>
           <w:sz w:val="24"/>
         </w:rPr>
-      </w:pPr>
-      <w:r>
-        <w:rPr>
-          <w:rFonts w:hint="eastAsia"/>
-          <w:sz w:val="24"/>
-        </w:rPr>
-        <w:t>刺激：输入的到达地没有中转中心</w:t>
+        <w:t>中转单编号、货柜号、托运单号等不符合格式</w:t>
       </w:r>
     </w:p>
     <w:p>
@@ -2897,65 +3085,40 @@
         <w:widowControl/>
         <w:jc w:val="left"/>
         <w:rPr>
+          <w:rFonts w:ascii="宋体" w:hAnsi="宋体" w:cs="宋体"/>
+          <w:kern w:val="0"/>
+          <w:sz w:val="24"/>
+        </w:rPr>
+      </w:pPr>
+      <w:r>
+        <w:rPr>
           <w:rFonts w:ascii="宋体" w:hAnsi="宋体" w:cs="宋体" w:hint="eastAsia"/>
           <w:kern w:val="0"/>
           <w:sz w:val="24"/>
         </w:rPr>
+        <w:t>响应：</w:t>
+      </w:r>
+      <w:r>
+        <w:rPr>
+          <w:rFonts w:ascii="宋体" w:hAnsi="宋体" w:cs="宋体"/>
+          <w:kern w:val="0"/>
+          <w:sz w:val="24"/>
+        </w:rPr>
+        <w:t>系统提示输入信息格式不正确，要求重新输入</w:t>
+      </w:r>
+    </w:p>
+    <w:p>
+      <w:pPr>
+        <w:rPr>
+          <w:sz w:val="24"/>
+        </w:rPr>
       </w:pPr>
       <w:r>
         <w:rPr>
           <w:rFonts w:hint="eastAsia"/>
           <w:sz w:val="24"/>
         </w:rPr>
-        <w:t>响应：系统提示到达地输入错误</w:t>
-      </w:r>
-      <w:r>
-        <w:rPr>
-          <w:rFonts w:ascii="宋体" w:hAnsi="宋体" w:cs="宋体"/>
-          <w:kern w:val="0"/>
-          <w:sz w:val="24"/>
-        </w:rPr>
-        <w:br/>
-      </w:r>
-      <w:r>
-        <w:rPr>
-          <w:rFonts w:ascii="宋体" w:hAnsi="宋体" w:cs="宋体" w:hint="eastAsia"/>
-          <w:kern w:val="0"/>
-          <w:sz w:val="24"/>
-        </w:rPr>
-        <w:t>刺激：</w:t>
-      </w:r>
-      <w:r>
-        <w:rPr>
-          <w:rFonts w:ascii="宋体" w:hAnsi="宋体" w:cs="宋体"/>
-          <w:kern w:val="0"/>
-          <w:sz w:val="24"/>
-        </w:rPr>
-        <w:t>中转中心业务员</w:t>
-      </w:r>
-      <w:r>
-        <w:rPr>
-          <w:rFonts w:ascii="宋体" w:hAnsi="宋体" w:cs="宋体" w:hint="eastAsia"/>
-          <w:kern w:val="0"/>
-          <w:sz w:val="24"/>
-        </w:rPr>
-        <w:t>取消输入操作</w:t>
-      </w:r>
-      <w:r>
-        <w:rPr>
-          <w:rFonts w:ascii="宋体" w:hAnsi="宋体" w:cs="宋体"/>
-          <w:kern w:val="0"/>
-          <w:sz w:val="24"/>
-        </w:rPr>
-        <w:br/>
-      </w:r>
-      <w:r>
-        <w:rPr>
-          <w:rFonts w:ascii="宋体" w:hAnsi="宋体" w:cs="宋体" w:hint="eastAsia"/>
-          <w:kern w:val="0"/>
-          <w:sz w:val="24"/>
-        </w:rPr>
-        <w:t>响应：系统关闭当前任务 返回开始界面</w:t>
+        <w:t>刺激：输入的到达地没有中转中心</w:t>
       </w:r>
     </w:p>
     <w:p>
@@ -2963,10 +3126,76 @@
         <w:widowControl/>
         <w:jc w:val="left"/>
         <w:rPr>
+          <w:rFonts w:ascii="宋体" w:hAnsi="宋体" w:cs="宋体"/>
+          <w:kern w:val="0"/>
+          <w:sz w:val="24"/>
+        </w:rPr>
+      </w:pPr>
+      <w:r>
+        <w:rPr>
+          <w:rFonts w:hint="eastAsia"/>
+          <w:sz w:val="24"/>
+        </w:rPr>
+        <w:t>响应：系统提示到达地输入错误</w:t>
+      </w:r>
+      <w:r>
+        <w:rPr>
+          <w:rFonts w:ascii="宋体" w:hAnsi="宋体" w:cs="宋体"/>
+          <w:kern w:val="0"/>
+          <w:sz w:val="24"/>
+        </w:rPr>
+        <w:br/>
+      </w:r>
+      <w:r>
+        <w:rPr>
           <w:rFonts w:ascii="宋体" w:hAnsi="宋体" w:cs="宋体" w:hint="eastAsia"/>
           <w:kern w:val="0"/>
           <w:sz w:val="24"/>
         </w:rPr>
+        <w:t>刺激：</w:t>
+      </w:r>
+      <w:r>
+        <w:rPr>
+          <w:rFonts w:ascii="宋体" w:hAnsi="宋体" w:cs="宋体"/>
+          <w:kern w:val="0"/>
+          <w:sz w:val="24"/>
+        </w:rPr>
+        <w:t>中转中心业务员</w:t>
+      </w:r>
+      <w:r>
+        <w:rPr>
+          <w:rFonts w:ascii="宋体" w:hAnsi="宋体" w:cs="宋体" w:hint="eastAsia"/>
+          <w:kern w:val="0"/>
+          <w:sz w:val="24"/>
+        </w:rPr>
+        <w:t>取消输入操作</w:t>
+      </w:r>
+      <w:r>
+        <w:rPr>
+          <w:rFonts w:ascii="宋体" w:hAnsi="宋体" w:cs="宋体"/>
+          <w:kern w:val="0"/>
+          <w:sz w:val="24"/>
+        </w:rPr>
+        <w:br/>
+      </w:r>
+      <w:r>
+        <w:rPr>
+          <w:rFonts w:ascii="宋体" w:hAnsi="宋体" w:cs="宋体" w:hint="eastAsia"/>
+          <w:kern w:val="0"/>
+          <w:sz w:val="24"/>
+        </w:rPr>
+        <w:t>响应：系统关闭当前任务 返回开始界面</w:t>
+      </w:r>
+    </w:p>
+    <w:p>
+      <w:pPr>
+        <w:widowControl/>
+        <w:jc w:val="left"/>
+        <w:rPr>
+          <w:rFonts w:ascii="宋体" w:hAnsi="宋体" w:cs="宋体"/>
+          <w:kern w:val="0"/>
+          <w:sz w:val="24"/>
+        </w:rPr>
       </w:pPr>
       <w:r>
         <w:rPr>
@@ -3022,6 +3251,7 @@
           <w:kern w:val="0"/>
           <w:sz w:val="24"/>
         </w:rPr>
+        <w:lastRenderedPageBreak/>
         <w:br/>
         <w:t> 相关功能需求</w:t>
       </w:r>
@@ -3053,7 +3283,7 @@
               <w:widowControl/>
               <w:jc w:val="left"/>
               <w:rPr>
-                <w:rFonts w:ascii="宋体" w:hAnsi="宋体" w:cs="宋体" w:hint="eastAsia"/>
+                <w:rFonts w:ascii="宋体" w:hAnsi="宋体" w:cs="宋体"/>
                 <w:kern w:val="0"/>
                 <w:sz w:val="24"/>
               </w:rPr>
@@ -3077,7 +3307,7 @@
               <w:widowControl/>
               <w:jc w:val="left"/>
               <w:rPr>
-                <w:rFonts w:ascii="宋体" w:hAnsi="宋体" w:cs="宋体" w:hint="eastAsia"/>
+                <w:rFonts w:ascii="宋体" w:hAnsi="宋体" w:cs="宋体"/>
                 <w:kern w:val="0"/>
                 <w:sz w:val="24"/>
               </w:rPr>
@@ -3103,7 +3333,7 @@
               <w:widowControl/>
               <w:jc w:val="left"/>
               <w:rPr>
-                <w:rFonts w:ascii="宋体" w:hAnsi="宋体" w:cs="宋体" w:hint="eastAsia"/>
+                <w:rFonts w:ascii="宋体" w:hAnsi="宋体" w:cs="宋体"/>
                 <w:kern w:val="0"/>
                 <w:sz w:val="18"/>
                 <w:szCs w:val="18"/>
@@ -3124,7 +3354,7 @@
               <w:widowControl/>
               <w:jc w:val="left"/>
               <w:rPr>
-                <w:rFonts w:ascii="宋体" w:hAnsi="宋体" w:cs="宋体" w:hint="eastAsia"/>
+                <w:rFonts w:ascii="宋体" w:hAnsi="宋体" w:cs="宋体"/>
                 <w:kern w:val="0"/>
                 <w:sz w:val="18"/>
                 <w:szCs w:val="18"/>
@@ -3145,19 +3375,19 @@
               <w:widowControl/>
               <w:jc w:val="left"/>
               <w:rPr>
-                <w:rFonts w:ascii="宋体" w:hAnsi="宋体" w:cs="宋体" w:hint="eastAsia"/>
-                <w:kern w:val="0"/>
-                <w:sz w:val="18"/>
-                <w:szCs w:val="18"/>
-              </w:rPr>
-            </w:pPr>
-          </w:p>
-          <w:p>
-            <w:pPr>
-              <w:widowControl/>
-              <w:jc w:val="left"/>
-              <w:rPr>
-                <w:rFonts w:ascii="宋体" w:hAnsi="宋体" w:cs="宋体" w:hint="eastAsia"/>
+                <w:rFonts w:ascii="宋体" w:hAnsi="宋体" w:cs="宋体"/>
+                <w:kern w:val="0"/>
+                <w:sz w:val="18"/>
+                <w:szCs w:val="18"/>
+              </w:rPr>
+            </w:pPr>
+          </w:p>
+          <w:p>
+            <w:pPr>
+              <w:widowControl/>
+              <w:jc w:val="left"/>
+              <w:rPr>
+                <w:rFonts w:ascii="宋体" w:hAnsi="宋体" w:cs="宋体"/>
                 <w:kern w:val="0"/>
                 <w:sz w:val="18"/>
                 <w:szCs w:val="18"/>
@@ -3178,7 +3408,7 @@
               <w:widowControl/>
               <w:jc w:val="left"/>
               <w:rPr>
-                <w:rFonts w:ascii="宋体" w:hAnsi="宋体" w:cs="宋体" w:hint="eastAsia"/>
+                <w:rFonts w:ascii="宋体" w:hAnsi="宋体" w:cs="宋体"/>
                 <w:kern w:val="0"/>
                 <w:sz w:val="18"/>
                 <w:szCs w:val="18"/>
@@ -3199,7 +3429,7 @@
               <w:widowControl/>
               <w:jc w:val="left"/>
               <w:rPr>
-                <w:rFonts w:ascii="宋体" w:hAnsi="宋体" w:cs="宋体" w:hint="eastAsia"/>
+                <w:rFonts w:ascii="宋体" w:hAnsi="宋体" w:cs="宋体"/>
                 <w:kern w:val="0"/>
                 <w:sz w:val="18"/>
                 <w:szCs w:val="18"/>
@@ -3220,7 +3450,7 @@
               <w:widowControl/>
               <w:jc w:val="left"/>
               <w:rPr>
-                <w:rFonts w:ascii="宋体" w:hAnsi="宋体" w:cs="宋体" w:hint="eastAsia"/>
+                <w:rFonts w:ascii="宋体" w:hAnsi="宋体" w:cs="宋体"/>
                 <w:kern w:val="0"/>
                 <w:sz w:val="18"/>
                 <w:szCs w:val="18"/>
@@ -3241,7 +3471,7 @@
               <w:widowControl/>
               <w:jc w:val="left"/>
               <w:rPr>
-                <w:rFonts w:ascii="宋体" w:hAnsi="宋体" w:cs="宋体" w:hint="eastAsia"/>
+                <w:rFonts w:ascii="宋体" w:hAnsi="宋体" w:cs="宋体"/>
                 <w:kern w:val="0"/>
                 <w:sz w:val="18"/>
                 <w:szCs w:val="18"/>
@@ -3258,49 +3488,56 @@
               <w:widowControl/>
               <w:jc w:val="left"/>
               <w:rPr>
-                <w:rFonts w:ascii="宋体" w:hAnsi="宋体" w:cs="宋体" w:hint="eastAsia"/>
-                <w:kern w:val="0"/>
-                <w:sz w:val="18"/>
-                <w:szCs w:val="18"/>
-              </w:rPr>
-            </w:pPr>
-            <w:r>
-              <w:rPr>
-                <w:rFonts w:ascii="宋体" w:hAnsi="宋体" w:cs="宋体" w:hint="eastAsia"/>
-                <w:kern w:val="0"/>
-                <w:sz w:val="18"/>
-                <w:szCs w:val="18"/>
-              </w:rPr>
-              <w:t>系统应该允许业务员在处理发送中转单任务中进行键盘输入</w:t>
-            </w:r>
-          </w:p>
-          <w:p>
-            <w:pPr>
-              <w:widowControl/>
-              <w:jc w:val="left"/>
-              <w:rPr>
-                <w:rFonts w:ascii="宋体" w:hAnsi="宋体" w:cs="宋体" w:hint="eastAsia"/>
-                <w:kern w:val="0"/>
-                <w:sz w:val="18"/>
-                <w:szCs w:val="18"/>
-              </w:rPr>
-            </w:pPr>
-            <w:r>
-              <w:rPr>
-                <w:rFonts w:ascii="宋体" w:hAnsi="宋体" w:cs="宋体" w:hint="eastAsia"/>
-                <w:kern w:val="0"/>
-                <w:sz w:val="18"/>
-                <w:szCs w:val="18"/>
-              </w:rPr>
-              <w:t>业务员输入中转单，执行输入中转单任务，参见TranSend. TranOrder</w:t>
-            </w:r>
-          </w:p>
-          <w:p>
-            <w:pPr>
-              <w:widowControl/>
-              <w:jc w:val="left"/>
-              <w:rPr>
-                <w:rFonts w:ascii="宋体" w:hAnsi="宋体" w:cs="宋体" w:hint="eastAsia"/>
+                <w:rFonts w:ascii="宋体" w:hAnsi="宋体" w:cs="宋体"/>
+                <w:kern w:val="0"/>
+                <w:sz w:val="18"/>
+                <w:szCs w:val="18"/>
+              </w:rPr>
+            </w:pPr>
+            <w:r>
+              <w:rPr>
+                <w:rFonts w:ascii="宋体" w:hAnsi="宋体" w:cs="宋体" w:hint="eastAsia"/>
+                <w:kern w:val="0"/>
+                <w:sz w:val="18"/>
+                <w:szCs w:val="18"/>
+              </w:rPr>
+              <w:t>系统应该允许业务员在处</w:t>
+            </w:r>
+            <w:r>
+              <w:rPr>
+                <w:rFonts w:ascii="宋体" w:hAnsi="宋体" w:cs="宋体" w:hint="eastAsia"/>
+                <w:color w:val="FF0000"/>
+                <w:kern w:val="0"/>
+                <w:sz w:val="18"/>
+                <w:szCs w:val="18"/>
+              </w:rPr>
+              <w:t>理发送中转单任务</w:t>
+            </w:r>
+            <w:r>
+              <w:rPr>
+                <w:rFonts w:ascii="宋体" w:hAnsi="宋体" w:cs="宋体" w:hint="eastAsia"/>
+                <w:kern w:val="0"/>
+                <w:sz w:val="18"/>
+                <w:szCs w:val="18"/>
+              </w:rPr>
+              <w:t>(输出)</w:t>
+            </w:r>
+            <w:r>
+              <w:rPr>
+                <w:rFonts w:ascii="宋体" w:hAnsi="宋体" w:cs="宋体" w:hint="eastAsia"/>
+                <w:kern w:val="0"/>
+                <w:sz w:val="18"/>
+                <w:szCs w:val="18"/>
+              </w:rPr>
+              <w:t>中进行键盘输入</w:t>
+            </w:r>
+          </w:p>
+          <w:p>
+            <w:pPr>
+              <w:widowControl/>
+              <w:jc w:val="left"/>
+              <w:rPr>
+                <w:rFonts w:ascii="宋体" w:hAnsi="宋体" w:cs="宋体"/>
                 <w:kern w:val="0"/>
                 <w:sz w:val="18"/>
                 <w:szCs w:val="18"/>
@@ -3317,6 +3554,65 @@
             </w:r>
             <w:r>
               <w:rPr>
+                <w:rFonts w:ascii="宋体" w:hAnsi="宋体" w:cs="宋体" w:hint="eastAsia"/>
+                <w:color w:val="FF0000"/>
+                <w:kern w:val="0"/>
+                <w:sz w:val="18"/>
+                <w:szCs w:val="18"/>
+              </w:rPr>
+              <w:t>请求</w:t>
+            </w:r>
+            <w:r>
+              <w:rPr>
+                <w:rFonts w:ascii="宋体" w:hAnsi="宋体" w:cs="宋体" w:hint="eastAsia"/>
+                <w:color w:val="FF0000"/>
+                <w:kern w:val="0"/>
+                <w:sz w:val="18"/>
+                <w:szCs w:val="18"/>
+              </w:rPr>
+              <w:t>输入中转单</w:t>
+            </w:r>
+            <w:r>
+              <w:rPr>
+                <w:rFonts w:ascii="宋体" w:hAnsi="宋体" w:cs="宋体" w:hint="eastAsia"/>
+                <w:kern w:val="0"/>
+                <w:sz w:val="18"/>
+                <w:szCs w:val="18"/>
+              </w:rPr>
+              <w:t>(查询)</w:t>
+            </w:r>
+            <w:r>
+              <w:rPr>
+                <w:rFonts w:ascii="宋体" w:hAnsi="宋体" w:cs="宋体" w:hint="eastAsia"/>
+                <w:kern w:val="0"/>
+                <w:sz w:val="18"/>
+                <w:szCs w:val="18"/>
+              </w:rPr>
+              <w:t>，执行输入中转单任务，参见TranSend. TranOrder</w:t>
+            </w:r>
+          </w:p>
+          <w:p>
+            <w:pPr>
+              <w:widowControl/>
+              <w:jc w:val="left"/>
+              <w:rPr>
+                <w:rFonts w:ascii="宋体" w:hAnsi="宋体" w:cs="宋体"/>
+                <w:kern w:val="0"/>
+                <w:sz w:val="18"/>
+                <w:szCs w:val="18"/>
+              </w:rPr>
+            </w:pPr>
+            <w:r>
+              <w:rPr>
+                <w:rFonts w:ascii="宋体" w:hAnsi="宋体" w:cs="宋体" w:hint="eastAsia"/>
+                <w:kern w:val="0"/>
+                <w:sz w:val="18"/>
+                <w:szCs w:val="18"/>
+              </w:rPr>
+              <w:t>业务员</w:t>
+            </w:r>
+            <w:r>
+              <w:rPr>
                 <w:rFonts w:ascii="宋体" w:hAnsi="宋体" w:cs="宋体"/>
                 <w:kern w:val="0"/>
                 <w:sz w:val="18"/>
@@ -3357,7 +3653,7 @@
               <w:widowControl/>
               <w:jc w:val="left"/>
               <w:rPr>
-                <w:rFonts w:ascii="宋体" w:hAnsi="宋体" w:cs="宋体" w:hint="eastAsia"/>
+                <w:rFonts w:ascii="宋体" w:hAnsi="宋体" w:cs="宋体"/>
                 <w:kern w:val="0"/>
                 <w:sz w:val="18"/>
                 <w:szCs w:val="18"/>
@@ -3378,41 +3674,98 @@
               <w:widowControl/>
               <w:jc w:val="left"/>
               <w:rPr>
-                <w:rFonts w:ascii="宋体" w:hAnsi="宋体" w:cs="宋体" w:hint="eastAsia"/>
-                <w:kern w:val="0"/>
-                <w:sz w:val="18"/>
-                <w:szCs w:val="18"/>
-              </w:rPr>
-            </w:pPr>
-            <w:r>
-              <w:rPr>
-                <w:rFonts w:ascii="宋体" w:hAnsi="宋体" w:cs="宋体" w:hint="eastAsia"/>
-                <w:kern w:val="0"/>
-                <w:sz w:val="18"/>
-                <w:szCs w:val="18"/>
-              </w:rPr>
-              <w:t>在中转中心业务员输入取消命令时，系统关闭当前任务</w:t>
-            </w:r>
-          </w:p>
-          <w:p>
-            <w:pPr>
-              <w:widowControl/>
-              <w:jc w:val="left"/>
-              <w:rPr>
-                <w:rFonts w:ascii="宋体" w:hAnsi="宋体" w:cs="宋体" w:hint="eastAsia"/>
-                <w:kern w:val="0"/>
-                <w:sz w:val="18"/>
-                <w:szCs w:val="18"/>
-              </w:rPr>
-            </w:pPr>
-            <w:r>
-              <w:rPr>
-                <w:rFonts w:ascii="宋体" w:hAnsi="宋体" w:cs="宋体" w:hint="eastAsia"/>
-                <w:kern w:val="0"/>
-                <w:sz w:val="18"/>
-                <w:szCs w:val="18"/>
-              </w:rPr>
-              <w:t>业务员删除已输入的中转单时，执行删除已输入中转单命令，参见TranSend.Del</w:t>
+                <w:rFonts w:ascii="宋体" w:hAnsi="宋体" w:cs="宋体"/>
+                <w:kern w:val="0"/>
+                <w:sz w:val="18"/>
+                <w:szCs w:val="18"/>
+              </w:rPr>
+            </w:pPr>
+            <w:r>
+              <w:rPr>
+                <w:rFonts w:ascii="宋体" w:hAnsi="宋体" w:cs="宋体" w:hint="eastAsia"/>
+                <w:kern w:val="0"/>
+                <w:sz w:val="18"/>
+                <w:szCs w:val="18"/>
+              </w:rPr>
+              <w:t>在中转中心业务员输入</w:t>
+            </w:r>
+            <w:r>
+              <w:rPr>
+                <w:rFonts w:ascii="宋体" w:hAnsi="宋体" w:cs="宋体" w:hint="eastAsia"/>
+                <w:color w:val="FF0000"/>
+                <w:kern w:val="0"/>
+                <w:sz w:val="18"/>
+                <w:szCs w:val="18"/>
+              </w:rPr>
+              <w:t>取消命令时</w:t>
+            </w:r>
+            <w:r>
+              <w:rPr>
+                <w:rFonts w:ascii="宋体" w:hAnsi="宋体" w:cs="宋体" w:hint="eastAsia"/>
+                <w:color w:val="FF0000"/>
+                <w:kern w:val="0"/>
+                <w:sz w:val="18"/>
+                <w:szCs w:val="18"/>
+              </w:rPr>
+              <w:t>(查询)</w:t>
+            </w:r>
+            <w:r>
+              <w:rPr>
+                <w:rFonts w:ascii="宋体" w:hAnsi="宋体" w:cs="宋体" w:hint="eastAsia"/>
+                <w:kern w:val="0"/>
+                <w:sz w:val="18"/>
+                <w:szCs w:val="18"/>
+              </w:rPr>
+              <w:t>，系统关闭当前任务</w:t>
+            </w:r>
+          </w:p>
+          <w:p>
+            <w:pPr>
+              <w:widowControl/>
+              <w:jc w:val="left"/>
+              <w:rPr>
+                <w:rFonts w:ascii="宋体" w:hAnsi="宋体" w:cs="宋体"/>
+                <w:kern w:val="0"/>
+                <w:sz w:val="18"/>
+                <w:szCs w:val="18"/>
+              </w:rPr>
+            </w:pPr>
+            <w:r>
+              <w:rPr>
+                <w:rFonts w:ascii="宋体" w:hAnsi="宋体" w:cs="宋体" w:hint="eastAsia"/>
+                <w:kern w:val="0"/>
+                <w:sz w:val="18"/>
+                <w:szCs w:val="18"/>
+              </w:rPr>
+              <w:t>业务员</w:t>
+            </w:r>
+            <w:r>
+              <w:rPr>
+                <w:rFonts w:ascii="宋体" w:hAnsi="宋体" w:cs="宋体" w:hint="eastAsia"/>
+                <w:color w:val="FF0000"/>
+                <w:kern w:val="0"/>
+                <w:sz w:val="18"/>
+                <w:szCs w:val="18"/>
+              </w:rPr>
+              <w:t>删除已输入的</w:t>
+            </w:r>
+            <w:r>
+              <w:rPr>
+                <w:rFonts w:ascii="宋体" w:hAnsi="宋体" w:cs="宋体" w:hint="eastAsia"/>
+                <w:kern w:val="0"/>
+                <w:sz w:val="18"/>
+                <w:szCs w:val="18"/>
+              </w:rPr>
+              <w:t>(查询)</w:t>
+            </w:r>
+            <w:r>
+              <w:rPr>
+                <w:rFonts w:ascii="宋体" w:hAnsi="宋体" w:cs="宋体" w:hint="eastAsia"/>
+                <w:kern w:val="0"/>
+                <w:sz w:val="18"/>
+                <w:szCs w:val="18"/>
+              </w:rPr>
+              <w:t>中转单时，执行删除已输入中转单命令，参见TranSend.Del</w:t>
             </w:r>
           </w:p>
         </w:tc>
@@ -3427,20 +3780,19 @@
               <w:widowControl/>
               <w:jc w:val="left"/>
               <w:rPr>
-                <w:rFonts w:ascii="宋体" w:hAnsi="宋体" w:cs="宋体" w:hint="eastAsia"/>
-                <w:kern w:val="0"/>
-                <w:sz w:val="18"/>
-                <w:szCs w:val="18"/>
-              </w:rPr>
-            </w:pPr>
-            <w:r>
-              <w:rPr>
-                <w:rFonts w:ascii="宋体" w:hAnsi="宋体" w:cs="宋体" w:hint="eastAsia"/>
-                <w:kern w:val="0"/>
-                <w:sz w:val="18"/>
-                <w:szCs w:val="18"/>
-              </w:rPr>
-              <w:lastRenderedPageBreak/>
+                <w:rFonts w:ascii="宋体" w:hAnsi="宋体" w:cs="宋体"/>
+                <w:kern w:val="0"/>
+                <w:sz w:val="18"/>
+                <w:szCs w:val="18"/>
+              </w:rPr>
+            </w:pPr>
+            <w:r>
+              <w:rPr>
+                <w:rFonts w:ascii="宋体" w:hAnsi="宋体" w:cs="宋体" w:hint="eastAsia"/>
+                <w:kern w:val="0"/>
+                <w:sz w:val="18"/>
+                <w:szCs w:val="18"/>
+              </w:rPr>
               <w:t>TranSend.TranOrder</w:t>
             </w:r>
           </w:p>
@@ -3449,7 +3801,7 @@
               <w:widowControl/>
               <w:jc w:val="left"/>
               <w:rPr>
-                <w:rFonts w:ascii="宋体" w:hAnsi="宋体" w:cs="宋体" w:hint="eastAsia"/>
+                <w:rFonts w:ascii="宋体" w:hAnsi="宋体" w:cs="宋体"/>
                 <w:kern w:val="0"/>
                 <w:sz w:val="18"/>
                 <w:szCs w:val="18"/>
@@ -3470,7 +3822,7 @@
               <w:widowControl/>
               <w:jc w:val="left"/>
               <w:rPr>
-                <w:rFonts w:ascii="宋体" w:hAnsi="宋体" w:cs="宋体" w:hint="eastAsia"/>
+                <w:rFonts w:ascii="宋体" w:hAnsi="宋体" w:cs="宋体"/>
                 <w:kern w:val="0"/>
                 <w:sz w:val="18"/>
                 <w:szCs w:val="18"/>
@@ -3491,7 +3843,7 @@
               <w:widowControl/>
               <w:jc w:val="left"/>
               <w:rPr>
-                <w:rFonts w:ascii="宋体" w:hAnsi="宋体" w:cs="宋体" w:hint="eastAsia"/>
+                <w:rFonts w:ascii="宋体" w:hAnsi="宋体" w:cs="宋体"/>
                 <w:kern w:val="0"/>
                 <w:sz w:val="18"/>
                 <w:szCs w:val="18"/>
@@ -3512,7 +3864,7 @@
               <w:widowControl/>
               <w:jc w:val="left"/>
               <w:rPr>
-                <w:rFonts w:ascii="宋体" w:hAnsi="宋体" w:cs="宋体" w:hint="eastAsia"/>
+                <w:rFonts w:ascii="宋体" w:hAnsi="宋体" w:cs="宋体"/>
                 <w:kern w:val="0"/>
                 <w:sz w:val="18"/>
                 <w:szCs w:val="18"/>
@@ -3538,28 +3890,48 @@
               <w:widowControl/>
               <w:jc w:val="left"/>
               <w:rPr>
-                <w:rFonts w:ascii="宋体" w:hAnsi="宋体" w:cs="宋体" w:hint="eastAsia"/>
-                <w:kern w:val="0"/>
-                <w:sz w:val="18"/>
-                <w:szCs w:val="18"/>
-              </w:rPr>
-            </w:pPr>
-            <w:r>
-              <w:rPr>
-                <w:rFonts w:ascii="宋体" w:hAnsi="宋体" w:cs="宋体" w:hint="eastAsia"/>
-                <w:kern w:val="0"/>
-                <w:sz w:val="18"/>
-                <w:szCs w:val="18"/>
-              </w:rPr>
-              <w:t>系统显示输入的中转单信息</w:t>
-            </w:r>
-          </w:p>
-          <w:p>
-            <w:pPr>
-              <w:widowControl/>
-              <w:jc w:val="left"/>
-              <w:rPr>
-                <w:rFonts w:ascii="宋体" w:hAnsi="宋体" w:cs="宋体" w:hint="eastAsia"/>
+                <w:rFonts w:ascii="宋体" w:hAnsi="宋体" w:cs="宋体"/>
+                <w:kern w:val="0"/>
+                <w:sz w:val="18"/>
+                <w:szCs w:val="18"/>
+              </w:rPr>
+            </w:pPr>
+            <w:r>
+              <w:rPr>
+                <w:rFonts w:ascii="宋体" w:hAnsi="宋体" w:cs="宋体" w:hint="eastAsia"/>
+                <w:kern w:val="0"/>
+                <w:sz w:val="18"/>
+                <w:szCs w:val="18"/>
+              </w:rPr>
+              <w:t>系统显</w:t>
+            </w:r>
+            <w:r>
+              <w:rPr>
+                <w:rFonts w:ascii="宋体" w:hAnsi="宋体" w:cs="宋体" w:hint="eastAsia"/>
+                <w:color w:val="FF0000"/>
+                <w:kern w:val="0"/>
+                <w:sz w:val="18"/>
+                <w:szCs w:val="18"/>
+              </w:rPr>
+              <w:t>示输入的中转单信息</w:t>
+            </w:r>
+            <w:r>
+              <w:rPr>
+                <w:rFonts w:ascii="宋体" w:hAnsi="宋体" w:cs="宋体" w:hint="eastAsia"/>
+                <w:color w:val="FF0000"/>
+                <w:kern w:val="0"/>
+                <w:sz w:val="18"/>
+                <w:szCs w:val="18"/>
+              </w:rPr>
+              <w:t>(输出,逻辑文件)</w:t>
+            </w:r>
+          </w:p>
+          <w:p>
+            <w:pPr>
+              <w:widowControl/>
+              <w:jc w:val="left"/>
+              <w:rPr>
+                <w:rFonts w:ascii="宋体" w:hAnsi="宋体" w:cs="宋体"/>
                 <w:kern w:val="0"/>
                 <w:sz w:val="18"/>
                 <w:szCs w:val="18"/>
@@ -3577,6 +3949,7 @@
             <w:r>
               <w:rPr>
                 <w:rFonts w:ascii="宋体" w:hAnsi="宋体" w:cs="宋体"/>
+                <w:color w:val="FF0000"/>
                 <w:kern w:val="0"/>
                 <w:sz w:val="18"/>
                 <w:szCs w:val="18"/>
@@ -3586,6 +3959,7 @@
             <w:r>
               <w:rPr>
                 <w:rFonts w:ascii="宋体" w:hAnsi="宋体" w:cs="宋体" w:hint="eastAsia"/>
+                <w:color w:val="FF0000"/>
                 <w:kern w:val="0"/>
                 <w:sz w:val="18"/>
                 <w:szCs w:val="18"/>
@@ -3608,32 +3982,62 @@
                 <w:sz w:val="18"/>
                 <w:szCs w:val="18"/>
               </w:rPr>
-              <w:t>,参见TranSend.TranferOrderCode</w:t>
-            </w:r>
-          </w:p>
-          <w:p>
-            <w:pPr>
-              <w:widowControl/>
-              <w:jc w:val="left"/>
-              <w:rPr>
-                <w:rFonts w:ascii="宋体" w:hAnsi="宋体" w:cs="宋体" w:hint="eastAsia"/>
-                <w:kern w:val="0"/>
-                <w:sz w:val="18"/>
-                <w:szCs w:val="18"/>
-              </w:rPr>
-            </w:pPr>
-            <w:r>
-              <w:rPr>
-                <w:rFonts w:ascii="宋体" w:hAnsi="宋体" w:cs="宋体" w:hint="eastAsia"/>
-                <w:kern w:val="0"/>
-                <w:sz w:val="18"/>
-                <w:szCs w:val="18"/>
-              </w:rPr>
-              <w:t>业务员输入货柜</w:t>
-            </w:r>
-            <w:r>
-              <w:rPr>
-                <w:rFonts w:ascii="宋体" w:hAnsi="宋体" w:cs="宋体"/>
+              <w:t>,</w:t>
+            </w:r>
+            <w:r>
+              <w:rPr>
+                <w:rFonts w:ascii="宋体" w:hAnsi="宋体" w:cs="宋体" w:hint="eastAsia"/>
+                <w:color w:val="FF0000"/>
+                <w:kern w:val="0"/>
+                <w:sz w:val="18"/>
+                <w:szCs w:val="18"/>
+              </w:rPr>
+              <w:t xml:space="preserve"> (输入</w:t>
+            </w:r>
+            <w:r>
+              <w:rPr>
+                <w:rFonts w:ascii="宋体" w:hAnsi="宋体" w:cs="宋体" w:hint="eastAsia"/>
+                <w:kern w:val="0"/>
+                <w:sz w:val="18"/>
+                <w:szCs w:val="18"/>
+              </w:rPr>
+              <w:t>参见TranSend.TranferOrderCode</w:t>
+            </w:r>
+          </w:p>
+          <w:p>
+            <w:pPr>
+              <w:widowControl/>
+              <w:jc w:val="left"/>
+              <w:rPr>
+                <w:rFonts w:ascii="宋体" w:hAnsi="宋体" w:cs="宋体"/>
+                <w:kern w:val="0"/>
+                <w:sz w:val="18"/>
+                <w:szCs w:val="18"/>
+              </w:rPr>
+            </w:pPr>
+            <w:r>
+              <w:rPr>
+                <w:rFonts w:ascii="宋体" w:hAnsi="宋体" w:cs="宋体" w:hint="eastAsia"/>
+                <w:kern w:val="0"/>
+                <w:sz w:val="18"/>
+                <w:szCs w:val="18"/>
+              </w:rPr>
+              <w:t>业务员输入</w:t>
+            </w:r>
+            <w:r>
+              <w:rPr>
+                <w:rFonts w:ascii="宋体" w:hAnsi="宋体" w:cs="宋体" w:hint="eastAsia"/>
+                <w:color w:val="FF0000"/>
+                <w:kern w:val="0"/>
+                <w:sz w:val="18"/>
+                <w:szCs w:val="18"/>
+              </w:rPr>
+              <w:t>货柜</w:t>
+            </w:r>
+            <w:r>
+              <w:rPr>
+                <w:rFonts w:ascii="宋体" w:hAnsi="宋体" w:cs="宋体"/>
+                <w:color w:val="FF0000"/>
                 <w:kern w:val="0"/>
                 <w:sz w:val="18"/>
                 <w:szCs w:val="18"/>
@@ -3643,36 +4047,67 @@
             <w:r>
               <w:rPr>
                 <w:rFonts w:ascii="宋体" w:hAnsi="宋体" w:cs="宋体" w:hint="eastAsia"/>
-                <w:kern w:val="0"/>
-                <w:sz w:val="18"/>
-                <w:szCs w:val="18"/>
-              </w:rPr>
-              <w:t>,参见TranSend.ContainerCode</w:t>
-            </w:r>
-          </w:p>
-          <w:p>
-            <w:pPr>
-              <w:widowControl/>
-              <w:jc w:val="left"/>
-              <w:rPr>
-                <w:rFonts w:ascii="宋体" w:hAnsi="宋体" w:cs="宋体" w:hint="eastAsia"/>
-                <w:kern w:val="0"/>
-                <w:sz w:val="18"/>
-                <w:szCs w:val="18"/>
-              </w:rPr>
-            </w:pPr>
-            <w:r>
-              <w:rPr>
-                <w:rFonts w:ascii="宋体" w:hAnsi="宋体" w:cs="宋体" w:hint="eastAsia"/>
-                <w:kern w:val="0"/>
-                <w:sz w:val="18"/>
-                <w:szCs w:val="18"/>
-              </w:rPr>
-              <w:t>业务员输入托运单</w:t>
-            </w:r>
-            <w:r>
-              <w:rPr>
-                <w:rFonts w:ascii="宋体" w:hAnsi="宋体" w:cs="宋体"/>
+                <w:color w:val="FF0000"/>
+                <w:kern w:val="0"/>
+                <w:sz w:val="18"/>
+                <w:szCs w:val="18"/>
+              </w:rPr>
+              <w:t>,</w:t>
+            </w:r>
+            <w:r>
+              <w:rPr>
+                <w:rFonts w:ascii="宋体" w:hAnsi="宋体" w:cs="宋体" w:hint="eastAsia"/>
+                <w:color w:val="FF0000"/>
+                <w:kern w:val="0"/>
+                <w:sz w:val="18"/>
+                <w:szCs w:val="18"/>
+              </w:rPr>
+              <w:t xml:space="preserve"> (输入</w:t>
+            </w:r>
+            <w:r>
+              <w:rPr>
+                <w:rFonts w:ascii="宋体" w:hAnsi="宋体" w:cs="宋体" w:hint="eastAsia"/>
+                <w:kern w:val="0"/>
+                <w:sz w:val="18"/>
+                <w:szCs w:val="18"/>
+              </w:rPr>
+              <w:t>参见TranSend.ContainerCode</w:t>
+            </w:r>
+          </w:p>
+          <w:p>
+            <w:pPr>
+              <w:widowControl/>
+              <w:jc w:val="left"/>
+              <w:rPr>
+                <w:rFonts w:ascii="宋体" w:hAnsi="宋体" w:cs="宋体"/>
+                <w:kern w:val="0"/>
+                <w:sz w:val="18"/>
+                <w:szCs w:val="18"/>
+              </w:rPr>
+            </w:pPr>
+            <w:r>
+              <w:rPr>
+                <w:rFonts w:ascii="宋体" w:hAnsi="宋体" w:cs="宋体" w:hint="eastAsia"/>
+                <w:kern w:val="0"/>
+                <w:sz w:val="18"/>
+                <w:szCs w:val="18"/>
+              </w:rPr>
+              <w:t>业务员输入</w:t>
+            </w:r>
+            <w:r>
+              <w:rPr>
+                <w:rFonts w:ascii="宋体" w:hAnsi="宋体" w:cs="宋体" w:hint="eastAsia"/>
+                <w:color w:val="FF0000"/>
+                <w:kern w:val="0"/>
+                <w:sz w:val="18"/>
+                <w:szCs w:val="18"/>
+              </w:rPr>
+              <w:t>托运单</w:t>
+            </w:r>
+            <w:r>
+              <w:rPr>
+                <w:rFonts w:ascii="宋体" w:hAnsi="宋体" w:cs="宋体"/>
+                <w:color w:val="FF0000"/>
                 <w:kern w:val="0"/>
                 <w:sz w:val="18"/>
                 <w:szCs w:val="18"/>
@@ -3686,28 +4121,86 @@
                 <w:sz w:val="18"/>
                 <w:szCs w:val="18"/>
               </w:rPr>
-              <w:t>,参见TranSend.CheckInCode</w:t>
-            </w:r>
-          </w:p>
-          <w:p>
-            <w:pPr>
-              <w:widowControl/>
-              <w:jc w:val="left"/>
-              <w:rPr>
-                <w:rFonts w:ascii="宋体" w:hAnsi="宋体" w:cs="宋体" w:hint="eastAsia"/>
-                <w:kern w:val="0"/>
-                <w:sz w:val="18"/>
-                <w:szCs w:val="18"/>
-              </w:rPr>
-            </w:pPr>
-            <w:r>
-              <w:rPr>
-                <w:rFonts w:ascii="宋体" w:hAnsi="宋体" w:cs="宋体" w:hint="eastAsia"/>
-                <w:kern w:val="0"/>
-                <w:sz w:val="18"/>
-                <w:szCs w:val="18"/>
-              </w:rPr>
-              <w:t>在显示中转单信息0.5秒之后，系统显示已输入中转单列表，并将新输入的中转单添加到列表中</w:t>
+              <w:t>,</w:t>
+            </w:r>
+            <w:r>
+              <w:rPr>
+                <w:rFonts w:ascii="宋体" w:hAnsi="宋体" w:cs="宋体" w:hint="eastAsia"/>
+                <w:color w:val="FF0000"/>
+                <w:kern w:val="0"/>
+                <w:sz w:val="18"/>
+                <w:szCs w:val="18"/>
+              </w:rPr>
+              <w:t xml:space="preserve"> (输入</w:t>
+            </w:r>
+            <w:r>
+              <w:rPr>
+                <w:rFonts w:ascii="宋体" w:hAnsi="宋体" w:cs="宋体" w:hint="eastAsia"/>
+                <w:kern w:val="0"/>
+                <w:sz w:val="18"/>
+                <w:szCs w:val="18"/>
+              </w:rPr>
+              <w:t>参见TranSend.CheckInCode</w:t>
+            </w:r>
+          </w:p>
+          <w:p>
+            <w:pPr>
+              <w:widowControl/>
+              <w:jc w:val="left"/>
+              <w:rPr>
+                <w:rFonts w:ascii="宋体" w:hAnsi="宋体" w:cs="宋体"/>
+                <w:kern w:val="0"/>
+                <w:sz w:val="18"/>
+                <w:szCs w:val="18"/>
+              </w:rPr>
+            </w:pPr>
+            <w:r>
+              <w:rPr>
+                <w:rFonts w:ascii="宋体" w:hAnsi="宋体" w:cs="宋体" w:hint="eastAsia"/>
+                <w:kern w:val="0"/>
+                <w:sz w:val="18"/>
+                <w:szCs w:val="18"/>
+              </w:rPr>
+              <w:t>在显示中转单信息0.5秒之后，系统显示已</w:t>
+            </w:r>
+            <w:r>
+              <w:rPr>
+                <w:rFonts w:ascii="宋体" w:hAnsi="宋体" w:cs="宋体" w:hint="eastAsia"/>
+                <w:color w:val="FF0000"/>
+                <w:kern w:val="0"/>
+                <w:sz w:val="18"/>
+                <w:szCs w:val="18"/>
+              </w:rPr>
+              <w:t>输入中转单列表</w:t>
+            </w:r>
+            <w:r>
+              <w:rPr>
+                <w:rFonts w:ascii="宋体" w:hAnsi="宋体" w:cs="宋体" w:hint="eastAsia"/>
+                <w:color w:val="FF0000"/>
+                <w:kern w:val="0"/>
+                <w:sz w:val="18"/>
+                <w:szCs w:val="18"/>
+              </w:rPr>
+              <w:t>(输出</w:t>
+            </w:r>
+            <w:r>
+              <w:rPr>
+                <w:rFonts w:ascii="宋体" w:hAnsi="宋体" w:cs="宋体" w:hint="eastAsia"/>
+                <w:color w:val="FF0000"/>
+                <w:kern w:val="0"/>
+                <w:sz w:val="18"/>
+                <w:szCs w:val="18"/>
+              </w:rPr>
+              <w:t>，</w:t>
+            </w:r>
+            <w:r>
+              <w:rPr>
+                <w:rFonts w:ascii="宋体" w:hAnsi="宋体" w:cs="宋体" w:hint="eastAsia"/>
+                <w:kern w:val="0"/>
+                <w:sz w:val="18"/>
+                <w:szCs w:val="18"/>
+              </w:rPr>
+              <w:t>并将新输入的中转单添加到列表中</w:t>
             </w:r>
           </w:p>
         </w:tc>
@@ -3722,7 +4215,7 @@
               <w:widowControl/>
               <w:jc w:val="left"/>
               <w:rPr>
-                <w:rFonts w:ascii="宋体" w:hAnsi="宋体" w:cs="宋体" w:hint="eastAsia"/>
+                <w:rFonts w:ascii="宋体" w:hAnsi="宋体" w:cs="宋体"/>
                 <w:kern w:val="0"/>
                 <w:sz w:val="18"/>
                 <w:szCs w:val="18"/>
@@ -3768,7 +4261,7 @@
               <w:widowControl/>
               <w:jc w:val="left"/>
               <w:rPr>
-                <w:rFonts w:ascii="宋体" w:hAnsi="宋体" w:cs="宋体" w:hint="eastAsia"/>
+                <w:rFonts w:ascii="宋体" w:hAnsi="宋体" w:cs="宋体"/>
                 <w:kern w:val="0"/>
                 <w:sz w:val="18"/>
                 <w:szCs w:val="18"/>
@@ -3817,7 +4310,27 @@
                 <w:sz w:val="18"/>
                 <w:szCs w:val="18"/>
               </w:rPr>
-              <w:t>时，系统显示该编号</w:t>
+              <w:t>时，</w:t>
+            </w:r>
+            <w:r>
+              <w:rPr>
+                <w:rFonts w:ascii="宋体" w:hAnsi="宋体" w:cs="宋体" w:hint="eastAsia"/>
+                <w:color w:val="FF0000"/>
+                <w:kern w:val="0"/>
+                <w:sz w:val="18"/>
+                <w:szCs w:val="18"/>
+              </w:rPr>
+              <w:t>系统显示该编号</w:t>
+            </w:r>
+            <w:r>
+              <w:rPr>
+                <w:rFonts w:ascii="宋体" w:hAnsi="宋体" w:cs="宋体" w:hint="eastAsia"/>
+                <w:color w:val="FF0000"/>
+                <w:kern w:val="0"/>
+                <w:sz w:val="18"/>
+                <w:szCs w:val="18"/>
+              </w:rPr>
+              <w:t>(输出)</w:t>
             </w:r>
           </w:p>
           <w:p>
@@ -3855,7 +4368,7 @@
               <w:widowControl/>
               <w:jc w:val="left"/>
               <w:rPr>
-                <w:rFonts w:ascii="宋体" w:hAnsi="宋体" w:cs="宋体" w:hint="eastAsia"/>
+                <w:rFonts w:ascii="宋体" w:hAnsi="宋体" w:cs="宋体"/>
                 <w:kern w:val="0"/>
                 <w:sz w:val="18"/>
                 <w:szCs w:val="18"/>
@@ -3901,7 +4414,7 @@
               <w:widowControl/>
               <w:jc w:val="left"/>
               <w:rPr>
-                <w:rFonts w:ascii="宋体" w:hAnsi="宋体" w:cs="宋体" w:hint="eastAsia"/>
+                <w:rFonts w:ascii="宋体" w:hAnsi="宋体" w:cs="宋体"/>
                 <w:kern w:val="0"/>
                 <w:sz w:val="18"/>
                 <w:szCs w:val="18"/>
@@ -3932,15 +4445,47 @@
                 <w:sz w:val="18"/>
                 <w:szCs w:val="18"/>
               </w:rPr>
-              <w:t>时，系统显示该编号</w:t>
-            </w:r>
-          </w:p>
-          <w:p>
-            <w:pPr>
-              <w:widowControl/>
-              <w:jc w:val="left"/>
-              <w:rPr>
-                <w:rFonts w:ascii="宋体" w:hAnsi="宋体" w:cs="宋体" w:hint="eastAsia"/>
+              <w:t>时，</w:t>
+            </w:r>
+            <w:r>
+              <w:rPr>
+                <w:rFonts w:ascii="宋体" w:hAnsi="宋体" w:cs="宋体" w:hint="eastAsia"/>
+                <w:color w:val="FF0000"/>
+                <w:kern w:val="0"/>
+                <w:sz w:val="18"/>
+                <w:szCs w:val="18"/>
+              </w:rPr>
+              <w:t>系统显示该编号</w:t>
+            </w:r>
+            <w:r>
+              <w:rPr>
+                <w:rFonts w:ascii="宋体" w:hAnsi="宋体" w:cs="宋体" w:hint="eastAsia"/>
+                <w:color w:val="FF0000"/>
+                <w:kern w:val="0"/>
+                <w:sz w:val="18"/>
+                <w:szCs w:val="18"/>
+              </w:rPr>
+              <w:t>输出)</w:t>
+            </w:r>
+          </w:p>
+          <w:p>
+            <w:pPr>
+              <w:widowControl/>
+              <w:jc w:val="left"/>
+              <w:rPr>
+                <w:rFonts w:ascii="宋体" w:hAnsi="宋体" w:cs="宋体"/>
+                <w:kern w:val="0"/>
+                <w:sz w:val="18"/>
+                <w:szCs w:val="18"/>
+              </w:rPr>
+            </w:pPr>
+          </w:p>
+          <w:p>
+            <w:pPr>
+              <w:widowControl/>
+              <w:jc w:val="left"/>
+              <w:rPr>
+                <w:rFonts w:ascii="宋体" w:hAnsi="宋体" w:cs="宋体"/>
                 <w:kern w:val="0"/>
                 <w:sz w:val="18"/>
                 <w:szCs w:val="18"/>
@@ -3971,7 +4516,7 @@
               <w:widowControl/>
               <w:jc w:val="left"/>
               <w:rPr>
-                <w:rFonts w:ascii="宋体" w:hAnsi="宋体" w:cs="宋体" w:hint="eastAsia"/>
+                <w:rFonts w:ascii="宋体" w:hAnsi="宋体" w:cs="宋体"/>
                 <w:kern w:val="0"/>
                 <w:sz w:val="18"/>
                 <w:szCs w:val="18"/>
@@ -3992,7 +4537,7 @@
               <w:widowControl/>
               <w:jc w:val="left"/>
               <w:rPr>
-                <w:rFonts w:ascii="宋体" w:hAnsi="宋体" w:cs="宋体" w:hint="eastAsia"/>
+                <w:rFonts w:ascii="宋体" w:hAnsi="宋体" w:cs="宋体"/>
                 <w:kern w:val="0"/>
                 <w:sz w:val="18"/>
                 <w:szCs w:val="18"/>
@@ -4018,7 +4563,7 @@
               <w:widowControl/>
               <w:jc w:val="left"/>
               <w:rPr>
-                <w:rFonts w:ascii="宋体" w:hAnsi="宋体" w:cs="宋体" w:hint="eastAsia"/>
+                <w:rFonts w:ascii="宋体" w:hAnsi="宋体" w:cs="宋体"/>
                 <w:kern w:val="0"/>
                 <w:sz w:val="18"/>
                 <w:szCs w:val="18"/>
@@ -4049,14 +4594,46 @@
                 <w:sz w:val="18"/>
                 <w:szCs w:val="18"/>
               </w:rPr>
-              <w:t>时，系统显示该编号</w:t>
-            </w:r>
-          </w:p>
-          <w:p>
-            <w:pPr>
-              <w:jc w:val="left"/>
-              <w:rPr>
-                <w:rFonts w:ascii="宋体" w:hAnsi="宋体" w:cs="宋体" w:hint="eastAsia"/>
+              <w:t>时，</w:t>
+            </w:r>
+            <w:r>
+              <w:rPr>
+                <w:rFonts w:ascii="宋体" w:hAnsi="宋体" w:cs="宋体" w:hint="eastAsia"/>
+                <w:color w:val="FF0000"/>
+                <w:kern w:val="0"/>
+                <w:sz w:val="18"/>
+                <w:szCs w:val="18"/>
+              </w:rPr>
+              <w:t>系统显示该编号</w:t>
+            </w:r>
+            <w:r>
+              <w:rPr>
+                <w:rFonts w:ascii="宋体" w:hAnsi="宋体" w:cs="宋体" w:hint="eastAsia"/>
+                <w:color w:val="FF0000"/>
+                <w:kern w:val="0"/>
+                <w:sz w:val="18"/>
+                <w:szCs w:val="18"/>
+              </w:rPr>
+              <w:t>输出)</w:t>
+            </w:r>
+          </w:p>
+          <w:p>
+            <w:pPr>
+              <w:widowControl/>
+              <w:jc w:val="left"/>
+              <w:rPr>
+                <w:rFonts w:ascii="宋体" w:hAnsi="宋体" w:cs="宋体"/>
+                <w:kern w:val="0"/>
+                <w:sz w:val="18"/>
+                <w:szCs w:val="18"/>
+              </w:rPr>
+            </w:pPr>
+          </w:p>
+          <w:p>
+            <w:pPr>
+              <w:jc w:val="left"/>
+              <w:rPr>
+                <w:rFonts w:ascii="宋体" w:hAnsi="宋体" w:cs="宋体"/>
                 <w:kern w:val="0"/>
                 <w:sz w:val="18"/>
                 <w:szCs w:val="18"/>
@@ -4084,7 +4661,7 @@
               <w:widowControl/>
               <w:jc w:val="left"/>
               <w:rPr>
-                <w:rFonts w:ascii="宋体" w:hAnsi="宋体" w:cs="宋体" w:hint="eastAsia"/>
+                <w:rFonts w:ascii="宋体" w:hAnsi="宋体" w:cs="宋体"/>
                 <w:kern w:val="0"/>
                 <w:sz w:val="18"/>
                 <w:szCs w:val="18"/>
@@ -4105,19 +4682,19 @@
               <w:widowControl/>
               <w:jc w:val="left"/>
               <w:rPr>
-                <w:rFonts w:ascii="宋体" w:hAnsi="宋体" w:cs="宋体" w:hint="eastAsia"/>
-                <w:kern w:val="0"/>
-                <w:sz w:val="18"/>
-                <w:szCs w:val="18"/>
-              </w:rPr>
-            </w:pPr>
-          </w:p>
-          <w:p>
-            <w:pPr>
-              <w:widowControl/>
-              <w:jc w:val="left"/>
-              <w:rPr>
-                <w:rFonts w:ascii="宋体" w:hAnsi="宋体" w:cs="宋体" w:hint="eastAsia"/>
+                <w:rFonts w:ascii="宋体" w:hAnsi="宋体" w:cs="宋体"/>
+                <w:kern w:val="0"/>
+                <w:sz w:val="18"/>
+                <w:szCs w:val="18"/>
+              </w:rPr>
+            </w:pPr>
+          </w:p>
+          <w:p>
+            <w:pPr>
+              <w:widowControl/>
+              <w:jc w:val="left"/>
+              <w:rPr>
+                <w:rFonts w:ascii="宋体" w:hAnsi="宋体" w:cs="宋体"/>
                 <w:kern w:val="0"/>
                 <w:sz w:val="18"/>
                 <w:szCs w:val="18"/>
@@ -4143,7 +4720,7 @@
               <w:widowControl/>
               <w:jc w:val="left"/>
               <w:rPr>
-                <w:rFonts w:ascii="宋体" w:hAnsi="宋体" w:cs="宋体" w:hint="eastAsia"/>
+                <w:rFonts w:ascii="宋体" w:hAnsi="宋体" w:cs="宋体"/>
                 <w:kern w:val="0"/>
                 <w:sz w:val="18"/>
                 <w:szCs w:val="18"/>
@@ -4191,7 +4768,7 @@
               <w:widowControl/>
               <w:jc w:val="left"/>
               <w:rPr>
-                <w:rFonts w:ascii="宋体" w:hAnsi="宋体" w:cs="宋体" w:hint="eastAsia"/>
+                <w:rFonts w:ascii="宋体" w:hAnsi="宋体" w:cs="宋体"/>
                 <w:kern w:val="0"/>
                 <w:sz w:val="18"/>
                 <w:szCs w:val="18"/>
@@ -4235,7 +4812,65 @@
               <w:widowControl/>
               <w:jc w:val="left"/>
               <w:rPr>
-                <w:rFonts w:ascii="宋体" w:hAnsi="宋体" w:cs="宋体" w:hint="eastAsia"/>
+                <w:rFonts w:ascii="Calibri" w:hAnsi="Calibri" w:cs="Calibri" w:hint="eastAsia"/>
+                <w:kern w:val="0"/>
+                <w:szCs w:val="21"/>
+              </w:rPr>
+            </w:pPr>
+            <w:r>
+              <w:rPr>
+                <w:rFonts w:ascii="Calibri" w:hAnsi="Calibri" w:cs="Calibri" w:hint="eastAsia"/>
+                <w:kern w:val="0"/>
+                <w:szCs w:val="21"/>
+              </w:rPr>
+              <w:t>参见</w:t>
+            </w:r>
+            <w:r>
+              <w:rPr>
+                <w:rFonts w:ascii="Calibri" w:hAnsi="Calibri" w:cs="Calibri"/>
+                <w:kern w:val="0"/>
+                <w:szCs w:val="21"/>
+              </w:rPr>
+              <w:t>3.2.4 Deliver.End</w:t>
+            </w:r>
+          </w:p>
+          <w:p>
+            <w:pPr>
+              <w:widowControl/>
+              <w:jc w:val="left"/>
+              <w:rPr>
+                <w:rFonts w:ascii="Calibri" w:hAnsi="Calibri" w:cs="Calibri" w:hint="eastAsia"/>
+                <w:color w:val="FF0000"/>
+                <w:kern w:val="0"/>
+                <w:szCs w:val="21"/>
+              </w:rPr>
+            </w:pPr>
+            <w:r>
+              <w:rPr>
+                <w:rFonts w:ascii="Calibri" w:hAnsi="Calibri" w:cs="Calibri" w:hint="eastAsia"/>
+                <w:color w:val="FF0000"/>
+                <w:kern w:val="0"/>
+                <w:szCs w:val="21"/>
+              </w:rPr>
+              <w:t>2</w:t>
+            </w:r>
+            <w:r>
+              <w:rPr>
+                <w:rFonts w:ascii="Calibri" w:hAnsi="Calibri" w:cs="Calibri" w:hint="eastAsia"/>
+                <w:color w:val="FF0000"/>
+                <w:kern w:val="0"/>
+                <w:szCs w:val="21"/>
+              </w:rPr>
+              <w:t>查询</w:t>
+            </w:r>
+          </w:p>
+          <w:p>
+            <w:pPr>
+              <w:widowControl/>
+              <w:jc w:val="left"/>
+              <w:rPr>
+                <w:rFonts w:ascii="宋体" w:hAnsi="宋体" w:cs="宋体"/>
+                <w:color w:val="FF0000"/>
                 <w:kern w:val="0"/>
                 <w:sz w:val="24"/>
               </w:rPr>
@@ -4243,18 +4878,20 @@
             <w:r>
               <w:rPr>
                 <w:rFonts w:ascii="Calibri" w:hAnsi="Calibri" w:cs="Calibri" w:hint="eastAsia"/>
-                <w:kern w:val="0"/>
-                <w:szCs w:val="21"/>
-              </w:rPr>
-              <w:t>参见</w:t>
-            </w:r>
-            <w:r>
-              <w:rPr>
-                <w:rFonts w:ascii="Calibri" w:hAnsi="Calibri" w:cs="Calibri"/>
-                <w:kern w:val="0"/>
-                <w:szCs w:val="21"/>
-              </w:rPr>
-              <w:t>3.2.4 Deliver.End</w:t>
+                <w:color w:val="FF0000"/>
+                <w:kern w:val="0"/>
+                <w:szCs w:val="21"/>
+              </w:rPr>
+              <w:t>2</w:t>
+            </w:r>
+            <w:r>
+              <w:rPr>
+                <w:rFonts w:ascii="Calibri" w:hAnsi="Calibri" w:cs="Calibri" w:hint="eastAsia"/>
+                <w:color w:val="FF0000"/>
+                <w:kern w:val="0"/>
+                <w:szCs w:val="21"/>
+              </w:rPr>
+              <w:t>输出</w:t>
             </w:r>
           </w:p>
         </w:tc>
@@ -4274,9 +4911,6 @@
             <w:pPr>
               <w:widowControl/>
               <w:jc w:val="left"/>
-              <w:rPr>
-                <w:rFonts w:hint="eastAsia"/>
-              </w:rPr>
             </w:pPr>
             <w:r>
               <w:rPr>
@@ -4316,7 +4950,6 @@
               <w:widowControl/>
               <w:jc w:val="left"/>
               <w:rPr>
-                <w:rFonts w:hint="eastAsia"/>
                 <w:sz w:val="18"/>
                 <w:szCs w:val="18"/>
               </w:rPr>
@@ -4348,7 +4981,7 @@
               <w:widowControl/>
               <w:jc w:val="left"/>
               <w:rPr>
-                <w:rFonts w:ascii="宋体" w:hAnsi="宋体" w:cs="宋体" w:hint="eastAsia"/>
+                <w:rFonts w:ascii="宋体" w:hAnsi="宋体" w:cs="宋体"/>
                 <w:kern w:val="0"/>
                 <w:sz w:val="18"/>
                 <w:szCs w:val="18"/>
@@ -4378,19 +5011,19 @@
               <w:widowControl/>
               <w:jc w:val="left"/>
               <w:rPr>
-                <w:rFonts w:ascii="宋体" w:hAnsi="宋体" w:cs="宋体" w:hint="eastAsia"/>
-                <w:kern w:val="0"/>
-                <w:sz w:val="18"/>
-                <w:szCs w:val="18"/>
-              </w:rPr>
-            </w:pPr>
-          </w:p>
-          <w:p>
-            <w:pPr>
-              <w:widowControl/>
-              <w:jc w:val="left"/>
-              <w:rPr>
-                <w:rFonts w:ascii="宋体" w:hAnsi="宋体" w:cs="宋体" w:hint="eastAsia"/>
+                <w:rFonts w:ascii="宋体" w:hAnsi="宋体" w:cs="宋体"/>
+                <w:kern w:val="0"/>
+                <w:sz w:val="18"/>
+                <w:szCs w:val="18"/>
+              </w:rPr>
+            </w:pPr>
+          </w:p>
+          <w:p>
+            <w:pPr>
+              <w:widowControl/>
+              <w:jc w:val="left"/>
+              <w:rPr>
+                <w:rFonts w:ascii="宋体" w:hAnsi="宋体" w:cs="宋体"/>
                 <w:kern w:val="0"/>
                 <w:sz w:val="18"/>
                 <w:szCs w:val="18"/>
@@ -4429,7 +5062,7 @@
               <w:widowControl/>
               <w:jc w:val="left"/>
               <w:rPr>
-                <w:rFonts w:ascii="宋体" w:hAnsi="宋体" w:cs="宋体" w:hint="eastAsia"/>
+                <w:rFonts w:ascii="宋体" w:hAnsi="宋体" w:cs="宋体"/>
                 <w:kern w:val="0"/>
                 <w:sz w:val="18"/>
                 <w:szCs w:val="18"/>
@@ -4468,7 +5101,7 @@
               <w:widowControl/>
               <w:jc w:val="left"/>
               <w:rPr>
-                <w:rFonts w:ascii="宋体" w:hAnsi="宋体" w:cs="宋体" w:hint="eastAsia"/>
+                <w:rFonts w:ascii="宋体" w:hAnsi="宋体" w:cs="宋体"/>
                 <w:kern w:val="0"/>
                 <w:sz w:val="18"/>
                 <w:szCs w:val="18"/>
@@ -4512,45 +5145,72 @@
               <w:widowControl/>
               <w:jc w:val="left"/>
               <w:rPr>
+                <w:sz w:val="18"/>
+                <w:szCs w:val="18"/>
+              </w:rPr>
+            </w:pPr>
+            <w:r>
+              <w:rPr>
                 <w:rFonts w:hint="eastAsia"/>
                 <w:sz w:val="18"/>
                 <w:szCs w:val="18"/>
               </w:rPr>
+              <w:t>系统更新重要数据，整个更新过程组成一个事物，要么全部更新，要么全部不更新</w:t>
+            </w:r>
+          </w:p>
+          <w:p>
+            <w:pPr>
+              <w:widowControl/>
+              <w:jc w:val="left"/>
+              <w:rPr>
+                <w:color w:val="FF0000"/>
+                <w:sz w:val="18"/>
+                <w:szCs w:val="18"/>
+              </w:rPr>
             </w:pPr>
             <w:r>
               <w:rPr>
                 <w:rFonts w:hint="eastAsia"/>
-                <w:sz w:val="18"/>
-                <w:szCs w:val="18"/>
-              </w:rPr>
-              <w:t>系统更新重要数据，整个更新过程组成一个事物，要么全部更新，要么全部不更新</w:t>
-            </w:r>
-          </w:p>
-          <w:p>
-            <w:pPr>
-              <w:widowControl/>
-              <w:jc w:val="left"/>
+                <w:color w:val="FF0000"/>
+                <w:sz w:val="18"/>
+                <w:szCs w:val="18"/>
+              </w:rPr>
+              <w:t>系统更新库存信息</w:t>
+            </w:r>
+            <w:r>
               <w:rPr>
                 <w:rFonts w:hint="eastAsia"/>
-                <w:sz w:val="18"/>
-                <w:szCs w:val="18"/>
-              </w:rPr>
-            </w:pPr>
+                <w:color w:val="FF0000"/>
+                <w:sz w:val="18"/>
+                <w:szCs w:val="18"/>
+              </w:rPr>
+              <w:t>(</w:t>
+            </w:r>
             <w:r>
               <w:rPr>
                 <w:rFonts w:hint="eastAsia"/>
-                <w:sz w:val="18"/>
-                <w:szCs w:val="18"/>
-              </w:rPr>
-              <w:t>系统更新库存信息</w:t>
-            </w:r>
-          </w:p>
-          <w:p>
-            <w:pPr>
-              <w:widowControl/>
-              <w:jc w:val="left"/>
+                <w:color w:val="FF0000"/>
+                <w:sz w:val="18"/>
+                <w:szCs w:val="18"/>
+              </w:rPr>
+              <w:t>逻辑文件</w:t>
+            </w:r>
+            <w:r>
               <w:rPr>
                 <w:rFonts w:hint="eastAsia"/>
+                <w:color w:val="FF0000"/>
+                <w:sz w:val="18"/>
+                <w:szCs w:val="18"/>
+              </w:rPr>
+              <w:t>)</w:t>
+            </w:r>
+          </w:p>
+          <w:p>
+            <w:pPr>
+              <w:widowControl/>
+              <w:jc w:val="left"/>
+              <w:rPr>
+                <w:color w:val="FF0000"/>
                 <w:sz w:val="18"/>
                 <w:szCs w:val="18"/>
               </w:rPr>
@@ -4558,29 +5218,84 @@
             <w:r>
               <w:rPr>
                 <w:rFonts w:hint="eastAsia"/>
+                <w:color w:val="FF0000"/>
                 <w:sz w:val="18"/>
                 <w:szCs w:val="18"/>
               </w:rPr>
               <w:t>系统更新物流信息</w:t>
             </w:r>
-          </w:p>
-          <w:p>
-            <w:pPr>
-              <w:widowControl/>
-              <w:jc w:val="left"/>
+            <w:r>
               <w:rPr>
                 <w:rFonts w:hint="eastAsia"/>
-                <w:sz w:val="18"/>
-                <w:szCs w:val="18"/>
-              </w:rPr>
-            </w:pPr>
+                <w:color w:val="FF0000"/>
+                <w:sz w:val="18"/>
+                <w:szCs w:val="18"/>
+              </w:rPr>
+              <w:t>(</w:t>
+            </w:r>
             <w:r>
               <w:rPr>
                 <w:rFonts w:hint="eastAsia"/>
+                <w:color w:val="FF0000"/>
+                <w:sz w:val="18"/>
+                <w:szCs w:val="18"/>
+              </w:rPr>
+              <w:t>逻辑文件</w:t>
+            </w:r>
+            <w:r>
+              <w:rPr>
+                <w:rFonts w:hint="eastAsia"/>
+                <w:color w:val="FF0000"/>
+                <w:sz w:val="18"/>
+                <w:szCs w:val="18"/>
+              </w:rPr>
+              <w:t>)</w:t>
+            </w:r>
+          </w:p>
+          <w:p>
+            <w:pPr>
+              <w:widowControl/>
+              <w:jc w:val="left"/>
+              <w:rPr>
+                <w:sz w:val="18"/>
+                <w:szCs w:val="18"/>
+              </w:rPr>
+            </w:pPr>
+            <w:r>
+              <w:rPr>
+                <w:rFonts w:hint="eastAsia"/>
+                <w:color w:val="FF0000"/>
                 <w:sz w:val="18"/>
                 <w:szCs w:val="18"/>
               </w:rPr>
               <w:t>系统更新系统日志</w:t>
+            </w:r>
+            <w:r>
+              <w:rPr>
+                <w:rFonts w:hint="eastAsia"/>
+                <w:color w:val="FF0000"/>
+                <w:sz w:val="18"/>
+                <w:szCs w:val="18"/>
+              </w:rPr>
+              <w:t>(</w:t>
+            </w:r>
+            <w:r>
+              <w:rPr>
+                <w:rFonts w:hint="eastAsia"/>
+                <w:color w:val="FF0000"/>
+                <w:sz w:val="18"/>
+                <w:szCs w:val="18"/>
+              </w:rPr>
+              <w:t>逻辑文件</w:t>
+            </w:r>
+            <w:r>
+              <w:rPr>
+                <w:rFonts w:hint="eastAsia"/>
+                <w:color w:val="FF0000"/>
+                <w:sz w:val="18"/>
+                <w:szCs w:val="18"/>
+              </w:rPr>
+              <w:t>)</w:t>
             </w:r>
           </w:p>
         </w:tc>
@@ -4601,7 +5316,7 @@
               <w:widowControl/>
               <w:jc w:val="left"/>
               <w:rPr>
-                <w:rFonts w:ascii="宋体" w:hAnsi="宋体" w:cs="宋体" w:hint="eastAsia"/>
+                <w:rFonts w:ascii="宋体" w:hAnsi="宋体" w:cs="宋体"/>
                 <w:kern w:val="0"/>
                 <w:sz w:val="18"/>
                 <w:szCs w:val="18"/>
@@ -4622,7 +5337,7 @@
               <w:widowControl/>
               <w:jc w:val="left"/>
               <w:rPr>
-                <w:rFonts w:ascii="宋体" w:hAnsi="宋体" w:cs="宋体" w:hint="eastAsia"/>
+                <w:rFonts w:ascii="宋体" w:hAnsi="宋体" w:cs="宋体"/>
                 <w:kern w:val="0"/>
                 <w:sz w:val="18"/>
                 <w:szCs w:val="18"/>
@@ -4643,19 +5358,19 @@
               <w:widowControl/>
               <w:jc w:val="left"/>
               <w:rPr>
-                <w:rFonts w:ascii="宋体" w:hAnsi="宋体" w:cs="宋体" w:hint="eastAsia"/>
-                <w:kern w:val="0"/>
-                <w:sz w:val="18"/>
-                <w:szCs w:val="18"/>
-              </w:rPr>
-            </w:pPr>
-          </w:p>
-          <w:p>
-            <w:pPr>
-              <w:widowControl/>
-              <w:jc w:val="left"/>
-              <w:rPr>
-                <w:rFonts w:ascii="宋体" w:hAnsi="宋体" w:cs="宋体" w:hint="eastAsia"/>
+                <w:rFonts w:ascii="宋体" w:hAnsi="宋体" w:cs="宋体"/>
+                <w:kern w:val="0"/>
+                <w:sz w:val="18"/>
+                <w:szCs w:val="18"/>
+              </w:rPr>
+            </w:pPr>
+          </w:p>
+          <w:p>
+            <w:pPr>
+              <w:widowControl/>
+              <w:jc w:val="left"/>
+              <w:rPr>
+                <w:rFonts w:ascii="宋体" w:hAnsi="宋体" w:cs="宋体"/>
                 <w:kern w:val="0"/>
                 <w:sz w:val="18"/>
                 <w:szCs w:val="18"/>
@@ -4681,34 +5396,69 @@
               <w:widowControl/>
               <w:jc w:val="left"/>
               <w:rPr>
+                <w:sz w:val="18"/>
+                <w:szCs w:val="18"/>
+              </w:rPr>
+            </w:pPr>
+            <w:r>
+              <w:rPr>
                 <w:rFonts w:hint="eastAsia"/>
                 <w:sz w:val="18"/>
                 <w:szCs w:val="18"/>
               </w:rPr>
-            </w:pPr>
+              <w:t>系统显示输入的中转单，</w:t>
+            </w:r>
             <w:r>
               <w:rPr>
                 <w:rFonts w:hint="eastAsia"/>
-                <w:sz w:val="18"/>
-                <w:szCs w:val="18"/>
-              </w:rPr>
-              <w:t>系统显示输入的中转单，要业务员确认</w:t>
-            </w:r>
-          </w:p>
-          <w:p>
-            <w:pPr>
-              <w:widowControl/>
-              <w:jc w:val="left"/>
-              <w:rPr>
-                <w:rFonts w:ascii="宋体" w:hAnsi="宋体" w:cs="宋体" w:hint="eastAsia"/>
-                <w:kern w:val="0"/>
-                <w:sz w:val="18"/>
-                <w:szCs w:val="18"/>
-              </w:rPr>
-            </w:pPr>
+                <w:color w:val="FF0000"/>
+                <w:sz w:val="18"/>
+                <w:szCs w:val="18"/>
+              </w:rPr>
+              <w:t>要业务员确认</w:t>
+            </w:r>
             <w:r>
               <w:rPr>
                 <w:rFonts w:hint="eastAsia"/>
+                <w:color w:val="FF0000"/>
+                <w:sz w:val="18"/>
+                <w:szCs w:val="18"/>
+              </w:rPr>
+              <w:t>(</w:t>
+            </w:r>
+            <w:r>
+              <w:rPr>
+                <w:rFonts w:hint="eastAsia"/>
+                <w:color w:val="FF0000"/>
+                <w:sz w:val="18"/>
+                <w:szCs w:val="18"/>
+              </w:rPr>
+              <w:t>输出</w:t>
+            </w:r>
+            <w:r>
+              <w:rPr>
+                <w:rFonts w:hint="eastAsia"/>
+                <w:color w:val="FF0000"/>
+                <w:sz w:val="18"/>
+                <w:szCs w:val="18"/>
+              </w:rPr>
+              <w:t>)</w:t>
+            </w:r>
+          </w:p>
+          <w:p>
+            <w:pPr>
+              <w:widowControl/>
+              <w:jc w:val="left"/>
+              <w:rPr>
+                <w:rFonts w:ascii="宋体" w:hAnsi="宋体" w:cs="宋体"/>
+                <w:kern w:val="0"/>
+                <w:sz w:val="18"/>
+                <w:szCs w:val="18"/>
+              </w:rPr>
+            </w:pPr>
+            <w:r>
+              <w:rPr>
+                <w:rFonts w:hint="eastAsia"/>
                 <w:sz w:val="18"/>
                 <w:szCs w:val="18"/>
               </w:rPr>
@@ -4747,19 +5497,46 @@
               <w:widowControl/>
               <w:jc w:val="left"/>
               <w:rPr>
-                <w:rFonts w:hint="eastAsia"/>
-                <w:sz w:val="18"/>
-                <w:szCs w:val="18"/>
-              </w:rPr>
-            </w:pPr>
-            <w:r>
-              <w:rPr>
-                <w:rFonts w:ascii="宋体" w:hAnsi="宋体" w:cs="宋体" w:hint="eastAsia"/>
-                <w:kern w:val="0"/>
-                <w:sz w:val="18"/>
-                <w:szCs w:val="18"/>
-              </w:rPr>
-              <w:t>系统能在业务员选择取消后，返回上一阶段即TranSend.Input</w:t>
+                <w:sz w:val="18"/>
+                <w:szCs w:val="18"/>
+              </w:rPr>
+            </w:pPr>
+            <w:r>
+              <w:rPr>
+                <w:rFonts w:ascii="宋体" w:hAnsi="宋体" w:cs="宋体" w:hint="eastAsia"/>
+                <w:kern w:val="0"/>
+                <w:sz w:val="18"/>
+                <w:szCs w:val="18"/>
+              </w:rPr>
+              <w:t>系统能在业务</w:t>
+            </w:r>
+            <w:r>
+              <w:rPr>
+                <w:rFonts w:ascii="宋体" w:hAnsi="宋体" w:cs="宋体" w:hint="eastAsia"/>
+                <w:color w:val="FF0000"/>
+                <w:kern w:val="0"/>
+                <w:sz w:val="18"/>
+                <w:szCs w:val="18"/>
+              </w:rPr>
+              <w:t>员选择取消</w:t>
+            </w:r>
+            <w:r>
+              <w:rPr>
+                <w:rFonts w:ascii="宋体" w:hAnsi="宋体" w:cs="宋体" w:hint="eastAsia"/>
+                <w:kern w:val="0"/>
+                <w:sz w:val="18"/>
+                <w:szCs w:val="18"/>
+              </w:rPr>
+              <w:t>(查询)</w:t>
+            </w:r>
+            <w:r>
+              <w:rPr>
+                <w:rFonts w:ascii="宋体" w:hAnsi="宋体" w:cs="宋体" w:hint="eastAsia"/>
+                <w:kern w:val="0"/>
+                <w:sz w:val="18"/>
+                <w:szCs w:val="18"/>
+              </w:rPr>
+              <w:t>后，返回上一阶段即TranSend.Input</w:t>
             </w:r>
           </w:p>
         </w:tc>
@@ -4777,19 +5554,20 @@
               <w:widowControl/>
               <w:jc w:val="left"/>
               <w:rPr>
-                <w:rFonts w:ascii="宋体" w:hAnsi="宋体" w:cs="宋体" w:hint="eastAsia"/>
-                <w:kern w:val="0"/>
-                <w:sz w:val="18"/>
-                <w:szCs w:val="18"/>
-              </w:rPr>
-            </w:pPr>
-            <w:r>
-              <w:rPr>
-                <w:rFonts w:ascii="宋体" w:hAnsi="宋体" w:cs="宋体" w:hint="eastAsia"/>
-                <w:kern w:val="0"/>
-                <w:sz w:val="18"/>
-                <w:szCs w:val="18"/>
-              </w:rPr>
+                <w:rFonts w:ascii="宋体" w:hAnsi="宋体" w:cs="宋体"/>
+                <w:kern w:val="0"/>
+                <w:sz w:val="18"/>
+                <w:szCs w:val="18"/>
+              </w:rPr>
+            </w:pPr>
+            <w:r>
+              <w:rPr>
+                <w:rFonts w:ascii="宋体" w:hAnsi="宋体" w:cs="宋体" w:hint="eastAsia"/>
+                <w:kern w:val="0"/>
+                <w:sz w:val="18"/>
+                <w:szCs w:val="18"/>
+              </w:rPr>
+              <w:lastRenderedPageBreak/>
               <w:t>TranSend</w:t>
             </w:r>
             <w:r>
@@ -4816,19 +5594,19 @@
               <w:widowControl/>
               <w:jc w:val="left"/>
               <w:rPr>
-                <w:rFonts w:ascii="宋体" w:hAnsi="宋体" w:cs="宋体" w:hint="eastAsia"/>
-                <w:kern w:val="0"/>
-                <w:sz w:val="18"/>
-                <w:szCs w:val="18"/>
-              </w:rPr>
-            </w:pPr>
-          </w:p>
-          <w:p>
-            <w:pPr>
-              <w:widowControl/>
-              <w:jc w:val="left"/>
-              <w:rPr>
-                <w:rFonts w:ascii="宋体" w:hAnsi="宋体" w:cs="宋体" w:hint="eastAsia"/>
+                <w:rFonts w:ascii="宋体" w:hAnsi="宋体" w:cs="宋体"/>
+                <w:kern w:val="0"/>
+                <w:sz w:val="18"/>
+                <w:szCs w:val="18"/>
+              </w:rPr>
+            </w:pPr>
+          </w:p>
+          <w:p>
+            <w:pPr>
+              <w:widowControl/>
+              <w:jc w:val="left"/>
+              <w:rPr>
+                <w:rFonts w:ascii="宋体" w:hAnsi="宋体" w:cs="宋体"/>
                 <w:kern w:val="0"/>
                 <w:sz w:val="18"/>
                 <w:szCs w:val="18"/>
@@ -4866,29 +5644,29 @@
             <w:pPr>
               <w:jc w:val="left"/>
               <w:rPr>
-                <w:rFonts w:ascii="宋体" w:hAnsi="宋体" w:cs="宋体" w:hint="eastAsia"/>
-                <w:kern w:val="0"/>
-                <w:sz w:val="18"/>
-                <w:szCs w:val="18"/>
-              </w:rPr>
-            </w:pPr>
-          </w:p>
-          <w:p>
-            <w:pPr>
-              <w:jc w:val="left"/>
-              <w:rPr>
-                <w:rFonts w:ascii="宋体" w:hAnsi="宋体" w:cs="宋体" w:hint="eastAsia"/>
-                <w:kern w:val="0"/>
-                <w:sz w:val="18"/>
-                <w:szCs w:val="18"/>
-              </w:rPr>
-            </w:pPr>
-          </w:p>
-          <w:p>
-            <w:pPr>
-              <w:jc w:val="left"/>
-              <w:rPr>
-                <w:rFonts w:ascii="宋体" w:hAnsi="宋体" w:cs="宋体" w:hint="eastAsia"/>
+                <w:rFonts w:ascii="宋体" w:hAnsi="宋体" w:cs="宋体"/>
+                <w:kern w:val="0"/>
+                <w:sz w:val="18"/>
+                <w:szCs w:val="18"/>
+              </w:rPr>
+            </w:pPr>
+          </w:p>
+          <w:p>
+            <w:pPr>
+              <w:jc w:val="left"/>
+              <w:rPr>
+                <w:rFonts w:ascii="宋体" w:hAnsi="宋体" w:cs="宋体"/>
+                <w:kern w:val="0"/>
+                <w:sz w:val="18"/>
+                <w:szCs w:val="18"/>
+              </w:rPr>
+            </w:pPr>
+          </w:p>
+          <w:p>
+            <w:pPr>
+              <w:jc w:val="left"/>
+              <w:rPr>
+                <w:rFonts w:ascii="宋体" w:hAnsi="宋体" w:cs="宋体"/>
                 <w:kern w:val="0"/>
                 <w:sz w:val="18"/>
                 <w:szCs w:val="18"/>
@@ -4950,7 +5728,7 @@
               <w:widowControl/>
               <w:jc w:val="left"/>
               <w:rPr>
-                <w:rFonts w:ascii="宋体" w:hAnsi="宋体" w:cs="宋体" w:hint="eastAsia"/>
+                <w:rFonts w:ascii="宋体" w:hAnsi="宋体" w:cs="宋体"/>
                 <w:kern w:val="0"/>
                 <w:sz w:val="18"/>
                 <w:szCs w:val="18"/>
@@ -5144,7 +5922,7 @@
             <w:pPr>
               <w:jc w:val="left"/>
               <w:rPr>
-                <w:rFonts w:ascii="宋体" w:hAnsi="宋体" w:cs="宋体" w:hint="eastAsia"/>
+                <w:rFonts w:ascii="宋体" w:hAnsi="宋体" w:cs="宋体"/>
                 <w:kern w:val="0"/>
                 <w:sz w:val="18"/>
                 <w:szCs w:val="18"/>
@@ -5182,7 +5960,7 @@
             <w:pPr>
               <w:jc w:val="left"/>
               <w:rPr>
-                <w:rFonts w:ascii="宋体" w:hAnsi="宋体" w:cs="宋体" w:hint="eastAsia"/>
+                <w:rFonts w:ascii="宋体" w:hAnsi="宋体" w:cs="宋体"/>
                 <w:kern w:val="0"/>
                 <w:sz w:val="18"/>
                 <w:szCs w:val="18"/>
@@ -5211,7 +5989,7 @@
             <w:pPr>
               <w:jc w:val="left"/>
               <w:rPr>
-                <w:rFonts w:ascii="宋体" w:hAnsi="宋体" w:cs="宋体" w:hint="eastAsia"/>
+                <w:rFonts w:ascii="宋体" w:hAnsi="宋体" w:cs="宋体"/>
                 <w:kern w:val="0"/>
                 <w:sz w:val="18"/>
                 <w:szCs w:val="18"/>
@@ -5245,7 +6023,7 @@
             <w:pPr>
               <w:jc w:val="left"/>
               <w:rPr>
-                <w:rFonts w:ascii="宋体" w:hAnsi="宋体" w:cs="宋体" w:hint="eastAsia"/>
+                <w:rFonts w:ascii="宋体" w:hAnsi="宋体" w:cs="宋体"/>
                 <w:kern w:val="0"/>
                 <w:sz w:val="18"/>
                 <w:szCs w:val="18"/>
@@ -5265,7 +6043,7 @@
             <w:pPr>
               <w:jc w:val="left"/>
               <w:rPr>
-                <w:rFonts w:ascii="宋体" w:hAnsi="宋体" w:cs="宋体" w:hint="eastAsia"/>
+                <w:rFonts w:ascii="宋体" w:hAnsi="宋体" w:cs="宋体"/>
                 <w:kern w:val="0"/>
                 <w:sz w:val="18"/>
                 <w:szCs w:val="18"/>
@@ -5340,12 +6118,98 @@
         </w:tc>
       </w:tr>
     </w:tbl>
+    <w:p/>
     <w:p>
-      <w:pPr>
+      <w:r>
         <w:rPr>
           <w:rFonts w:hint="eastAsia"/>
         </w:rPr>
-      </w:pPr>
+        <w:t>9</w:t>
+      </w:r>
+      <w:r>
+        <w:t>.</w:t>
+      </w:r>
+      <w:r>
+        <w:t>功能点数量</w:t>
+      </w:r>
+    </w:p>
+    <w:p>
+      <w:r>
+        <w:t>输入：</w:t>
+      </w:r>
+      <w:r>
+        <w:rPr>
+          <w:rFonts w:hint="eastAsia"/>
+        </w:rPr>
+        <w:t>4</w:t>
+      </w:r>
+    </w:p>
+    <w:p>
+      <w:r>
+        <w:t>输出：</w:t>
+      </w:r>
+      <w:r>
+        <w:rPr>
+          <w:rFonts w:hint="eastAsia"/>
+        </w:rPr>
+        <w:t>8</w:t>
+      </w:r>
+    </w:p>
+    <w:p>
+      <w:r>
+        <w:t>查询：</w:t>
+      </w:r>
+      <w:r>
+        <w:rPr>
+          <w:rFonts w:hint="eastAsia"/>
+        </w:rPr>
+        <w:t>6</w:t>
+      </w:r>
+    </w:p>
+    <w:p>
+      <w:r>
+        <w:t>逻辑文件：</w:t>
+      </w:r>
+      <w:r>
+        <w:rPr>
+          <w:rFonts w:hint="eastAsia"/>
+        </w:rPr>
+        <w:t>4</w:t>
+      </w:r>
+    </w:p>
+    <w:p>
+      <w:r>
+        <w:t>对外接口：</w:t>
+      </w:r>
+      <w:r>
+        <w:t>0</w:t>
+      </w:r>
+    </w:p>
+    <w:p>
+      <w:r>
+        <w:t>2.</w:t>
+      </w:r>
+      <w:r>
+        <w:t>功能点测度总数：</w:t>
+      </w:r>
+    </w:p>
+    <w:p>
+      <w:r>
+        <w:t>3.FP(</w:t>
+      </w:r>
+      <w:r>
+        <w:rPr>
+          <w:rFonts w:ascii="Calibri" w:hAnsi="Calibri" w:cs="Calibri"/>
+          <w:szCs w:val="21"/>
+        </w:rPr>
+        <w:t>Deliver</w:t>
+      </w:r>
+      <w:r>
+        <w:t>)</w:t>
+      </w:r>
+      <w:r>
+        <w:t>：</w:t>
+      </w:r>
     </w:p>
     <w:p/>
     <w:sectPr>

--- a/10_9度量需求/详细高.docx
+++ b/10_9度量需求/详细高.docx
@@ -300,13 +300,13 @@
         <w:tblLook w:val="01E0"/>
       </w:tblPr>
       <w:tblGrid>
-        <w:gridCol w:w="4521"/>
-        <w:gridCol w:w="4001"/>
+        <w:gridCol w:w="6283"/>
+        <w:gridCol w:w="2239"/>
       </w:tblGrid>
       <w:tr>
         <w:tc>
           <w:tcPr>
-            <w:tcW w:w="3935" w:type="dxa"/>
+            <w:tcW w:w="6283" w:type="dxa"/>
             <w:tcBorders>
               <w:top w:val="single" w:sz="4" w:space="0" w:color="auto"/>
               <w:left w:val="single" w:sz="4" w:space="0" w:color="auto"/>
@@ -337,7 +337,7 @@
         </w:tc>
         <w:tc>
           <w:tcPr>
-            <w:tcW w:w="4587" w:type="dxa"/>
+            <w:tcW w:w="2239" w:type="dxa"/>
             <w:tcBorders>
               <w:top w:val="single" w:sz="4" w:space="0" w:color="auto"/>
               <w:left w:val="single" w:sz="4" w:space="0" w:color="auto"/>
@@ -370,7 +370,7 @@
       <w:tr>
         <w:tc>
           <w:tcPr>
-            <w:tcW w:w="3935" w:type="dxa"/>
+            <w:tcW w:w="6283" w:type="dxa"/>
             <w:tcBorders>
               <w:top w:val="single" w:sz="4" w:space="0" w:color="auto"/>
               <w:left w:val="single" w:sz="4" w:space="0" w:color="auto"/>
@@ -500,7 +500,7 @@
               <w:widowControl/>
               <w:jc w:val="left"/>
               <w:rPr>
-                <w:rFonts w:ascii="宋体" w:hAnsi="宋体" w:cs="宋体"/>
+                <w:rFonts w:ascii="宋体" w:hAnsi="宋体" w:cs="宋体" w:hint="eastAsia"/>
                 <w:kern w:val="0"/>
                 <w:szCs w:val="21"/>
               </w:rPr>
@@ -512,12 +512,32 @@
                 <w:szCs w:val="21"/>
               </w:rPr>
               <w:t>ArrivalProcess.Input.Cancel</w:t>
+            </w:r>
+          </w:p>
+          <w:p>
+            <w:pPr>
+              <w:widowControl/>
+              <w:jc w:val="left"/>
+              <w:rPr>
+                <w:rFonts w:ascii="宋体" w:hAnsi="宋体" w:cs="宋体"/>
+                <w:color w:val="FF0000"/>
+                <w:kern w:val="0"/>
+                <w:szCs w:val="21"/>
+              </w:rPr>
+            </w:pPr>
+            <w:r>
+              <w:rPr>
+                <w:rFonts w:ascii="宋体" w:hAnsi="宋体" w:cs="宋体" w:hint="eastAsia"/>
+                <w:kern w:val="0"/>
+                <w:szCs w:val="21"/>
+              </w:rPr>
+              <w:t>少show</w:t>
             </w:r>
           </w:p>
         </w:tc>
         <w:tc>
           <w:tcPr>
-            <w:tcW w:w="4587" w:type="dxa"/>
+            <w:tcW w:w="2239" w:type="dxa"/>
             <w:tcBorders>
               <w:top w:val="single" w:sz="4" w:space="0" w:color="auto"/>
               <w:left w:val="single" w:sz="4" w:space="0" w:color="auto"/>
@@ -703,7 +723,16 @@
                 <w:kern w:val="0"/>
                 <w:szCs w:val="21"/>
               </w:rPr>
-              <w:t>，参见ArrivalProcess.Del</w:t>
+              <w:t>，参见</w:t>
+            </w:r>
+            <w:r>
+              <w:rPr>
+                <w:rFonts w:ascii="宋体" w:hAnsi="宋体" w:cs="宋体" w:hint="eastAsia"/>
+                <w:kern w:val="0"/>
+                <w:szCs w:val="21"/>
+              </w:rPr>
+              <w:lastRenderedPageBreak/>
+              <w:t>ArrivalProcess.Del</w:t>
             </w:r>
           </w:p>
           <w:p>
@@ -772,7 +801,7 @@
       <w:tr>
         <w:tc>
           <w:tcPr>
-            <w:tcW w:w="3935" w:type="dxa"/>
+            <w:tcW w:w="6283" w:type="dxa"/>
             <w:tcBorders>
               <w:top w:val="single" w:sz="4" w:space="0" w:color="auto"/>
               <w:left w:val="single" w:sz="4" w:space="0" w:color="auto"/>
@@ -796,6 +825,7 @@
                 <w:kern w:val="0"/>
                 <w:szCs w:val="21"/>
               </w:rPr>
+              <w:lastRenderedPageBreak/>
               <w:t>ArrivalProcess.ArrOrder</w:t>
             </w:r>
           </w:p>
@@ -881,7 +911,7 @@
         </w:tc>
         <w:tc>
           <w:tcPr>
-            <w:tcW w:w="4587" w:type="dxa"/>
+            <w:tcW w:w="2239" w:type="dxa"/>
             <w:tcBorders>
               <w:top w:val="single" w:sz="4" w:space="0" w:color="auto"/>
               <w:left w:val="single" w:sz="4" w:space="0" w:color="auto"/>
@@ -907,7 +937,6 @@
                 <w:kern w:val="0"/>
                 <w:szCs w:val="21"/>
               </w:rPr>
-              <w:lastRenderedPageBreak/>
               <w:t>系统显示</w:t>
             </w:r>
             <w:r>
@@ -928,6 +957,15 @@
               </w:rPr>
               <w:t>(逻辑文件,输出)</w:t>
             </w:r>
+            <w:r>
+              <w:rPr>
+                <w:rFonts w:ascii="宋体" w:hAnsi="宋体" w:cs="宋体" w:hint="eastAsia"/>
+                <w:color w:val="FF0000"/>
+                <w:kern w:val="0"/>
+                <w:szCs w:val="21"/>
+              </w:rPr>
+              <w:t>update里面</w:t>
+            </w:r>
           </w:p>
           <w:p>
             <w:pPr>
@@ -989,7 +1027,6 @@
                 <w:kern w:val="0"/>
                 <w:szCs w:val="21"/>
               </w:rPr>
-              <w:lastRenderedPageBreak/>
               <w:t>业务员输入</w:t>
             </w:r>
             <w:r>
@@ -1067,7 +1104,7 @@
       <w:tr>
         <w:tc>
           <w:tcPr>
-            <w:tcW w:w="3935" w:type="dxa"/>
+            <w:tcW w:w="6283" w:type="dxa"/>
             <w:tcBorders>
               <w:top w:val="single" w:sz="4" w:space="0" w:color="auto"/>
               <w:left w:val="single" w:sz="4" w:space="0" w:color="auto"/>
@@ -1092,7 +1129,6 @@
                 <w:kern w:val="0"/>
                 <w:szCs w:val="21"/>
               </w:rPr>
-              <w:lastRenderedPageBreak/>
               <w:t>ArrivalProcess.TransferOrderCode.Valid</w:t>
             </w:r>
           </w:p>
@@ -1118,7 +1154,7 @@
         </w:tc>
         <w:tc>
           <w:tcPr>
-            <w:tcW w:w="4587" w:type="dxa"/>
+            <w:tcW w:w="2239" w:type="dxa"/>
             <w:tcBorders>
               <w:top w:val="single" w:sz="4" w:space="0" w:color="auto"/>
               <w:left w:val="single" w:sz="4" w:space="0" w:color="auto"/>
@@ -1161,26 +1197,44 @@
                 <w:kern w:val="0"/>
                 <w:szCs w:val="21"/>
               </w:rPr>
-              <w:t>(输出)</w:t>
-            </w:r>
-          </w:p>
-          <w:p>
-            <w:pPr>
-              <w:widowControl/>
-              <w:jc w:val="left"/>
-              <w:rPr>
-                <w:rFonts w:ascii="宋体" w:hAnsi="宋体" w:cs="宋体"/>
-                <w:kern w:val="0"/>
-                <w:szCs w:val="21"/>
-              </w:rPr>
-            </w:pPr>
-            <w:r>
-              <w:rPr>
-                <w:rFonts w:ascii="宋体" w:hAnsi="宋体" w:cs="宋体" w:hint="eastAsia"/>
-                <w:kern w:val="0"/>
-                <w:szCs w:val="21"/>
-              </w:rPr>
-              <w:t>在业务员输入其他输入时，系统提示输入无效</w:t>
+              <w:t xml:space="preserve">  不算数出</w:t>
+            </w:r>
+          </w:p>
+          <w:p>
+            <w:pPr>
+              <w:widowControl/>
+              <w:jc w:val="left"/>
+              <w:rPr>
+                <w:rFonts w:ascii="宋体" w:hAnsi="宋体" w:cs="宋体"/>
+                <w:kern w:val="0"/>
+                <w:szCs w:val="21"/>
+              </w:rPr>
+            </w:pPr>
+            <w:r>
+              <w:rPr>
+                <w:rFonts w:ascii="宋体" w:hAnsi="宋体" w:cs="宋体" w:hint="eastAsia"/>
+                <w:kern w:val="0"/>
+                <w:szCs w:val="21"/>
+              </w:rPr>
+              <w:t>在业务员输入其他输入时，系统</w:t>
+            </w:r>
+            <w:r>
+              <w:rPr>
+                <w:rFonts w:ascii="宋体" w:hAnsi="宋体" w:cs="宋体" w:hint="eastAsia"/>
+                <w:color w:val="FF0000"/>
+                <w:kern w:val="0"/>
+                <w:szCs w:val="21"/>
+              </w:rPr>
+              <w:t>提示输入无效</w:t>
+            </w:r>
+            <w:r>
+              <w:rPr>
+                <w:rFonts w:ascii="宋体" w:hAnsi="宋体" w:cs="宋体" w:hint="eastAsia"/>
+                <w:color w:val="FF0000"/>
+                <w:kern w:val="0"/>
+                <w:szCs w:val="21"/>
+              </w:rPr>
+              <w:t xml:space="preserve"> 都算</w:t>
             </w:r>
           </w:p>
         </w:tc>
@@ -1188,7 +1242,7 @@
       <w:tr>
         <w:tc>
           <w:tcPr>
-            <w:tcW w:w="3935" w:type="dxa"/>
+            <w:tcW w:w="6283" w:type="dxa"/>
             <w:tcBorders>
               <w:top w:val="single" w:sz="4" w:space="0" w:color="auto"/>
               <w:left w:val="single" w:sz="4" w:space="0" w:color="auto"/>
@@ -1248,7 +1302,7 @@
         </w:tc>
         <w:tc>
           <w:tcPr>
-            <w:tcW w:w="4587" w:type="dxa"/>
+            <w:tcW w:w="2239" w:type="dxa"/>
             <w:tcBorders>
               <w:top w:val="single" w:sz="4" w:space="0" w:color="auto"/>
               <w:left w:val="single" w:sz="4" w:space="0" w:color="auto"/>
@@ -1284,15 +1338,6 @@
               </w:rPr>
               <w:t>系统显示该编号</w:t>
             </w:r>
-            <w:r>
-              <w:rPr>
-                <w:rFonts w:ascii="宋体" w:hAnsi="宋体" w:cs="宋体" w:hint="eastAsia"/>
-                <w:color w:val="FF0000"/>
-                <w:kern w:val="0"/>
-                <w:szCs w:val="21"/>
-              </w:rPr>
-              <w:t>(输出)</w:t>
-            </w:r>
           </w:p>
           <w:p>
             <w:pPr>
@@ -1316,9 +1361,12 @@
         </w:tc>
       </w:tr>
       <w:tr>
+        <w:trPr>
+          <w:trHeight w:val="1180"/>
+        </w:trPr>
         <w:tc>
           <w:tcPr>
-            <w:tcW w:w="3935" w:type="dxa"/>
+            <w:tcW w:w="6283" w:type="dxa"/>
             <w:tcBorders>
               <w:top w:val="single" w:sz="4" w:space="0" w:color="auto"/>
               <w:left w:val="single" w:sz="4" w:space="0" w:color="auto"/>
@@ -1342,43 +1390,82 @@
                 <w:kern w:val="0"/>
                 <w:szCs w:val="21"/>
               </w:rPr>
-              <w:t>ArrivalProcess.Del.Null</w:t>
-            </w:r>
-          </w:p>
-          <w:p>
-            <w:pPr>
-              <w:widowControl/>
-              <w:jc w:val="left"/>
-              <w:rPr>
-                <w:rFonts w:ascii="宋体" w:hAnsi="宋体" w:cs="宋体"/>
-                <w:kern w:val="0"/>
-                <w:szCs w:val="21"/>
-              </w:rPr>
-            </w:pPr>
-          </w:p>
-          <w:p>
-            <w:pPr>
-              <w:widowControl/>
-              <w:jc w:val="left"/>
-              <w:rPr>
-                <w:rFonts w:ascii="宋体" w:hAnsi="宋体" w:cs="宋体"/>
-                <w:kern w:val="0"/>
-                <w:szCs w:val="21"/>
-              </w:rPr>
-            </w:pPr>
-            <w:r>
-              <w:rPr>
-                <w:rFonts w:ascii="宋体" w:hAnsi="宋体" w:cs="宋体" w:hint="eastAsia"/>
-                <w:kern w:val="0"/>
-                <w:szCs w:val="21"/>
-              </w:rPr>
-              <w:t>ArrivalProcess.Del.ArrOrder</w:t>
+              <w:t>ArrivalProcess.Submit</w:t>
+            </w:r>
+          </w:p>
+          <w:p>
+            <w:pPr>
+              <w:widowControl/>
+              <w:jc w:val="left"/>
+              <w:rPr>
+                <w:rFonts w:ascii="宋体" w:hAnsi="宋体" w:cs="宋体"/>
+                <w:kern w:val="0"/>
+                <w:szCs w:val="21"/>
+              </w:rPr>
+            </w:pPr>
+          </w:p>
+          <w:p>
+            <w:pPr>
+              <w:widowControl/>
+              <w:jc w:val="left"/>
+              <w:rPr>
+                <w:rFonts w:ascii="宋体" w:hAnsi="宋体" w:cs="宋体"/>
+                <w:kern w:val="0"/>
+                <w:szCs w:val="21"/>
+              </w:rPr>
+            </w:pPr>
+            <w:r>
+              <w:rPr>
+                <w:rFonts w:ascii="宋体" w:hAnsi="宋体" w:cs="宋体" w:hint="eastAsia"/>
+                <w:kern w:val="0"/>
+                <w:szCs w:val="21"/>
+              </w:rPr>
+              <w:t>ArrivalProcess.Submit.Pass</w:t>
+            </w:r>
+          </w:p>
+          <w:p>
+            <w:pPr>
+              <w:jc w:val="left"/>
+              <w:rPr>
+                <w:rFonts w:ascii="宋体" w:hAnsi="宋体" w:cs="宋体"/>
+                <w:kern w:val="0"/>
+                <w:szCs w:val="21"/>
+              </w:rPr>
+            </w:pPr>
+          </w:p>
+          <w:p>
+            <w:pPr>
+              <w:jc w:val="left"/>
+              <w:rPr>
+                <w:rFonts w:ascii="宋体" w:hAnsi="宋体" w:cs="宋体"/>
+                <w:kern w:val="0"/>
+                <w:szCs w:val="21"/>
+              </w:rPr>
+            </w:pPr>
+          </w:p>
+          <w:p>
+            <w:pPr>
+              <w:jc w:val="left"/>
+              <w:rPr>
+                <w:rFonts w:ascii="宋体" w:hAnsi="宋体" w:cs="宋体"/>
+                <w:kern w:val="0"/>
+                <w:szCs w:val="21"/>
+              </w:rPr>
+            </w:pPr>
+            <w:r>
+              <w:rPr>
+                <w:rFonts w:ascii="宋体" w:hAnsi="宋体" w:cs="宋体" w:hint="eastAsia"/>
+                <w:kern w:val="0"/>
+                <w:szCs w:val="21"/>
+              </w:rPr>
+              <w:br/>
+              <w:t xml:space="preserve">ArrivalProcess.Submit.Fail </w:t>
             </w:r>
           </w:p>
         </w:tc>
         <w:tc>
           <w:tcPr>
-            <w:tcW w:w="4587" w:type="dxa"/>
+            <w:tcW w:w="2239" w:type="dxa"/>
             <w:tcBorders>
               <w:top w:val="single" w:sz="4" w:space="0" w:color="auto"/>
               <w:left w:val="single" w:sz="4" w:space="0" w:color="auto"/>
@@ -1403,154 +1490,71 @@
                 <w:kern w:val="0"/>
                 <w:szCs w:val="21"/>
               </w:rPr>
-              <w:t>在业务员未输入任何到达单时就输入删除到达单命令，系统不予以响应</w:t>
-            </w:r>
-          </w:p>
-          <w:p>
-            <w:pPr>
-              <w:widowControl/>
-              <w:jc w:val="left"/>
-              <w:rPr>
-                <w:rFonts w:ascii="宋体" w:hAnsi="宋体" w:cs="宋体"/>
-                <w:kern w:val="0"/>
-                <w:szCs w:val="21"/>
-              </w:rPr>
-            </w:pPr>
-            <w:r>
-              <w:rPr>
-                <w:rFonts w:ascii="宋体" w:hAnsi="宋体" w:cs="宋体" w:hint="eastAsia"/>
-                <w:kern w:val="0"/>
-                <w:szCs w:val="21"/>
-              </w:rPr>
-              <w:t>系统</w:t>
-            </w:r>
-            <w:r>
-              <w:rPr>
-                <w:rFonts w:ascii="宋体" w:hAnsi="宋体" w:cs="宋体" w:hint="eastAsia"/>
-                <w:color w:val="FF0000"/>
-                <w:kern w:val="0"/>
-                <w:szCs w:val="21"/>
-              </w:rPr>
-              <w:t>删除该到达单</w:t>
-            </w:r>
-            <w:r>
-              <w:rPr>
-                <w:rFonts w:ascii="宋体" w:hAnsi="宋体" w:cs="宋体" w:hint="eastAsia"/>
-                <w:color w:val="FF0000"/>
-                <w:kern w:val="0"/>
-                <w:szCs w:val="21"/>
-              </w:rPr>
-              <w:t>(输出)</w:t>
+              <w:t>在到达单生成后，系统将其由草稿标记为提交状态，转交至系统的单据审批功能模块处，等待审批反馈</w:t>
+            </w:r>
+            <w:r>
+              <w:rPr>
+                <w:rFonts w:ascii="宋体" w:hAnsi="宋体" w:cs="宋体" w:hint="eastAsia"/>
+                <w:kern w:val="0"/>
+                <w:szCs w:val="21"/>
+              </w:rPr>
+              <w:br/>
+              <w:t>单据审批通过，系统能够继续工作流程，给出反馈后（参见ArrivalProcess.Feedback.Pass）更新数据（参见</w:t>
+            </w:r>
+            <w:r>
+              <w:rPr>
+                <w:rFonts w:ascii="宋体" w:hAnsi="宋体" w:cs="宋体" w:hint="eastAsia"/>
+                <w:kern w:val="0"/>
+                <w:szCs w:val="21"/>
+              </w:rPr>
+              <w:lastRenderedPageBreak/>
+              <w:t>ArrivalProcess.Update），然后结束工作（参见ArrivalProcess.End）</w:t>
+            </w:r>
+            <w:r>
+              <w:rPr>
+                <w:rFonts w:ascii="宋体" w:hAnsi="宋体" w:cs="宋体" w:hint="eastAsia"/>
+                <w:kern w:val="0"/>
+                <w:szCs w:val="21"/>
+              </w:rPr>
+              <w:br/>
+              <w:t>单据未能通过审批，系统能够</w:t>
+            </w:r>
+            <w:r>
+              <w:rPr>
+                <w:rFonts w:ascii="宋体" w:hAnsi="宋体" w:cs="宋体" w:hint="eastAsia"/>
+                <w:color w:val="FF0000"/>
+                <w:kern w:val="0"/>
+                <w:szCs w:val="21"/>
+              </w:rPr>
+              <w:t>提示未通过审批（参</w:t>
+            </w:r>
+            <w:r>
+              <w:rPr>
+                <w:rFonts w:ascii="宋体" w:hAnsi="宋体" w:cs="宋体" w:hint="eastAsia"/>
+                <w:color w:val="FF0000"/>
+                <w:kern w:val="0"/>
+                <w:szCs w:val="21"/>
+              </w:rPr>
+              <w:t>见(输出)</w:t>
+            </w:r>
+            <w:r>
+              <w:rPr>
+                <w:rFonts w:ascii="宋体" w:hAnsi="宋体" w:cs="宋体" w:hint="eastAsia"/>
+                <w:kern w:val="0"/>
+                <w:szCs w:val="21"/>
+              </w:rPr>
+              <w:t>ArrivalProcess.Feedback.Fail），取消本次收款单处理工作，并返回起初的输入步骤（参见ArrivalProcess.Input）</w:t>
             </w:r>
           </w:p>
         </w:tc>
       </w:tr>
       <w:tr>
         <w:trPr>
-          <w:trHeight w:val="1180"/>
+          <w:trHeight w:val="380"/>
         </w:trPr>
         <w:tc>
           <w:tcPr>
-            <w:tcW w:w="3935" w:type="dxa"/>
-            <w:tcBorders>
-              <w:top w:val="single" w:sz="4" w:space="0" w:color="auto"/>
-              <w:left w:val="single" w:sz="4" w:space="0" w:color="auto"/>
-              <w:bottom w:val="single" w:sz="4" w:space="0" w:color="auto"/>
-              <w:right w:val="single" w:sz="4" w:space="0" w:color="auto"/>
-            </w:tcBorders>
-          </w:tcPr>
-          <w:p>
-            <w:pPr>
-              <w:widowControl/>
-              <w:jc w:val="left"/>
-              <w:rPr>
-                <w:rFonts w:ascii="宋体" w:hAnsi="宋体" w:cs="宋体"/>
-                <w:kern w:val="0"/>
-                <w:szCs w:val="21"/>
-              </w:rPr>
-            </w:pPr>
-            <w:r>
-              <w:rPr>
-                <w:rFonts w:ascii="宋体" w:hAnsi="宋体" w:cs="宋体" w:hint="eastAsia"/>
-                <w:kern w:val="0"/>
-                <w:szCs w:val="21"/>
-              </w:rPr>
-              <w:t>ArrivalProcess.Submit</w:t>
-            </w:r>
-          </w:p>
-          <w:p>
-            <w:pPr>
-              <w:widowControl/>
-              <w:jc w:val="left"/>
-              <w:rPr>
-                <w:rFonts w:ascii="宋体" w:hAnsi="宋体" w:cs="宋体"/>
-                <w:kern w:val="0"/>
-                <w:szCs w:val="21"/>
-              </w:rPr>
-            </w:pPr>
-          </w:p>
-          <w:p>
-            <w:pPr>
-              <w:widowControl/>
-              <w:jc w:val="left"/>
-              <w:rPr>
-                <w:rFonts w:ascii="宋体" w:hAnsi="宋体" w:cs="宋体"/>
-                <w:kern w:val="0"/>
-                <w:szCs w:val="21"/>
-              </w:rPr>
-            </w:pPr>
-            <w:r>
-              <w:rPr>
-                <w:rFonts w:ascii="宋体" w:hAnsi="宋体" w:cs="宋体" w:hint="eastAsia"/>
-                <w:kern w:val="0"/>
-                <w:szCs w:val="21"/>
-              </w:rPr>
-              <w:t>ArrivalProcess.Submit.Pass</w:t>
-            </w:r>
-          </w:p>
-          <w:p>
-            <w:pPr>
-              <w:jc w:val="left"/>
-              <w:rPr>
-                <w:rFonts w:ascii="宋体" w:hAnsi="宋体" w:cs="宋体"/>
-                <w:kern w:val="0"/>
-                <w:szCs w:val="21"/>
-              </w:rPr>
-            </w:pPr>
-          </w:p>
-          <w:p>
-            <w:pPr>
-              <w:jc w:val="left"/>
-              <w:rPr>
-                <w:rFonts w:ascii="宋体" w:hAnsi="宋体" w:cs="宋体"/>
-                <w:kern w:val="0"/>
-                <w:szCs w:val="21"/>
-              </w:rPr>
-            </w:pPr>
-          </w:p>
-          <w:p>
-            <w:pPr>
-              <w:jc w:val="left"/>
-              <w:rPr>
-                <w:rFonts w:ascii="宋体" w:hAnsi="宋体" w:cs="宋体"/>
-                <w:kern w:val="0"/>
-                <w:szCs w:val="21"/>
-              </w:rPr>
-            </w:pPr>
-            <w:r>
-              <w:rPr>
-                <w:rFonts w:ascii="宋体" w:hAnsi="宋体" w:cs="宋体" w:hint="eastAsia"/>
-                <w:kern w:val="0"/>
-                <w:szCs w:val="21"/>
-              </w:rPr>
-              <w:br/>
-              <w:t xml:space="preserve">ArrivalProcess.Submit.Fail </w:t>
-            </w:r>
-          </w:p>
-        </w:tc>
-        <w:tc>
-          <w:tcPr>
-            <w:tcW w:w="4587" w:type="dxa"/>
+            <w:tcW w:w="6283" w:type="dxa"/>
             <w:tcBorders>
               <w:top w:val="single" w:sz="4" w:space="0" w:color="auto"/>
               <w:left w:val="single" w:sz="4" w:space="0" w:color="auto"/>
@@ -1561,76 +1565,71 @@
           </w:tcPr>
           <w:p>
             <w:pPr>
-              <w:widowControl/>
-              <w:jc w:val="left"/>
-              <w:rPr>
-                <w:rFonts w:ascii="宋体" w:hAnsi="宋体" w:cs="宋体"/>
-                <w:kern w:val="0"/>
-                <w:szCs w:val="21"/>
-              </w:rPr>
-            </w:pPr>
-            <w:r>
-              <w:rPr>
-                <w:rFonts w:ascii="宋体" w:hAnsi="宋体" w:cs="宋体" w:hint="eastAsia"/>
-                <w:kern w:val="0"/>
-                <w:szCs w:val="21"/>
-              </w:rPr>
-              <w:t>在到达单生成后，系统将其由草稿标记为提交状态，转交至系统的单据审批功能模块处，等待审批反馈</w:t>
-            </w:r>
-            <w:r>
-              <w:rPr>
-                <w:rFonts w:ascii="宋体" w:hAnsi="宋体" w:cs="宋体" w:hint="eastAsia"/>
-                <w:kern w:val="0"/>
-                <w:szCs w:val="21"/>
-              </w:rPr>
-              <w:br/>
-              <w:t>单据审批通过，系统能够继续工作流程，给出反馈后（参见ArrivalProcess.Feedback.Pass）更新数据（参见ArrivalProcess.Update），然后结束工作（参见ArrivalProcess.End）</w:t>
-            </w:r>
-            <w:r>
-              <w:rPr>
-                <w:rFonts w:ascii="宋体" w:hAnsi="宋体" w:cs="宋体" w:hint="eastAsia"/>
-                <w:kern w:val="0"/>
-                <w:szCs w:val="21"/>
-              </w:rPr>
-              <w:br/>
-              <w:t>单据未能通过审批，系统能够</w:t>
-            </w:r>
-            <w:r>
-              <w:rPr>
-                <w:rFonts w:ascii="宋体" w:hAnsi="宋体" w:cs="宋体" w:hint="eastAsia"/>
-                <w:color w:val="FF0000"/>
-                <w:kern w:val="0"/>
-                <w:szCs w:val="21"/>
-              </w:rPr>
-              <w:t>提示未通过审批（参</w:t>
-            </w:r>
-            <w:r>
-              <w:rPr>
-                <w:rFonts w:ascii="宋体" w:hAnsi="宋体" w:cs="宋体" w:hint="eastAsia"/>
-                <w:color w:val="FF0000"/>
-                <w:kern w:val="0"/>
-                <w:szCs w:val="21"/>
-              </w:rPr>
-              <w:t>见(输出)</w:t>
-            </w:r>
-            <w:r>
-              <w:rPr>
-                <w:rFonts w:ascii="宋体" w:hAnsi="宋体" w:cs="宋体" w:hint="eastAsia"/>
-                <w:kern w:val="0"/>
-                <w:szCs w:val="21"/>
-              </w:rPr>
-              <w:t>ArrivalProcess.Feedback.Fail），取消本次收款单处理工作，并返回起初的输入步骤（参见ArrivalProcess.Input）</w:t>
+              <w:jc w:val="left"/>
+              <w:rPr>
+                <w:rFonts w:ascii="宋体" w:hAnsi="宋体" w:cs="宋体"/>
+                <w:kern w:val="0"/>
+                <w:szCs w:val="21"/>
+              </w:rPr>
+            </w:pPr>
+            <w:r>
+              <w:rPr>
+                <w:rFonts w:ascii="宋体" w:hAnsi="宋体" w:cs="宋体" w:hint="eastAsia"/>
+                <w:kern w:val="0"/>
+                <w:szCs w:val="21"/>
+              </w:rPr>
+              <w:lastRenderedPageBreak/>
+              <w:t>ArrivalProcess.Feedback</w:t>
+            </w:r>
+          </w:p>
+          <w:p>
+            <w:pPr>
+              <w:jc w:val="left"/>
+              <w:rPr>
+                <w:rFonts w:ascii="宋体" w:hAnsi="宋体" w:cs="宋体"/>
+                <w:kern w:val="0"/>
+                <w:szCs w:val="21"/>
+              </w:rPr>
+            </w:pPr>
+            <w:r>
+              <w:rPr>
+                <w:rFonts w:ascii="宋体" w:hAnsi="宋体" w:cs="宋体" w:hint="eastAsia"/>
+                <w:kern w:val="0"/>
+                <w:szCs w:val="21"/>
+              </w:rPr>
+              <w:t>-----------------------------------------------------------------------------</w:t>
+            </w:r>
+            <w:r>
+              <w:rPr>
+                <w:rFonts w:ascii="宋体" w:hAnsi="宋体" w:cs="宋体" w:hint="eastAsia"/>
+                <w:kern w:val="0"/>
+                <w:szCs w:val="21"/>
+              </w:rPr>
+              <w:t>ArrivalProcess.Feedback.Pass</w:t>
+            </w:r>
+          </w:p>
+          <w:p>
+            <w:pPr>
+              <w:jc w:val="left"/>
+              <w:rPr>
+                <w:rFonts w:ascii="宋体" w:hAnsi="宋体" w:cs="宋体"/>
+                <w:kern w:val="0"/>
+                <w:szCs w:val="21"/>
+              </w:rPr>
+            </w:pPr>
+            <w:r>
+              <w:rPr>
+                <w:rFonts w:ascii="宋体" w:hAnsi="宋体" w:cs="宋体" w:hint="eastAsia"/>
+                <w:kern w:val="0"/>
+                <w:szCs w:val="21"/>
+              </w:rPr>
+              <w:t>ArrivalProcess.Feedback.Fail</w:t>
             </w:r>
           </w:p>
         </w:tc>
-      </w:tr>
-      <w:tr>
-        <w:trPr>
-          <w:trHeight w:val="380"/>
-        </w:trPr>
         <w:tc>
           <w:tcPr>
-            <w:tcW w:w="3935" w:type="dxa"/>
+            <w:tcW w:w="2239" w:type="dxa"/>
             <w:tcBorders>
               <w:top w:val="single" w:sz="4" w:space="0" w:color="auto"/>
               <w:left w:val="single" w:sz="4" w:space="0" w:color="auto"/>
@@ -1654,49 +1653,51 @@
                 <w:kern w:val="0"/>
                 <w:szCs w:val="21"/>
               </w:rPr>
-              <w:t>ArrivalProcess.Feedback</w:t>
-            </w:r>
-          </w:p>
-          <w:p>
-            <w:pPr>
-              <w:jc w:val="left"/>
-              <w:rPr>
-                <w:rFonts w:ascii="宋体" w:hAnsi="宋体" w:cs="宋体"/>
-                <w:kern w:val="0"/>
-                <w:szCs w:val="21"/>
-              </w:rPr>
-            </w:pPr>
-            <w:r>
-              <w:rPr>
-                <w:rFonts w:ascii="宋体" w:hAnsi="宋体" w:cs="宋体" w:hint="eastAsia"/>
-                <w:kern w:val="0"/>
-                <w:szCs w:val="21"/>
-              </w:rPr>
-              <w:t>ArrivalProcess.Feedback.Pass</w:t>
-            </w:r>
-          </w:p>
-          <w:p>
-            <w:pPr>
-              <w:jc w:val="left"/>
-              <w:rPr>
-                <w:rFonts w:ascii="宋体" w:hAnsi="宋体" w:cs="宋体"/>
-                <w:kern w:val="0"/>
-                <w:szCs w:val="21"/>
-              </w:rPr>
-            </w:pPr>
-            <w:r>
-              <w:rPr>
-                <w:rFonts w:ascii="宋体" w:hAnsi="宋体" w:cs="宋体" w:hint="eastAsia"/>
-                <w:kern w:val="0"/>
-                <w:szCs w:val="21"/>
-              </w:rPr>
-              <w:t>ArrivalProcess.Feedback.Fail</w:t>
+              <w:t>系统能够根据收货单审批结果给出反馈提示</w:t>
+            </w:r>
+          </w:p>
+          <w:p>
+            <w:pPr>
+              <w:jc w:val="left"/>
+              <w:rPr>
+                <w:rFonts w:ascii="宋体" w:hAnsi="宋体" w:cs="宋体"/>
+                <w:kern w:val="0"/>
+                <w:szCs w:val="21"/>
+              </w:rPr>
+            </w:pPr>
+            <w:r>
+              <w:rPr>
+                <w:rFonts w:ascii="宋体" w:hAnsi="宋体" w:cs="宋体" w:hint="eastAsia"/>
+                <w:kern w:val="0"/>
+                <w:szCs w:val="21"/>
+              </w:rPr>
+              <w:t>系统能够提示“到达单通过审批”</w:t>
+            </w:r>
+          </w:p>
+          <w:p>
+            <w:pPr>
+              <w:jc w:val="left"/>
+              <w:rPr>
+                <w:rFonts w:ascii="宋体" w:hAnsi="宋体" w:cs="宋体"/>
+                <w:kern w:val="0"/>
+                <w:szCs w:val="21"/>
+              </w:rPr>
+            </w:pPr>
+            <w:r>
+              <w:rPr>
+                <w:rFonts w:ascii="宋体" w:hAnsi="宋体" w:cs="宋体" w:hint="eastAsia"/>
+                <w:kern w:val="0"/>
+                <w:szCs w:val="21"/>
+              </w:rPr>
+              <w:t>系统能够提示“到达单未能通过审批”，并显示审批意见</w:t>
             </w:r>
           </w:p>
         </w:tc>
+      </w:tr>
+      <w:tr>
         <w:tc>
           <w:tcPr>
-            <w:tcW w:w="4587" w:type="dxa"/>
+            <w:tcW w:w="6283" w:type="dxa"/>
             <w:tcBorders>
               <w:top w:val="single" w:sz="4" w:space="0" w:color="auto"/>
               <w:left w:val="single" w:sz="4" w:space="0" w:color="auto"/>
@@ -1707,64 +1708,27 @@
           </w:tcPr>
           <w:p>
             <w:pPr>
-              <w:jc w:val="left"/>
-              <w:rPr>
-                <w:rFonts w:ascii="宋体" w:hAnsi="宋体" w:cs="宋体"/>
-                <w:kern w:val="0"/>
-                <w:szCs w:val="21"/>
-              </w:rPr>
-            </w:pPr>
-            <w:r>
-              <w:rPr>
-                <w:rFonts w:ascii="宋体" w:hAnsi="宋体" w:cs="宋体" w:hint="eastAsia"/>
-                <w:kern w:val="0"/>
-                <w:szCs w:val="21"/>
-              </w:rPr>
-              <w:t>系统能够根据收货单审批结果给出反馈提示</w:t>
-            </w:r>
-          </w:p>
-          <w:p>
-            <w:pPr>
-              <w:jc w:val="left"/>
-              <w:rPr>
-                <w:rFonts w:ascii="宋体" w:hAnsi="宋体" w:cs="宋体"/>
-                <w:kern w:val="0"/>
-                <w:szCs w:val="21"/>
-              </w:rPr>
-            </w:pPr>
-            <w:r>
-              <w:rPr>
-                <w:rFonts w:ascii="宋体" w:hAnsi="宋体" w:cs="宋体" w:hint="eastAsia"/>
-                <w:kern w:val="0"/>
-                <w:szCs w:val="21"/>
-              </w:rPr>
-              <w:t>系统能够提示“到达单通过审批”</w:t>
-            </w:r>
-          </w:p>
-          <w:p>
-            <w:pPr>
-              <w:jc w:val="left"/>
-              <w:rPr>
-                <w:rFonts w:ascii="宋体" w:hAnsi="宋体" w:cs="宋体"/>
-                <w:kern w:val="0"/>
-                <w:szCs w:val="21"/>
-              </w:rPr>
-            </w:pPr>
-            <w:r>
-              <w:rPr>
-                <w:rFonts w:ascii="宋体" w:hAnsi="宋体" w:cs="宋体" w:hint="eastAsia"/>
-                <w:kern w:val="0"/>
-                <w:szCs w:val="21"/>
-              </w:rPr>
-              <w:t>系统能够提示“到达单未能通过审批”，并显示审批意见</w:t>
+              <w:widowControl/>
+              <w:jc w:val="left"/>
+              <w:rPr>
+                <w:rFonts w:ascii="宋体" w:hAnsi="宋体" w:cs="宋体"/>
+                <w:kern w:val="0"/>
+                <w:szCs w:val="21"/>
+              </w:rPr>
+            </w:pPr>
+            <w:r>
+              <w:rPr>
+                <w:rFonts w:ascii="宋体" w:hAnsi="宋体" w:cs="宋体" w:hint="eastAsia"/>
+                <w:kern w:val="0"/>
+                <w:szCs w:val="21"/>
+              </w:rPr>
+              <w:t>ArrivalProcess.End</w:t>
             </w:r>
           </w:p>
         </w:tc>
-      </w:tr>
-      <w:tr>
         <w:tc>
           <w:tcPr>
-            <w:tcW w:w="3935" w:type="dxa"/>
+            <w:tcW w:w="2239" w:type="dxa"/>
             <w:tcBorders>
               <w:top w:val="single" w:sz="4" w:space="0" w:color="auto"/>
               <w:left w:val="single" w:sz="4" w:space="0" w:color="auto"/>
@@ -1778,24 +1742,194 @@
               <w:widowControl/>
               <w:jc w:val="left"/>
               <w:rPr>
-                <w:rFonts w:ascii="宋体" w:hAnsi="宋体" w:cs="宋体"/>
-                <w:kern w:val="0"/>
-                <w:szCs w:val="21"/>
-              </w:rPr>
-            </w:pPr>
-            <w:r>
-              <w:rPr>
-                <w:rFonts w:ascii="宋体" w:hAnsi="宋体" w:cs="宋体" w:hint="eastAsia"/>
-                <w:kern w:val="0"/>
-                <w:szCs w:val="21"/>
-              </w:rPr>
-              <w:t>ArrivalProcess.End</w:t>
+                <w:rFonts w:ascii="Calibri" w:hAnsi="Calibri" w:cs="Calibri"/>
+                <w:kern w:val="0"/>
+                <w:szCs w:val="21"/>
+              </w:rPr>
+            </w:pPr>
+            <w:r>
+              <w:rPr>
+                <w:rFonts w:ascii="Calibri" w:hAnsi="Calibri" w:cs="Calibri" w:hint="eastAsia"/>
+                <w:kern w:val="0"/>
+                <w:szCs w:val="21"/>
+              </w:rPr>
+              <w:t>参见</w:t>
+            </w:r>
+            <w:r>
+              <w:rPr>
+                <w:rFonts w:ascii="Calibri" w:hAnsi="Calibri" w:cs="Calibri"/>
+                <w:kern w:val="0"/>
+                <w:szCs w:val="21"/>
+              </w:rPr>
+              <w:t>3.2.4 Deliver.End</w:t>
+            </w:r>
+          </w:p>
+          <w:p>
+            <w:pPr>
+              <w:widowControl/>
+              <w:jc w:val="left"/>
+              <w:rPr>
+                <w:rFonts w:ascii="Calibri" w:hAnsi="Calibri" w:cs="Calibri"/>
+                <w:color w:val="FF0000"/>
+                <w:kern w:val="0"/>
+                <w:szCs w:val="21"/>
+              </w:rPr>
+            </w:pPr>
+            <w:r>
+              <w:rPr>
+                <w:rFonts w:ascii="Calibri" w:hAnsi="Calibri" w:cs="Calibri" w:hint="eastAsia"/>
+                <w:color w:val="FF0000"/>
+                <w:kern w:val="0"/>
+                <w:szCs w:val="21"/>
+              </w:rPr>
+              <w:t>2</w:t>
+            </w:r>
+            <w:r>
+              <w:rPr>
+                <w:rFonts w:ascii="Calibri" w:hAnsi="Calibri" w:cs="Calibri" w:hint="eastAsia"/>
+                <w:color w:val="FF0000"/>
+                <w:kern w:val="0"/>
+                <w:szCs w:val="21"/>
+              </w:rPr>
+              <w:t>查询</w:t>
+            </w:r>
+          </w:p>
+          <w:p>
+            <w:pPr>
+              <w:widowControl/>
+              <w:jc w:val="left"/>
+              <w:rPr>
+                <w:rFonts w:ascii="宋体" w:hAnsi="宋体" w:cs="宋体"/>
+                <w:kern w:val="0"/>
+                <w:szCs w:val="21"/>
+              </w:rPr>
+            </w:pPr>
+            <w:r>
+              <w:rPr>
+                <w:rFonts w:ascii="Calibri" w:hAnsi="Calibri" w:cs="Calibri" w:hint="eastAsia"/>
+                <w:color w:val="FF0000"/>
+                <w:kern w:val="0"/>
+                <w:szCs w:val="21"/>
+              </w:rPr>
+              <w:t>2</w:t>
+            </w:r>
+            <w:r>
+              <w:rPr>
+                <w:rFonts w:ascii="Calibri" w:hAnsi="Calibri" w:cs="Calibri" w:hint="eastAsia"/>
+                <w:color w:val="FF0000"/>
+                <w:kern w:val="0"/>
+                <w:szCs w:val="21"/>
+              </w:rPr>
+              <w:t>输出</w:t>
+            </w:r>
+          </w:p>
+        </w:tc>
+      </w:tr>
+      <w:tr>
+        <w:trPr>
+          <w:trHeight w:val="360"/>
+        </w:trPr>
+        <w:tc>
+          <w:tcPr>
+            <w:tcW w:w="6283" w:type="dxa"/>
+            <w:tcBorders>
+              <w:top w:val="single" w:sz="4" w:space="0" w:color="auto"/>
+              <w:left w:val="single" w:sz="4" w:space="0" w:color="auto"/>
+              <w:bottom w:val="single" w:sz="4" w:space="0" w:color="auto"/>
+              <w:right w:val="single" w:sz="4" w:space="0" w:color="auto"/>
+            </w:tcBorders>
+          </w:tcPr>
+          <w:p>
+            <w:pPr>
+              <w:widowControl/>
+              <w:jc w:val="left"/>
+              <w:rPr>
+                <w:rFonts w:ascii="宋体" w:hAnsi="宋体" w:cs="宋体"/>
+                <w:kern w:val="0"/>
+                <w:szCs w:val="21"/>
+              </w:rPr>
+            </w:pPr>
+            <w:r>
+              <w:rPr>
+                <w:rFonts w:ascii="宋体" w:hAnsi="宋体" w:cs="宋体" w:hint="eastAsia"/>
+                <w:kern w:val="0"/>
+                <w:szCs w:val="21"/>
+              </w:rPr>
+              <w:t>ArrivalProcess.Update</w:t>
+            </w:r>
+          </w:p>
+          <w:p>
+            <w:pPr>
+              <w:widowControl/>
+              <w:jc w:val="left"/>
+              <w:rPr>
+                <w:rFonts w:ascii="宋体" w:hAnsi="宋体" w:cs="宋体"/>
+                <w:kern w:val="0"/>
+                <w:szCs w:val="21"/>
+              </w:rPr>
+            </w:pPr>
+          </w:p>
+          <w:p>
+            <w:pPr>
+              <w:widowControl/>
+              <w:jc w:val="left"/>
+              <w:rPr>
+                <w:rFonts w:ascii="宋体" w:hAnsi="宋体" w:cs="宋体"/>
+                <w:kern w:val="0"/>
+                <w:szCs w:val="21"/>
+              </w:rPr>
+            </w:pPr>
+            <w:r>
+              <w:rPr>
+                <w:rFonts w:ascii="宋体" w:hAnsi="宋体" w:cs="宋体" w:hint="eastAsia"/>
+                <w:kern w:val="0"/>
+                <w:szCs w:val="21"/>
+              </w:rPr>
+              <w:t>ArrivalProcess.Update.Store</w:t>
+            </w:r>
+          </w:p>
+          <w:p>
+            <w:pPr>
+              <w:widowControl/>
+              <w:jc w:val="left"/>
+              <w:rPr>
+                <w:rFonts w:ascii="宋体" w:hAnsi="宋体" w:cs="宋体"/>
+                <w:kern w:val="0"/>
+                <w:szCs w:val="21"/>
+              </w:rPr>
+            </w:pPr>
+            <w:r>
+              <w:rPr>
+                <w:rFonts w:ascii="宋体" w:hAnsi="宋体" w:cs="宋体" w:hint="eastAsia"/>
+                <w:kern w:val="0"/>
+                <w:szCs w:val="21"/>
+              </w:rPr>
+              <w:t>ArrivalProcess.Update.Logistics</w:t>
+            </w:r>
+          </w:p>
+          <w:p>
+            <w:pPr>
+              <w:widowControl/>
+              <w:jc w:val="left"/>
+              <w:rPr>
+                <w:rFonts w:ascii="宋体" w:hAnsi="宋体" w:cs="宋体"/>
+                <w:kern w:val="0"/>
+                <w:szCs w:val="21"/>
+              </w:rPr>
+            </w:pPr>
+            <w:r>
+              <w:rPr>
+                <w:rFonts w:ascii="宋体" w:hAnsi="宋体" w:cs="宋体" w:hint="eastAsia"/>
+                <w:kern w:val="0"/>
+                <w:szCs w:val="21"/>
+              </w:rPr>
+              <w:t>ArrivalProcess.Update.SystemLog</w:t>
             </w:r>
           </w:p>
         </w:tc>
         <w:tc>
           <w:tcPr>
-            <w:tcW w:w="4587" w:type="dxa"/>
+            <w:tcW w:w="2239" w:type="dxa"/>
             <w:tcBorders>
               <w:top w:val="single" w:sz="4" w:space="0" w:color="auto"/>
               <w:left w:val="single" w:sz="4" w:space="0" w:color="auto"/>
@@ -1809,96 +1943,250 @@
               <w:widowControl/>
               <w:jc w:val="left"/>
               <w:rPr>
-                <w:rFonts w:ascii="Calibri" w:hAnsi="Calibri" w:cs="Calibri" w:hint="eastAsia"/>
-                <w:kern w:val="0"/>
-                <w:szCs w:val="21"/>
-              </w:rPr>
-            </w:pPr>
-            <w:r>
-              <w:rPr>
-                <w:rFonts w:ascii="Calibri" w:hAnsi="Calibri" w:cs="Calibri" w:hint="eastAsia"/>
-                <w:kern w:val="0"/>
-                <w:szCs w:val="21"/>
-              </w:rPr>
-              <w:t>参见</w:t>
-            </w:r>
-            <w:r>
-              <w:rPr>
-                <w:rFonts w:ascii="Calibri" w:hAnsi="Calibri" w:cs="Calibri"/>
-                <w:kern w:val="0"/>
-                <w:szCs w:val="21"/>
-              </w:rPr>
-              <w:t>3.2.4 Deliver.End</w:t>
-            </w:r>
-          </w:p>
-          <w:p>
-            <w:pPr>
-              <w:widowControl/>
-              <w:jc w:val="left"/>
-              <w:rPr>
-                <w:rFonts w:ascii="Calibri" w:hAnsi="Calibri" w:cs="Calibri" w:hint="eastAsia"/>
-                <w:color w:val="FF0000"/>
-                <w:kern w:val="0"/>
-                <w:szCs w:val="21"/>
-              </w:rPr>
-            </w:pPr>
-            <w:r>
-              <w:rPr>
-                <w:rFonts w:ascii="Calibri" w:hAnsi="Calibri" w:cs="Calibri" w:hint="eastAsia"/>
-                <w:color w:val="FF0000"/>
-                <w:kern w:val="0"/>
-                <w:szCs w:val="21"/>
-              </w:rPr>
-              <w:t>2</w:t>
-            </w:r>
-            <w:r>
-              <w:rPr>
-                <w:rFonts w:ascii="Calibri" w:hAnsi="Calibri" w:cs="Calibri" w:hint="eastAsia"/>
-                <w:color w:val="FF0000"/>
-                <w:kern w:val="0"/>
-                <w:szCs w:val="21"/>
-              </w:rPr>
-              <w:t>查询</w:t>
-            </w:r>
-          </w:p>
-          <w:p>
-            <w:pPr>
-              <w:widowControl/>
-              <w:jc w:val="left"/>
-              <w:rPr>
-                <w:rFonts w:ascii="宋体" w:hAnsi="宋体" w:cs="宋体"/>
-                <w:kern w:val="0"/>
-                <w:szCs w:val="21"/>
-              </w:rPr>
-            </w:pPr>
-            <w:r>
-              <w:rPr>
-                <w:rFonts w:ascii="Calibri" w:hAnsi="Calibri" w:cs="Calibri" w:hint="eastAsia"/>
-                <w:color w:val="FF0000"/>
-                <w:kern w:val="0"/>
-                <w:szCs w:val="21"/>
-              </w:rPr>
-              <w:t>2</w:t>
-            </w:r>
-            <w:r>
-              <w:rPr>
-                <w:rFonts w:ascii="Calibri" w:hAnsi="Calibri" w:cs="Calibri" w:hint="eastAsia"/>
-                <w:color w:val="FF0000"/>
-                <w:kern w:val="0"/>
-                <w:szCs w:val="21"/>
-              </w:rPr>
-              <w:t>输出</w:t>
+                <w:szCs w:val="21"/>
+              </w:rPr>
+            </w:pPr>
+            <w:r>
+              <w:rPr>
+                <w:rFonts w:hint="eastAsia"/>
+                <w:szCs w:val="21"/>
+              </w:rPr>
+              <w:t>系统更新终于数据，整个更新过程组成一个事物，要么全部更新，要么全部不更新</w:t>
+            </w:r>
+          </w:p>
+          <w:p>
+            <w:pPr>
+              <w:widowControl/>
+              <w:jc w:val="left"/>
+              <w:rPr>
+                <w:color w:val="FF0000"/>
+                <w:szCs w:val="21"/>
+              </w:rPr>
+            </w:pPr>
+            <w:r>
+              <w:rPr>
+                <w:rFonts w:hint="eastAsia"/>
+                <w:szCs w:val="21"/>
+              </w:rPr>
+              <w:t>系统更新</w:t>
+            </w:r>
+            <w:r>
+              <w:rPr>
+                <w:rFonts w:hint="eastAsia"/>
+                <w:color w:val="FF0000"/>
+                <w:szCs w:val="21"/>
+              </w:rPr>
+              <w:t>库存信息</w:t>
+            </w:r>
+            <w:r>
+              <w:rPr>
+                <w:rFonts w:hint="eastAsia"/>
+                <w:color w:val="FF0000"/>
+                <w:szCs w:val="21"/>
+              </w:rPr>
+              <w:t>(</w:t>
+            </w:r>
+            <w:r>
+              <w:rPr>
+                <w:rFonts w:hint="eastAsia"/>
+                <w:color w:val="FF0000"/>
+                <w:szCs w:val="21"/>
+              </w:rPr>
+              <w:t>逻辑文件</w:t>
+            </w:r>
+            <w:r>
+              <w:rPr>
+                <w:rFonts w:hint="eastAsia"/>
+                <w:color w:val="FF0000"/>
+                <w:szCs w:val="21"/>
+              </w:rPr>
+              <w:t>)</w:t>
+            </w:r>
+          </w:p>
+          <w:p>
+            <w:pPr>
+              <w:widowControl/>
+              <w:jc w:val="left"/>
+              <w:rPr>
+                <w:szCs w:val="21"/>
+              </w:rPr>
+            </w:pPr>
+            <w:r>
+              <w:rPr>
+                <w:rFonts w:hint="eastAsia"/>
+                <w:szCs w:val="21"/>
+              </w:rPr>
+              <w:t>系统更新</w:t>
+            </w:r>
+            <w:r>
+              <w:rPr>
+                <w:rFonts w:hint="eastAsia"/>
+                <w:color w:val="FF0000"/>
+                <w:szCs w:val="21"/>
+              </w:rPr>
+              <w:t>物流信息</w:t>
+            </w:r>
+            <w:r>
+              <w:rPr>
+                <w:rFonts w:hint="eastAsia"/>
+                <w:color w:val="FF0000"/>
+                <w:szCs w:val="21"/>
+              </w:rPr>
+              <w:t>(</w:t>
+            </w:r>
+            <w:r>
+              <w:rPr>
+                <w:rFonts w:hint="eastAsia"/>
+                <w:color w:val="FF0000"/>
+                <w:szCs w:val="21"/>
+              </w:rPr>
+              <w:t>逻辑文件</w:t>
+            </w:r>
+            <w:r>
+              <w:rPr>
+                <w:rFonts w:hint="eastAsia"/>
+                <w:color w:val="FF0000"/>
+                <w:szCs w:val="21"/>
+              </w:rPr>
+              <w:t>)</w:t>
+            </w:r>
+          </w:p>
+          <w:p>
+            <w:pPr>
+              <w:widowControl/>
+              <w:jc w:val="left"/>
+              <w:rPr>
+                <w:szCs w:val="21"/>
+              </w:rPr>
+            </w:pPr>
+            <w:r>
+              <w:rPr>
+                <w:rFonts w:hint="eastAsia"/>
+                <w:szCs w:val="21"/>
+              </w:rPr>
+              <w:t>系统更新</w:t>
+            </w:r>
+            <w:r>
+              <w:rPr>
+                <w:rFonts w:hint="eastAsia"/>
+                <w:color w:val="FF0000"/>
+                <w:szCs w:val="21"/>
+              </w:rPr>
+              <w:t>系统日志</w:t>
+            </w:r>
+            <w:r>
+              <w:rPr>
+                <w:rFonts w:hint="eastAsia"/>
+                <w:color w:val="FF0000"/>
+                <w:szCs w:val="21"/>
+              </w:rPr>
+              <w:t>(</w:t>
+            </w:r>
+            <w:r>
+              <w:rPr>
+                <w:rFonts w:hint="eastAsia"/>
+                <w:color w:val="FF0000"/>
+                <w:szCs w:val="21"/>
+              </w:rPr>
+              <w:t>逻辑文件</w:t>
+            </w:r>
+            <w:r>
+              <w:rPr>
+                <w:rFonts w:hint="eastAsia"/>
+                <w:color w:val="FF0000"/>
+                <w:szCs w:val="21"/>
+              </w:rPr>
+              <w:t>)</w:t>
             </w:r>
           </w:p>
         </w:tc>
       </w:tr>
       <w:tr>
         <w:trPr>
-          <w:trHeight w:val="491"/>
+          <w:trHeight w:val="599"/>
         </w:trPr>
         <w:tc>
           <w:tcPr>
-            <w:tcW w:w="3935" w:type="dxa"/>
+            <w:tcW w:w="6283" w:type="dxa"/>
+            <w:tcBorders>
+              <w:top w:val="single" w:sz="4" w:space="0" w:color="auto"/>
+              <w:left w:val="single" w:sz="4" w:space="0" w:color="auto"/>
+              <w:bottom w:val="single" w:sz="4" w:space="0" w:color="auto"/>
+              <w:right w:val="single" w:sz="4" w:space="0" w:color="auto"/>
+            </w:tcBorders>
+          </w:tcPr>
+          <w:p>
+            <w:pPr>
+              <w:widowControl/>
+              <w:jc w:val="left"/>
+              <w:rPr>
+                <w:rFonts w:ascii="宋体" w:hAnsi="宋体" w:cs="宋体"/>
+                <w:kern w:val="0"/>
+                <w:szCs w:val="21"/>
+              </w:rPr>
+            </w:pPr>
+            <w:r>
+              <w:rPr>
+                <w:rFonts w:ascii="宋体" w:hAnsi="宋体" w:cs="宋体" w:hint="eastAsia"/>
+                <w:kern w:val="0"/>
+                <w:szCs w:val="21"/>
+              </w:rPr>
+              <w:t>ArrivalProcess.Confirm</w:t>
+            </w:r>
+          </w:p>
+          <w:p>
+            <w:pPr>
+              <w:widowControl/>
+              <w:jc w:val="left"/>
+              <w:rPr>
+                <w:rFonts w:ascii="宋体" w:hAnsi="宋体" w:cs="宋体"/>
+                <w:kern w:val="0"/>
+                <w:szCs w:val="21"/>
+              </w:rPr>
+            </w:pPr>
+            <w:r>
+              <w:rPr>
+                <w:rFonts w:ascii="宋体" w:hAnsi="宋体" w:cs="宋体" w:hint="eastAsia"/>
+                <w:kern w:val="0"/>
+                <w:szCs w:val="21"/>
+              </w:rPr>
+              <w:t>ArrivalProcess.Confirm.OK</w:t>
+            </w:r>
+          </w:p>
+          <w:p>
+            <w:pPr>
+              <w:widowControl/>
+              <w:jc w:val="left"/>
+              <w:rPr>
+                <w:rFonts w:ascii="宋体" w:hAnsi="宋体" w:cs="宋体"/>
+                <w:kern w:val="0"/>
+                <w:szCs w:val="21"/>
+              </w:rPr>
+            </w:pPr>
+          </w:p>
+          <w:p>
+            <w:pPr>
+              <w:widowControl/>
+              <w:jc w:val="left"/>
+              <w:rPr>
+                <w:rFonts w:ascii="宋体" w:hAnsi="宋体" w:cs="宋体"/>
+                <w:kern w:val="0"/>
+                <w:szCs w:val="21"/>
+              </w:rPr>
+            </w:pPr>
+            <w:r>
+              <w:rPr>
+                <w:rFonts w:ascii="宋体" w:hAnsi="宋体" w:cs="宋体" w:hint="eastAsia"/>
+                <w:kern w:val="0"/>
+                <w:szCs w:val="21"/>
+              </w:rPr>
+              <w:t>ArrivalProcess.Confirm.Cancel</w:t>
+            </w:r>
+          </w:p>
+        </w:tc>
+        <w:tc>
+          <w:tcPr>
+            <w:tcW w:w="2239" w:type="dxa"/>
             <w:tcBorders>
               <w:top w:val="single" w:sz="4" w:space="0" w:color="auto"/>
               <w:left w:val="single" w:sz="4" w:space="0" w:color="auto"/>
@@ -1917,200 +2205,75 @@
             </w:pPr>
             <w:r>
               <w:rPr>
-                <w:rFonts w:ascii="宋体" w:hAnsi="宋体" w:cs="宋体" w:hint="eastAsia"/>
-                <w:kern w:val="0"/>
-                <w:szCs w:val="21"/>
-              </w:rPr>
-              <w:t>ArrivalProcess.Close.Next</w:t>
-            </w:r>
-          </w:p>
-        </w:tc>
-        <w:tc>
-          <w:tcPr>
-            <w:tcW w:w="4587" w:type="dxa"/>
-            <w:tcBorders>
-              <w:top w:val="single" w:sz="4" w:space="0" w:color="auto"/>
-              <w:left w:val="single" w:sz="4" w:space="0" w:color="auto"/>
-              <w:bottom w:val="single" w:sz="4" w:space="0" w:color="auto"/>
-              <w:right w:val="single" w:sz="4" w:space="0" w:color="auto"/>
-            </w:tcBorders>
-            <w:hideMark/>
-          </w:tcPr>
-          <w:p>
-            <w:pPr>
-              <w:widowControl/>
-              <w:jc w:val="left"/>
-              <w:rPr>
-                <w:szCs w:val="21"/>
-              </w:rPr>
-            </w:pPr>
-            <w:r>
-              <w:rPr>
                 <w:rFonts w:hint="eastAsia"/>
                 <w:szCs w:val="21"/>
               </w:rPr>
-              <w:t>系统关闭本次处理到达件任务，开始新的处理到达件任务</w:t>
-            </w:r>
-          </w:p>
-        </w:tc>
-      </w:tr>
-      <w:tr>
-        <w:trPr>
-          <w:trHeight w:val="360"/>
-        </w:trPr>
-        <w:tc>
-          <w:tcPr>
-            <w:tcW w:w="3935" w:type="dxa"/>
-            <w:tcBorders>
-              <w:top w:val="single" w:sz="4" w:space="0" w:color="auto"/>
-              <w:left w:val="single" w:sz="4" w:space="0" w:color="auto"/>
-              <w:bottom w:val="single" w:sz="4" w:space="0" w:color="auto"/>
-              <w:right w:val="single" w:sz="4" w:space="0" w:color="auto"/>
-            </w:tcBorders>
-          </w:tcPr>
-          <w:p>
-            <w:pPr>
-              <w:widowControl/>
-              <w:jc w:val="left"/>
-              <w:rPr>
-                <w:rFonts w:ascii="宋体" w:hAnsi="宋体" w:cs="宋体"/>
-                <w:kern w:val="0"/>
-                <w:szCs w:val="21"/>
-              </w:rPr>
-            </w:pPr>
-            <w:r>
-              <w:rPr>
-                <w:rFonts w:ascii="宋体" w:hAnsi="宋体" w:cs="宋体" w:hint="eastAsia"/>
-                <w:kern w:val="0"/>
-                <w:szCs w:val="21"/>
-              </w:rPr>
-              <w:t>ArrivalProcess.Update</w:t>
-            </w:r>
-          </w:p>
-          <w:p>
-            <w:pPr>
-              <w:widowControl/>
-              <w:jc w:val="left"/>
-              <w:rPr>
-                <w:rFonts w:ascii="宋体" w:hAnsi="宋体" w:cs="宋体"/>
-                <w:kern w:val="0"/>
-                <w:szCs w:val="21"/>
-              </w:rPr>
-            </w:pPr>
-          </w:p>
-          <w:p>
-            <w:pPr>
-              <w:widowControl/>
-              <w:jc w:val="left"/>
-              <w:rPr>
-                <w:rFonts w:ascii="宋体" w:hAnsi="宋体" w:cs="宋体"/>
-                <w:kern w:val="0"/>
-                <w:szCs w:val="21"/>
-              </w:rPr>
-            </w:pPr>
-            <w:r>
-              <w:rPr>
-                <w:rFonts w:ascii="宋体" w:hAnsi="宋体" w:cs="宋体" w:hint="eastAsia"/>
-                <w:kern w:val="0"/>
-                <w:szCs w:val="21"/>
-              </w:rPr>
-              <w:t>ArrivalProcess.Update.Store</w:t>
-            </w:r>
-          </w:p>
-          <w:p>
-            <w:pPr>
-              <w:widowControl/>
-              <w:jc w:val="left"/>
-              <w:rPr>
-                <w:rFonts w:ascii="宋体" w:hAnsi="宋体" w:cs="宋体"/>
-                <w:kern w:val="0"/>
-                <w:szCs w:val="21"/>
-              </w:rPr>
-            </w:pPr>
-            <w:r>
-              <w:rPr>
-                <w:rFonts w:ascii="宋体" w:hAnsi="宋体" w:cs="宋体" w:hint="eastAsia"/>
-                <w:kern w:val="0"/>
-                <w:szCs w:val="21"/>
-              </w:rPr>
-              <w:t>ArrivalProcess.Update.Logistics</w:t>
-            </w:r>
-          </w:p>
-          <w:p>
-            <w:pPr>
-              <w:widowControl/>
-              <w:jc w:val="left"/>
-              <w:rPr>
-                <w:rFonts w:ascii="宋体" w:hAnsi="宋体" w:cs="宋体"/>
-                <w:kern w:val="0"/>
-                <w:szCs w:val="21"/>
-              </w:rPr>
-            </w:pPr>
-            <w:r>
-              <w:rPr>
-                <w:rFonts w:ascii="宋体" w:hAnsi="宋体" w:cs="宋体" w:hint="eastAsia"/>
-                <w:kern w:val="0"/>
-                <w:szCs w:val="21"/>
-              </w:rPr>
-              <w:t>ArrivalProcess.Update.SystemLog</w:t>
-            </w:r>
-          </w:p>
-        </w:tc>
-        <w:tc>
-          <w:tcPr>
-            <w:tcW w:w="4587" w:type="dxa"/>
-            <w:tcBorders>
-              <w:top w:val="single" w:sz="4" w:space="0" w:color="auto"/>
-              <w:left w:val="single" w:sz="4" w:space="0" w:color="auto"/>
-              <w:bottom w:val="single" w:sz="4" w:space="0" w:color="auto"/>
-              <w:right w:val="single" w:sz="4" w:space="0" w:color="auto"/>
-            </w:tcBorders>
-            <w:hideMark/>
-          </w:tcPr>
-          <w:p>
-            <w:pPr>
-              <w:widowControl/>
-              <w:jc w:val="left"/>
-              <w:rPr>
-                <w:szCs w:val="21"/>
-              </w:rPr>
-            </w:pPr>
+              <w:t>系统</w:t>
+            </w:r>
             <w:r>
               <w:rPr>
                 <w:rFonts w:hint="eastAsia"/>
-                <w:szCs w:val="21"/>
-              </w:rPr>
-              <w:t>系统更新终于数据，整个更新过程组成一个事物，要么全部更新，要么全部不更新</w:t>
-            </w:r>
-          </w:p>
-          <w:p>
-            <w:pPr>
-              <w:widowControl/>
-              <w:jc w:val="left"/>
-              <w:rPr>
-                <w:color w:val="FF0000"/>
-                <w:szCs w:val="21"/>
-              </w:rPr>
-            </w:pPr>
+                <w:color w:val="FF0000"/>
+                <w:szCs w:val="21"/>
+              </w:rPr>
+              <w:t>显示输入的到达单</w:t>
+            </w:r>
             <w:r>
               <w:rPr>
                 <w:rFonts w:hint="eastAsia"/>
                 <w:szCs w:val="21"/>
               </w:rPr>
-              <w:t>系统更新</w:t>
+              <w:t>(</w:t>
             </w:r>
             <w:r>
               <w:rPr>
                 <w:rFonts w:hint="eastAsia"/>
-                <w:color w:val="FF0000"/>
-                <w:szCs w:val="21"/>
-              </w:rPr>
-              <w:t>库存信息</w:t>
+                <w:szCs w:val="21"/>
+              </w:rPr>
+              <w:t>输出</w:t>
             </w:r>
             <w:r>
               <w:rPr>
                 <w:rFonts w:hint="eastAsia"/>
-                <w:color w:val="FF0000"/>
+                <w:szCs w:val="21"/>
+              </w:rPr>
+              <w:t>)</w:t>
+            </w:r>
+            <w:r>
+              <w:rPr>
+                <w:rFonts w:hint="eastAsia"/>
+                <w:szCs w:val="21"/>
+              </w:rPr>
+              <w:t>，要业务员确认</w:t>
+            </w:r>
+          </w:p>
+          <w:p>
+            <w:pPr>
+              <w:widowControl/>
+              <w:jc w:val="left"/>
+              <w:rPr>
+                <w:rFonts w:hint="eastAsia"/>
+                <w:szCs w:val="21"/>
+              </w:rPr>
+            </w:pPr>
+            <w:r>
+              <w:rPr>
+                <w:rFonts w:hint="eastAsia"/>
+                <w:szCs w:val="21"/>
+              </w:rPr>
+              <w:t>系统在业务员</w:t>
+            </w:r>
+            <w:r>
+              <w:rPr>
+                <w:rFonts w:hint="eastAsia"/>
+                <w:color w:val="FF0000"/>
+                <w:szCs w:val="21"/>
+              </w:rPr>
+              <w:t>核实确认到达单无误</w:t>
+            </w:r>
+            <w:r>
+              <w:rPr>
+                <w:rFonts w:hint="eastAsia"/>
                 <w:szCs w:val="21"/>
               </w:rPr>
               <w:t>(</w:t>
@@ -2118,142 +2281,43 @@
             <w:r>
               <w:rPr>
                 <w:rFonts w:hint="eastAsia"/>
-                <w:color w:val="FF0000"/>
-                <w:szCs w:val="21"/>
-              </w:rPr>
-              <w:t>逻辑文件</w:t>
-            </w:r>
+                <w:szCs w:val="21"/>
+              </w:rPr>
+              <w:t>查询</w:t>
+            </w:r>
+          </w:p>
+          <w:p>
+            <w:pPr>
+              <w:widowControl/>
+              <w:jc w:val="left"/>
+              <w:rPr>
+                <w:rFonts w:ascii="宋体" w:hAnsi="宋体" w:cs="宋体"/>
+                <w:kern w:val="0"/>
+                <w:szCs w:val="21"/>
+              </w:rPr>
+            </w:pPr>
             <w:r>
               <w:rPr>
                 <w:rFonts w:hint="eastAsia"/>
-                <w:color w:val="FF0000"/>
                 <w:szCs w:val="21"/>
               </w:rPr>
               <w:t>)</w:t>
             </w:r>
-          </w:p>
-          <w:p>
-            <w:pPr>
-              <w:widowControl/>
-              <w:jc w:val="left"/>
-              <w:rPr>
-                <w:szCs w:val="21"/>
-              </w:rPr>
-            </w:pPr>
             <w:r>
               <w:rPr>
                 <w:rFonts w:hint="eastAsia"/>
                 <w:szCs w:val="21"/>
               </w:rPr>
-              <w:t>系统更新</w:t>
-            </w:r>
-            <w:r>
-              <w:rPr>
-                <w:rFonts w:hint="eastAsia"/>
-                <w:color w:val="FF0000"/>
-                <w:szCs w:val="21"/>
-              </w:rPr>
-              <w:t>物流信息</w:t>
-            </w:r>
-            <w:r>
-              <w:rPr>
-                <w:rFonts w:hint="eastAsia"/>
-                <w:color w:val="FF0000"/>
-                <w:szCs w:val="21"/>
-              </w:rPr>
-              <w:t>(</w:t>
-            </w:r>
-            <w:r>
-              <w:rPr>
-                <w:rFonts w:hint="eastAsia"/>
-                <w:color w:val="FF0000"/>
-                <w:szCs w:val="21"/>
-              </w:rPr>
-              <w:t>逻辑文件</w:t>
-            </w:r>
-            <w:r>
-              <w:rPr>
-                <w:rFonts w:hint="eastAsia"/>
-                <w:color w:val="FF0000"/>
-                <w:szCs w:val="21"/>
-              </w:rPr>
-              <w:t>)</w:t>
-            </w:r>
-          </w:p>
-          <w:p>
-            <w:pPr>
-              <w:widowControl/>
-              <w:jc w:val="left"/>
-              <w:rPr>
-                <w:szCs w:val="21"/>
-              </w:rPr>
-            </w:pPr>
-            <w:r>
-              <w:rPr>
-                <w:rFonts w:hint="eastAsia"/>
-                <w:szCs w:val="21"/>
-              </w:rPr>
-              <w:t>系统更新</w:t>
-            </w:r>
-            <w:r>
-              <w:rPr>
-                <w:rFonts w:hint="eastAsia"/>
-                <w:color w:val="FF0000"/>
-                <w:szCs w:val="21"/>
-              </w:rPr>
-              <w:t>系统日志</w:t>
-            </w:r>
-            <w:r>
-              <w:rPr>
-                <w:rFonts w:hint="eastAsia"/>
-                <w:color w:val="FF0000"/>
-                <w:szCs w:val="21"/>
-              </w:rPr>
-              <w:t>(</w:t>
-            </w:r>
-            <w:r>
-              <w:rPr>
-                <w:rFonts w:hint="eastAsia"/>
-                <w:color w:val="FF0000"/>
-                <w:szCs w:val="21"/>
-              </w:rPr>
-              <w:t>逻辑文件</w:t>
-            </w:r>
-            <w:r>
-              <w:rPr>
-                <w:rFonts w:hint="eastAsia"/>
-                <w:color w:val="FF0000"/>
-                <w:szCs w:val="21"/>
-              </w:rPr>
-              <w:t>)</w:t>
-            </w:r>
-          </w:p>
-        </w:tc>
-      </w:tr>
-      <w:tr>
-        <w:trPr>
-          <w:trHeight w:val="599"/>
-        </w:trPr>
-        <w:tc>
-          <w:tcPr>
-            <w:tcW w:w="3935" w:type="dxa"/>
-            <w:tcBorders>
-              <w:top w:val="single" w:sz="4" w:space="0" w:color="auto"/>
-              <w:left w:val="single" w:sz="4" w:space="0" w:color="auto"/>
-              <w:bottom w:val="single" w:sz="4" w:space="0" w:color="auto"/>
-              <w:right w:val="single" w:sz="4" w:space="0" w:color="auto"/>
-            </w:tcBorders>
-          </w:tcPr>
-          <w:p>
-            <w:pPr>
-              <w:widowControl/>
-              <w:jc w:val="left"/>
-              <w:rPr>
-                <w:rFonts w:ascii="宋体" w:hAnsi="宋体" w:cs="宋体"/>
-                <w:kern w:val="0"/>
-                <w:szCs w:val="21"/>
-              </w:rPr>
-            </w:pPr>
+              <w:t>后，进入上报到达单给总经理审批阶段，参见</w:t>
+            </w:r>
+            <w:r>
+              <w:rPr>
+                <w:rFonts w:ascii="宋体" w:hAnsi="宋体" w:cs="宋体" w:hint="eastAsia"/>
+                <w:kern w:val="0"/>
+                <w:szCs w:val="21"/>
+              </w:rPr>
+              <w:t>ArrivalProcess.Subm</w:t>
+            </w:r>
             <w:r>
               <w:rPr>
                 <w:rFonts w:ascii="宋体" w:hAnsi="宋体" w:cs="宋体" w:hint="eastAsia"/>
@@ -2261,146 +2325,7 @@
                 <w:szCs w:val="21"/>
               </w:rPr>
               <w:lastRenderedPageBreak/>
-              <w:t>ArrivalProcess.Confirm</w:t>
-            </w:r>
-          </w:p>
-          <w:p>
-            <w:pPr>
-              <w:widowControl/>
-              <w:jc w:val="left"/>
-              <w:rPr>
-                <w:rFonts w:ascii="宋体" w:hAnsi="宋体" w:cs="宋体"/>
-                <w:kern w:val="0"/>
-                <w:szCs w:val="21"/>
-              </w:rPr>
-            </w:pPr>
-            <w:r>
-              <w:rPr>
-                <w:rFonts w:ascii="宋体" w:hAnsi="宋体" w:cs="宋体" w:hint="eastAsia"/>
-                <w:kern w:val="0"/>
-                <w:szCs w:val="21"/>
-              </w:rPr>
-              <w:t>ArrivalProcess.Confirm.OK</w:t>
-            </w:r>
-          </w:p>
-          <w:p>
-            <w:pPr>
-              <w:widowControl/>
-              <w:jc w:val="left"/>
-              <w:rPr>
-                <w:rFonts w:ascii="宋体" w:hAnsi="宋体" w:cs="宋体"/>
-                <w:kern w:val="0"/>
-                <w:szCs w:val="21"/>
-              </w:rPr>
-            </w:pPr>
-          </w:p>
-          <w:p>
-            <w:pPr>
-              <w:widowControl/>
-              <w:jc w:val="left"/>
-              <w:rPr>
-                <w:rFonts w:ascii="宋体" w:hAnsi="宋体" w:cs="宋体"/>
-                <w:kern w:val="0"/>
-                <w:szCs w:val="21"/>
-              </w:rPr>
-            </w:pPr>
-            <w:r>
-              <w:rPr>
-                <w:rFonts w:ascii="宋体" w:hAnsi="宋体" w:cs="宋体" w:hint="eastAsia"/>
-                <w:kern w:val="0"/>
-                <w:szCs w:val="21"/>
-              </w:rPr>
-              <w:t>ArrivalProcess.Confirm.Cancel</w:t>
-            </w:r>
-          </w:p>
-        </w:tc>
-        <w:tc>
-          <w:tcPr>
-            <w:tcW w:w="4587" w:type="dxa"/>
-            <w:tcBorders>
-              <w:top w:val="single" w:sz="4" w:space="0" w:color="auto"/>
-              <w:left w:val="single" w:sz="4" w:space="0" w:color="auto"/>
-              <w:bottom w:val="single" w:sz="4" w:space="0" w:color="auto"/>
-              <w:right w:val="single" w:sz="4" w:space="0" w:color="auto"/>
-            </w:tcBorders>
-            <w:hideMark/>
-          </w:tcPr>
-          <w:p>
-            <w:pPr>
-              <w:widowControl/>
-              <w:jc w:val="left"/>
-              <w:rPr>
-                <w:szCs w:val="21"/>
-              </w:rPr>
-            </w:pPr>
-            <w:r>
-              <w:rPr>
-                <w:rFonts w:hint="eastAsia"/>
-                <w:szCs w:val="21"/>
-              </w:rPr>
-              <w:t>系统</w:t>
-            </w:r>
-            <w:r>
-              <w:rPr>
-                <w:rFonts w:hint="eastAsia"/>
-                <w:color w:val="FF0000"/>
-                <w:szCs w:val="21"/>
-              </w:rPr>
-              <w:t>显示输入的到达单</w:t>
-            </w:r>
-            <w:r>
-              <w:rPr>
-                <w:rFonts w:hint="eastAsia"/>
-                <w:szCs w:val="21"/>
-              </w:rPr>
-              <w:t>(</w:t>
-            </w:r>
-            <w:r>
-              <w:rPr>
-                <w:rFonts w:hint="eastAsia"/>
-                <w:szCs w:val="21"/>
-              </w:rPr>
-              <w:t>输出</w:t>
-            </w:r>
-            <w:r>
-              <w:rPr>
-                <w:rFonts w:hint="eastAsia"/>
-                <w:szCs w:val="21"/>
-              </w:rPr>
-              <w:t>)</w:t>
-            </w:r>
-            <w:r>
-              <w:rPr>
-                <w:rFonts w:hint="eastAsia"/>
-                <w:szCs w:val="21"/>
-              </w:rPr>
-              <w:t>，要业务员确认</w:t>
-            </w:r>
-          </w:p>
-          <w:p>
-            <w:pPr>
-              <w:widowControl/>
-              <w:jc w:val="left"/>
-              <w:rPr>
-                <w:rFonts w:ascii="宋体" w:hAnsi="宋体" w:cs="宋体"/>
-                <w:kern w:val="0"/>
-                <w:szCs w:val="21"/>
-              </w:rPr>
-            </w:pPr>
-            <w:r>
-              <w:rPr>
-                <w:rFonts w:hint="eastAsia"/>
-                <w:szCs w:val="21"/>
-              </w:rPr>
-              <w:t>系统在业务员核实确认到达单无误后，进入上报到达单给总经理审批阶段，参见</w:t>
-            </w:r>
-            <w:r>
-              <w:rPr>
-                <w:rFonts w:ascii="宋体" w:hAnsi="宋体" w:cs="宋体" w:hint="eastAsia"/>
-                <w:kern w:val="0"/>
-                <w:szCs w:val="21"/>
-              </w:rPr>
-              <w:t>ArrivalProcess.Submit</w:t>
+              <w:t>it</w:t>
             </w:r>
           </w:p>
           <w:p>
@@ -2463,6 +2388,7 @@
           <w:kern w:val="0"/>
           <w:szCs w:val="21"/>
         </w:rPr>
+        <w:lastRenderedPageBreak/>
         <w:br/>
       </w:r>
       <w:r>
@@ -4812,17 +4738,17 @@
               <w:widowControl/>
               <w:jc w:val="left"/>
               <w:rPr>
+                <w:rFonts w:ascii="Calibri" w:hAnsi="Calibri" w:cs="Calibri"/>
+                <w:kern w:val="0"/>
+                <w:szCs w:val="21"/>
+              </w:rPr>
+            </w:pPr>
+            <w:r>
+              <w:rPr>
                 <w:rFonts w:ascii="Calibri" w:hAnsi="Calibri" w:cs="Calibri" w:hint="eastAsia"/>
                 <w:kern w:val="0"/>
                 <w:szCs w:val="21"/>
               </w:rPr>
-            </w:pPr>
-            <w:r>
-              <w:rPr>
-                <w:rFonts w:ascii="Calibri" w:hAnsi="Calibri" w:cs="Calibri" w:hint="eastAsia"/>
-                <w:kern w:val="0"/>
-                <w:szCs w:val="21"/>
-              </w:rPr>
               <w:t>参见</w:t>
             </w:r>
             <w:r>
@@ -4839,7 +4765,7 @@
               <w:widowControl/>
               <w:jc w:val="left"/>
               <w:rPr>
-                <w:rFonts w:ascii="Calibri" w:hAnsi="Calibri" w:cs="Calibri" w:hint="eastAsia"/>
+                <w:rFonts w:ascii="Calibri" w:hAnsi="Calibri" w:cs="Calibri"/>
                 <w:color w:val="FF0000"/>
                 <w:kern w:val="0"/>
                 <w:szCs w:val="21"/>

--- a/10_9度量需求/详细高.docx
+++ b/10_9度量需求/详细高.docx
@@ -300,8 +300,8 @@
         <w:tblLook w:val="01E0"/>
       </w:tblPr>
       <w:tblGrid>
-        <w:gridCol w:w="6283"/>
-        <w:gridCol w:w="2239"/>
+        <w:gridCol w:w="4946"/>
+        <w:gridCol w:w="3576"/>
       </w:tblGrid>
       <w:tr>
         <w:tc>
@@ -500,7 +500,7 @@
               <w:widowControl/>
               <w:jc w:val="left"/>
               <w:rPr>
-                <w:rFonts w:ascii="宋体" w:hAnsi="宋体" w:cs="宋体" w:hint="eastAsia"/>
+                <w:rFonts w:ascii="宋体" w:hAnsi="宋体" w:cs="宋体"/>
                 <w:kern w:val="0"/>
                 <w:szCs w:val="21"/>
               </w:rPr>
@@ -519,19 +519,95 @@
               <w:widowControl/>
               <w:jc w:val="left"/>
               <w:rPr>
-                <w:rFonts w:ascii="宋体" w:hAnsi="宋体" w:cs="宋体"/>
-                <w:color w:val="FF0000"/>
-                <w:kern w:val="0"/>
-                <w:szCs w:val="21"/>
-              </w:rPr>
-            </w:pPr>
-            <w:r>
-              <w:rPr>
-                <w:rFonts w:ascii="宋体" w:hAnsi="宋体" w:cs="宋体" w:hint="eastAsia"/>
-                <w:kern w:val="0"/>
-                <w:szCs w:val="21"/>
-              </w:rPr>
-              <w:t>少show</w:t>
+                <w:rFonts w:ascii="宋体" w:hAnsi="宋体" w:cs="宋体" w:hint="eastAsia"/>
+                <w:kern w:val="0"/>
+                <w:szCs w:val="21"/>
+              </w:rPr>
+            </w:pPr>
+          </w:p>
+          <w:p>
+            <w:pPr>
+              <w:widowControl/>
+              <w:jc w:val="left"/>
+              <w:rPr>
+                <w:rFonts w:ascii="宋体" w:hAnsi="宋体" w:cs="宋体" w:hint="eastAsia"/>
+                <w:kern w:val="0"/>
+                <w:szCs w:val="21"/>
+              </w:rPr>
+            </w:pPr>
+          </w:p>
+          <w:p>
+            <w:pPr>
+              <w:widowControl/>
+              <w:jc w:val="left"/>
+              <w:rPr>
+                <w:rFonts w:ascii="宋体" w:hAnsi="宋体" w:cs="宋体" w:hint="eastAsia"/>
+                <w:kern w:val="0"/>
+                <w:szCs w:val="21"/>
+              </w:rPr>
+            </w:pPr>
+          </w:p>
+          <w:p>
+            <w:pPr>
+              <w:widowControl/>
+              <w:jc w:val="left"/>
+              <w:rPr>
+                <w:rFonts w:ascii="宋体" w:hAnsi="宋体" w:cs="宋体" w:hint="eastAsia"/>
+                <w:kern w:val="0"/>
+                <w:szCs w:val="21"/>
+              </w:rPr>
+            </w:pPr>
+          </w:p>
+          <w:p>
+            <w:pPr>
+              <w:widowControl/>
+              <w:jc w:val="left"/>
+              <w:rPr>
+                <w:rFonts w:ascii="宋体" w:hAnsi="宋体" w:cs="宋体" w:hint="eastAsia"/>
+                <w:kern w:val="0"/>
+                <w:szCs w:val="21"/>
+              </w:rPr>
+            </w:pPr>
+          </w:p>
+          <w:p>
+            <w:pPr>
+              <w:widowControl/>
+              <w:jc w:val="left"/>
+              <w:rPr>
+                <w:rFonts w:ascii="宋体" w:hAnsi="宋体" w:cs="宋体" w:hint="eastAsia"/>
+                <w:kern w:val="0"/>
+                <w:szCs w:val="21"/>
+              </w:rPr>
+            </w:pPr>
+          </w:p>
+          <w:p>
+            <w:pPr>
+              <w:widowControl/>
+              <w:jc w:val="left"/>
+              <w:rPr>
+                <w:rFonts w:ascii="宋体" w:hAnsi="宋体" w:cs="宋体" w:hint="eastAsia"/>
+                <w:kern w:val="0"/>
+                <w:szCs w:val="21"/>
+              </w:rPr>
+            </w:pPr>
+          </w:p>
+          <w:p>
+            <w:pPr>
+              <w:widowControl/>
+              <w:jc w:val="left"/>
+              <w:rPr>
+                <w:rFonts w:ascii="宋体" w:hAnsi="宋体" w:cs="宋体"/>
+                <w:kern w:val="0"/>
+                <w:szCs w:val="21"/>
+              </w:rPr>
+            </w:pPr>
+            <w:r>
+              <w:rPr>
+                <w:rFonts w:ascii="宋体" w:hAnsi="宋体" w:cs="宋体" w:hint="eastAsia"/>
+                <w:kern w:val="0"/>
+                <w:szCs w:val="21"/>
+              </w:rPr>
+              <w:t>ArrivalProcess.Input.Show</w:t>
             </w:r>
           </w:p>
         </w:tc>
@@ -723,24 +799,15 @@
                 <w:kern w:val="0"/>
                 <w:szCs w:val="21"/>
               </w:rPr>
-              <w:t>，参见</w:t>
-            </w:r>
-            <w:r>
-              <w:rPr>
-                <w:rFonts w:ascii="宋体" w:hAnsi="宋体" w:cs="宋体" w:hint="eastAsia"/>
-                <w:kern w:val="0"/>
-                <w:szCs w:val="21"/>
-              </w:rPr>
-              <w:lastRenderedPageBreak/>
-              <w:t>ArrivalProcess.Del</w:t>
-            </w:r>
-          </w:p>
-          <w:p>
-            <w:pPr>
-              <w:widowControl/>
-              <w:jc w:val="left"/>
-              <w:rPr>
-                <w:rFonts w:ascii="宋体" w:hAnsi="宋体" w:cs="宋体"/>
+              <w:t>，参见ArrivalProcess.Del</w:t>
+            </w:r>
+          </w:p>
+          <w:p>
+            <w:pPr>
+              <w:widowControl/>
+              <w:jc w:val="left"/>
+              <w:rPr>
+                <w:rFonts w:ascii="宋体" w:hAnsi="宋体" w:cs="宋体" w:hint="eastAsia"/>
                 <w:kern w:val="0"/>
                 <w:szCs w:val="21"/>
               </w:rPr>
@@ -794,6 +861,33 @@
                 <w:szCs w:val="21"/>
               </w:rPr>
               <w:t>(输出)</w:t>
+            </w:r>
+          </w:p>
+          <w:p>
+            <w:pPr>
+              <w:widowControl/>
+              <w:jc w:val="left"/>
+              <w:rPr>
+                <w:rFonts w:ascii="宋体" w:hAnsi="宋体" w:cs="宋体"/>
+                <w:kern w:val="0"/>
+                <w:szCs w:val="21"/>
+              </w:rPr>
+            </w:pPr>
+            <w:r>
+              <w:rPr>
+                <w:rFonts w:ascii="宋体" w:hAnsi="宋体" w:cs="宋体" w:hint="eastAsia"/>
+                <w:kern w:val="0"/>
+                <w:szCs w:val="21"/>
+              </w:rPr>
+              <w:t>系统显示到达单</w:t>
+            </w:r>
+            <w:r>
+              <w:rPr>
+                <w:rFonts w:ascii="宋体" w:hAnsi="宋体" w:cs="宋体" w:hint="eastAsia"/>
+                <w:kern w:val="0"/>
+                <w:szCs w:val="21"/>
+              </w:rPr>
+              <w:t>信息</w:t>
             </w:r>
           </w:p>
         </w:tc>
@@ -825,56 +919,56 @@
                 <w:kern w:val="0"/>
                 <w:szCs w:val="21"/>
               </w:rPr>
+              <w:t>ArrivalProcess.ArrOrder</w:t>
+            </w:r>
+          </w:p>
+          <w:p>
+            <w:pPr>
+              <w:widowControl/>
+              <w:jc w:val="left"/>
+              <w:rPr>
+                <w:rFonts w:ascii="宋体" w:hAnsi="宋体" w:cs="宋体"/>
+                <w:kern w:val="0"/>
+                <w:szCs w:val="21"/>
+              </w:rPr>
+            </w:pPr>
+            <w:r>
+              <w:rPr>
+                <w:rFonts w:ascii="宋体" w:hAnsi="宋体" w:cs="宋体" w:hint="eastAsia"/>
+                <w:kern w:val="0"/>
+                <w:szCs w:val="21"/>
+              </w:rPr>
+              <w:t>ArrivalProcess.ArrOrder.TransferOrderCode</w:t>
+            </w:r>
+          </w:p>
+          <w:p>
+            <w:pPr>
+              <w:widowControl/>
+              <w:jc w:val="left"/>
+              <w:rPr>
+                <w:rFonts w:ascii="宋体" w:hAnsi="宋体" w:cs="宋体"/>
+                <w:kern w:val="0"/>
+                <w:szCs w:val="21"/>
+              </w:rPr>
+            </w:pPr>
+          </w:p>
+          <w:p>
+            <w:pPr>
+              <w:widowControl/>
+              <w:jc w:val="left"/>
+              <w:rPr>
+                <w:rFonts w:ascii="宋体" w:hAnsi="宋体" w:cs="宋体"/>
+                <w:kern w:val="0"/>
+                <w:szCs w:val="21"/>
+              </w:rPr>
+            </w:pPr>
+            <w:r>
+              <w:rPr>
+                <w:rFonts w:ascii="宋体" w:hAnsi="宋体" w:cs="宋体" w:hint="eastAsia"/>
+                <w:kern w:val="0"/>
+                <w:szCs w:val="21"/>
+              </w:rPr>
               <w:lastRenderedPageBreak/>
-              <w:t>ArrivalProcess.ArrOrder</w:t>
-            </w:r>
-          </w:p>
-          <w:p>
-            <w:pPr>
-              <w:widowControl/>
-              <w:jc w:val="left"/>
-              <w:rPr>
-                <w:rFonts w:ascii="宋体" w:hAnsi="宋体" w:cs="宋体"/>
-                <w:kern w:val="0"/>
-                <w:szCs w:val="21"/>
-              </w:rPr>
-            </w:pPr>
-            <w:r>
-              <w:rPr>
-                <w:rFonts w:ascii="宋体" w:hAnsi="宋体" w:cs="宋体" w:hint="eastAsia"/>
-                <w:kern w:val="0"/>
-                <w:szCs w:val="21"/>
-              </w:rPr>
-              <w:t>ArrivalProcess.ArrOrder.TransferOrderCode</w:t>
-            </w:r>
-          </w:p>
-          <w:p>
-            <w:pPr>
-              <w:widowControl/>
-              <w:jc w:val="left"/>
-              <w:rPr>
-                <w:rFonts w:ascii="宋体" w:hAnsi="宋体" w:cs="宋体"/>
-                <w:kern w:val="0"/>
-                <w:szCs w:val="21"/>
-              </w:rPr>
-            </w:pPr>
-          </w:p>
-          <w:p>
-            <w:pPr>
-              <w:widowControl/>
-              <w:jc w:val="left"/>
-              <w:rPr>
-                <w:rFonts w:ascii="宋体" w:hAnsi="宋体" w:cs="宋体"/>
-                <w:kern w:val="0"/>
-                <w:szCs w:val="21"/>
-              </w:rPr>
-            </w:pPr>
-            <w:r>
-              <w:rPr>
-                <w:rFonts w:ascii="宋体" w:hAnsi="宋体" w:cs="宋体" w:hint="eastAsia"/>
-                <w:kern w:val="0"/>
-                <w:szCs w:val="21"/>
-              </w:rPr>
               <w:t>ArrivalProcess.ArrOrder.TransitCenterCode</w:t>
             </w:r>
           </w:p>
@@ -937,6 +1031,7 @@
                 <w:kern w:val="0"/>
                 <w:szCs w:val="21"/>
               </w:rPr>
+              <w:lastRenderedPageBreak/>
               <w:t>系统显示</w:t>
             </w:r>
             <w:r>
@@ -1008,7 +1103,16 @@
                 <w:kern w:val="0"/>
                 <w:szCs w:val="21"/>
               </w:rPr>
-              <w:t>,参见ArrivalProcess.TransferOrderCode</w:t>
+              <w:t>,参见</w:t>
+            </w:r>
+            <w:r>
+              <w:rPr>
+                <w:rFonts w:ascii="宋体" w:hAnsi="宋体" w:cs="宋体" w:hint="eastAsia"/>
+                <w:kern w:val="0"/>
+                <w:szCs w:val="21"/>
+              </w:rPr>
+              <w:lastRenderedPageBreak/>
+              <w:t>ArrivalProcess.TransferOrderCode</w:t>
             </w:r>
           </w:p>
           <w:p>
@@ -1129,6 +1233,7 @@
                 <w:kern w:val="0"/>
                 <w:szCs w:val="21"/>
               </w:rPr>
+              <w:lastRenderedPageBreak/>
               <w:t>ArrivalProcess.TransferOrderCode.Valid</w:t>
             </w:r>
           </w:p>
@@ -1362,7 +1467,7 @@
       </w:tr>
       <w:tr>
         <w:trPr>
-          <w:trHeight w:val="1180"/>
+          <w:trHeight w:val="690"/>
         </w:trPr>
         <w:tc>
           <w:tcPr>
@@ -1391,75 +1496,6 @@
                 <w:szCs w:val="21"/>
               </w:rPr>
               <w:t>ArrivalProcess.Submit</w:t>
-            </w:r>
-          </w:p>
-          <w:p>
-            <w:pPr>
-              <w:widowControl/>
-              <w:jc w:val="left"/>
-              <w:rPr>
-                <w:rFonts w:ascii="宋体" w:hAnsi="宋体" w:cs="宋体"/>
-                <w:kern w:val="0"/>
-                <w:szCs w:val="21"/>
-              </w:rPr>
-            </w:pPr>
-          </w:p>
-          <w:p>
-            <w:pPr>
-              <w:widowControl/>
-              <w:jc w:val="left"/>
-              <w:rPr>
-                <w:rFonts w:ascii="宋体" w:hAnsi="宋体" w:cs="宋体"/>
-                <w:kern w:val="0"/>
-                <w:szCs w:val="21"/>
-              </w:rPr>
-            </w:pPr>
-            <w:r>
-              <w:rPr>
-                <w:rFonts w:ascii="宋体" w:hAnsi="宋体" w:cs="宋体" w:hint="eastAsia"/>
-                <w:kern w:val="0"/>
-                <w:szCs w:val="21"/>
-              </w:rPr>
-              <w:t>ArrivalProcess.Submit.Pass</w:t>
-            </w:r>
-          </w:p>
-          <w:p>
-            <w:pPr>
-              <w:jc w:val="left"/>
-              <w:rPr>
-                <w:rFonts w:ascii="宋体" w:hAnsi="宋体" w:cs="宋体"/>
-                <w:kern w:val="0"/>
-                <w:szCs w:val="21"/>
-              </w:rPr>
-            </w:pPr>
-          </w:p>
-          <w:p>
-            <w:pPr>
-              <w:jc w:val="left"/>
-              <w:rPr>
-                <w:rFonts w:ascii="宋体" w:hAnsi="宋体" w:cs="宋体"/>
-                <w:kern w:val="0"/>
-                <w:szCs w:val="21"/>
-              </w:rPr>
-            </w:pPr>
-          </w:p>
-          <w:p>
-            <w:pPr>
-              <w:jc w:val="left"/>
-              <w:rPr>
-                <w:rFonts w:ascii="宋体" w:hAnsi="宋体" w:cs="宋体"/>
-                <w:kern w:val="0"/>
-                <w:szCs w:val="21"/>
-              </w:rPr>
-            </w:pPr>
-            <w:r>
-              <w:rPr>
-                <w:rFonts w:ascii="宋体" w:hAnsi="宋体" w:cs="宋体" w:hint="eastAsia"/>
-                <w:kern w:val="0"/>
-                <w:szCs w:val="21"/>
-              </w:rPr>
-              <w:br/>
-              <w:t xml:space="preserve">ArrivalProcess.Submit.Fail </w:t>
             </w:r>
           </w:p>
         </w:tc>
@@ -1479,71 +1515,34 @@
               <w:widowControl/>
               <w:jc w:val="left"/>
               <w:rPr>
-                <w:rFonts w:ascii="宋体" w:hAnsi="宋体" w:cs="宋体"/>
-                <w:kern w:val="0"/>
-                <w:szCs w:val="21"/>
-              </w:rPr>
-            </w:pPr>
-            <w:r>
-              <w:rPr>
-                <w:rFonts w:ascii="宋体" w:hAnsi="宋体" w:cs="宋体" w:hint="eastAsia"/>
-                <w:kern w:val="0"/>
-                <w:szCs w:val="21"/>
-              </w:rPr>
-              <w:t>在到达单生成后，系统将其由草稿标记为提交状态，转交至系统的单据审批功能模块处，等待审批反馈</w:t>
-            </w:r>
-            <w:r>
-              <w:rPr>
-                <w:rFonts w:ascii="宋体" w:hAnsi="宋体" w:cs="宋体" w:hint="eastAsia"/>
-                <w:kern w:val="0"/>
-                <w:szCs w:val="21"/>
-              </w:rPr>
-              <w:br/>
-              <w:t>单据审批通过，系统能够继续工作流程，给出反馈后（参见ArrivalProcess.Feedback.Pass）更新数据（参见</w:t>
-            </w:r>
-            <w:r>
-              <w:rPr>
-                <w:rFonts w:ascii="宋体" w:hAnsi="宋体" w:cs="宋体" w:hint="eastAsia"/>
-                <w:kern w:val="0"/>
-                <w:szCs w:val="21"/>
-              </w:rPr>
-              <w:lastRenderedPageBreak/>
-              <w:t>ArrivalProcess.Update），然后结束工作（参见ArrivalProcess.End）</w:t>
-            </w:r>
-            <w:r>
-              <w:rPr>
-                <w:rFonts w:ascii="宋体" w:hAnsi="宋体" w:cs="宋体" w:hint="eastAsia"/>
-                <w:kern w:val="0"/>
-                <w:szCs w:val="21"/>
-              </w:rPr>
-              <w:br/>
-              <w:t>单据未能通过审批，系统能够</w:t>
-            </w:r>
-            <w:r>
-              <w:rPr>
-                <w:rFonts w:ascii="宋体" w:hAnsi="宋体" w:cs="宋体" w:hint="eastAsia"/>
-                <w:color w:val="FF0000"/>
-                <w:kern w:val="0"/>
-                <w:szCs w:val="21"/>
-              </w:rPr>
-              <w:t>提示未通过审批（参</w:t>
-            </w:r>
-            <w:r>
-              <w:rPr>
-                <w:rFonts w:ascii="宋体" w:hAnsi="宋体" w:cs="宋体" w:hint="eastAsia"/>
-                <w:color w:val="FF0000"/>
-                <w:kern w:val="0"/>
-                <w:szCs w:val="21"/>
-              </w:rPr>
-              <w:t>见(输出)</w:t>
-            </w:r>
-            <w:r>
-              <w:rPr>
-                <w:rFonts w:ascii="宋体" w:hAnsi="宋体" w:cs="宋体" w:hint="eastAsia"/>
-                <w:kern w:val="0"/>
-                <w:szCs w:val="21"/>
-              </w:rPr>
-              <w:t>ArrivalProcess.Feedback.Fail），取消本次收款单处理工作，并返回起初的输入步骤（参见ArrivalProcess.Input）</w:t>
+                <w:rFonts w:ascii="Calibri" w:hAnsi="Calibri" w:cs="Calibri"/>
+                <w:kern w:val="0"/>
+                <w:szCs w:val="21"/>
+              </w:rPr>
+            </w:pPr>
+            <w:r>
+              <w:rPr>
+                <w:rFonts w:ascii="Calibri" w:hAnsi="Calibri" w:cs="Calibri" w:hint="eastAsia"/>
+                <w:kern w:val="0"/>
+                <w:szCs w:val="21"/>
+              </w:rPr>
+              <w:t>参见</w:t>
+            </w:r>
+            <w:r>
+              <w:rPr>
+                <w:rFonts w:ascii="Calibri" w:hAnsi="Calibri" w:cs="Calibri"/>
+                <w:kern w:val="0"/>
+                <w:szCs w:val="21"/>
+              </w:rPr>
+              <w:t>3.2.4 Deliver.</w:t>
+            </w:r>
+            <w:r>
+              <w:rPr>
+                <w:rFonts w:ascii="Calibri" w:hAnsi="Calibri" w:cs="Calibri" w:hint="eastAsia"/>
+                <w:kern w:val="0"/>
+                <w:szCs w:val="21"/>
+              </w:rPr>
+              <w:t>Submit</w:t>
             </w:r>
           </w:p>
         </w:tc>
@@ -1578,7 +1577,6 @@
                 <w:kern w:val="0"/>
                 <w:szCs w:val="21"/>
               </w:rPr>
-              <w:lastRenderedPageBreak/>
               <w:t>ArrivalProcess.Feedback</w:t>
             </w:r>
           </w:p>
@@ -1591,40 +1589,6 @@
                 <w:szCs w:val="21"/>
               </w:rPr>
             </w:pPr>
-            <w:r>
-              <w:rPr>
-                <w:rFonts w:ascii="宋体" w:hAnsi="宋体" w:cs="宋体" w:hint="eastAsia"/>
-                <w:kern w:val="0"/>
-                <w:szCs w:val="21"/>
-              </w:rPr>
-              <w:t>-----------------------------------------------------------------------------</w:t>
-            </w:r>
-            <w:r>
-              <w:rPr>
-                <w:rFonts w:ascii="宋体" w:hAnsi="宋体" w:cs="宋体" w:hint="eastAsia"/>
-                <w:kern w:val="0"/>
-                <w:szCs w:val="21"/>
-              </w:rPr>
-              <w:t>ArrivalProcess.Feedback.Pass</w:t>
-            </w:r>
-          </w:p>
-          <w:p>
-            <w:pPr>
-              <w:jc w:val="left"/>
-              <w:rPr>
-                <w:rFonts w:ascii="宋体" w:hAnsi="宋体" w:cs="宋体"/>
-                <w:kern w:val="0"/>
-                <w:szCs w:val="21"/>
-              </w:rPr>
-            </w:pPr>
-            <w:r>
-              <w:rPr>
-                <w:rFonts w:ascii="宋体" w:hAnsi="宋体" w:cs="宋体" w:hint="eastAsia"/>
-                <w:kern w:val="0"/>
-                <w:szCs w:val="21"/>
-              </w:rPr>
-              <w:t>ArrivalProcess.Feedback.Fail</w:t>
-            </w:r>
           </w:p>
         </w:tc>
         <w:tc>
@@ -1640,57 +1604,48 @@
           </w:tcPr>
           <w:p>
             <w:pPr>
-              <w:jc w:val="left"/>
-              <w:rPr>
-                <w:rFonts w:ascii="宋体" w:hAnsi="宋体" w:cs="宋体"/>
-                <w:kern w:val="0"/>
-                <w:szCs w:val="21"/>
-              </w:rPr>
-            </w:pPr>
-            <w:r>
-              <w:rPr>
-                <w:rFonts w:ascii="宋体" w:hAnsi="宋体" w:cs="宋体" w:hint="eastAsia"/>
-                <w:kern w:val="0"/>
-                <w:szCs w:val="21"/>
-              </w:rPr>
-              <w:t>系统能够根据收货单审批结果给出反馈提示</w:t>
-            </w:r>
-          </w:p>
-          <w:p>
-            <w:pPr>
-              <w:jc w:val="left"/>
-              <w:rPr>
-                <w:rFonts w:ascii="宋体" w:hAnsi="宋体" w:cs="宋体"/>
-                <w:kern w:val="0"/>
-                <w:szCs w:val="21"/>
-              </w:rPr>
-            </w:pPr>
-            <w:r>
-              <w:rPr>
-                <w:rFonts w:ascii="宋体" w:hAnsi="宋体" w:cs="宋体" w:hint="eastAsia"/>
-                <w:kern w:val="0"/>
-                <w:szCs w:val="21"/>
-              </w:rPr>
-              <w:t>系统能够提示“到达单通过审批”</w:t>
-            </w:r>
-          </w:p>
-          <w:p>
-            <w:pPr>
-              <w:jc w:val="left"/>
-              <w:rPr>
-                <w:rFonts w:ascii="宋体" w:hAnsi="宋体" w:cs="宋体"/>
-                <w:kern w:val="0"/>
-                <w:szCs w:val="21"/>
-              </w:rPr>
-            </w:pPr>
-            <w:r>
-              <w:rPr>
-                <w:rFonts w:ascii="宋体" w:hAnsi="宋体" w:cs="宋体" w:hint="eastAsia"/>
-                <w:kern w:val="0"/>
-                <w:szCs w:val="21"/>
-              </w:rPr>
-              <w:t>系统能够提示“到达单未能通过审批”，并显示审批意见</w:t>
-            </w:r>
+              <w:widowControl/>
+              <w:jc w:val="left"/>
+              <w:rPr>
+                <w:rFonts w:ascii="Calibri" w:hAnsi="Calibri" w:cs="Calibri"/>
+                <w:kern w:val="0"/>
+                <w:szCs w:val="21"/>
+              </w:rPr>
+            </w:pPr>
+            <w:r>
+              <w:rPr>
+                <w:rFonts w:ascii="Calibri" w:hAnsi="Calibri" w:cs="Calibri" w:hint="eastAsia"/>
+                <w:kern w:val="0"/>
+                <w:szCs w:val="21"/>
+              </w:rPr>
+              <w:t>参见</w:t>
+            </w:r>
+            <w:r>
+              <w:rPr>
+                <w:rFonts w:ascii="Calibri" w:hAnsi="Calibri" w:cs="Calibri"/>
+                <w:kern w:val="0"/>
+                <w:szCs w:val="21"/>
+              </w:rPr>
+              <w:t>3.2.4 Deliver.</w:t>
+            </w:r>
+            <w:r>
+              <w:rPr>
+                <w:rFonts w:ascii="Calibri" w:hAnsi="Calibri" w:cs="Calibri" w:hint="eastAsia"/>
+                <w:kern w:val="0"/>
+                <w:szCs w:val="21"/>
+              </w:rPr>
+              <w:t>Feedback</w:t>
+            </w:r>
+          </w:p>
+          <w:p>
+            <w:pPr>
+              <w:jc w:val="left"/>
+              <w:rPr>
+                <w:rFonts w:ascii="宋体" w:hAnsi="宋体" w:cs="宋体"/>
+                <w:kern w:val="0"/>
+                <w:szCs w:val="21"/>
+              </w:rPr>
+            </w:pPr>
           </w:p>
         </w:tc>
       </w:tr>
@@ -1912,7 +1867,7 @@
               <w:widowControl/>
               <w:jc w:val="left"/>
               <w:rPr>
-                <w:rFonts w:ascii="宋体" w:hAnsi="宋体" w:cs="宋体"/>
+                <w:rFonts w:ascii="宋体" w:hAnsi="宋体" w:cs="宋体" w:hint="eastAsia"/>
                 <w:kern w:val="0"/>
                 <w:szCs w:val="21"/>
               </w:rPr>
@@ -1924,6 +1879,36 @@
                 <w:szCs w:val="21"/>
               </w:rPr>
               <w:t>ArrivalProcess.Update.SystemLog</w:t>
+            </w:r>
+          </w:p>
+          <w:p>
+            <w:pPr>
+              <w:widowControl/>
+              <w:jc w:val="left"/>
+              <w:rPr>
+                <w:rFonts w:ascii="宋体" w:hAnsi="宋体" w:cs="宋体" w:hint="eastAsia"/>
+                <w:kern w:val="0"/>
+                <w:szCs w:val="21"/>
+              </w:rPr>
+            </w:pPr>
+          </w:p>
+          <w:p>
+            <w:pPr>
+              <w:widowControl/>
+              <w:jc w:val="left"/>
+              <w:rPr>
+                <w:rFonts w:ascii="宋体" w:hAnsi="宋体" w:cs="宋体"/>
+                <w:kern w:val="0"/>
+                <w:szCs w:val="21"/>
+              </w:rPr>
+            </w:pPr>
+            <w:r>
+              <w:rPr>
+                <w:rFonts w:ascii="宋体" w:hAnsi="宋体" w:cs="宋体" w:hint="eastAsia"/>
+                <w:kern w:val="0"/>
+                <w:szCs w:val="21"/>
+              </w:rPr>
+              <w:t>ArrivalProcess.Update.ArrivalOrder</w:t>
             </w:r>
           </w:p>
         </w:tc>
@@ -2056,12 +2041,14 @@
               <w:widowControl/>
               <w:jc w:val="left"/>
               <w:rPr>
-                <w:szCs w:val="21"/>
-              </w:rPr>
-            </w:pPr>
-            <w:r>
-              <w:rPr>
                 <w:rFonts w:hint="eastAsia"/>
+                <w:color w:val="FF0000"/>
+                <w:szCs w:val="21"/>
+              </w:rPr>
+            </w:pPr>
+            <w:r>
+              <w:rPr>
+                <w:rFonts w:hint="eastAsia"/>
                 <w:szCs w:val="21"/>
               </w:rPr>
               <w:t>系统更新</w:t>
@@ -2081,6 +2068,54 @@
                 <w:szCs w:val="21"/>
               </w:rPr>
               <w:t>(</w:t>
+            </w:r>
+            <w:r>
+              <w:rPr>
+                <w:rFonts w:hint="eastAsia"/>
+                <w:color w:val="FF0000"/>
+                <w:szCs w:val="21"/>
+              </w:rPr>
+              <w:t>逻辑文件</w:t>
+            </w:r>
+            <w:r>
+              <w:rPr>
+                <w:rFonts w:hint="eastAsia"/>
+                <w:color w:val="FF0000"/>
+                <w:szCs w:val="21"/>
+              </w:rPr>
+              <w:t>)</w:t>
+            </w:r>
+          </w:p>
+          <w:p>
+            <w:pPr>
+              <w:widowControl/>
+              <w:jc w:val="left"/>
+              <w:rPr>
+                <w:szCs w:val="21"/>
+              </w:rPr>
+            </w:pPr>
+            <w:r>
+              <w:rPr>
+                <w:rFonts w:hint="eastAsia"/>
+                <w:szCs w:val="21"/>
+              </w:rPr>
+              <w:t>系统更新</w:t>
+            </w:r>
+            <w:r>
+              <w:rPr>
+                <w:rFonts w:hint="eastAsia"/>
+                <w:color w:val="FF0000"/>
+                <w:szCs w:val="21"/>
+              </w:rPr>
+              <w:t>到达单</w:t>
+            </w:r>
+            <w:r>
+              <w:rPr>
+                <w:rFonts w:hint="eastAsia"/>
+                <w:color w:val="FF0000"/>
+                <w:szCs w:val="21"/>
+              </w:rPr>
+              <w:t xml:space="preserve"> (</w:t>
             </w:r>
             <w:r>
               <w:rPr>
@@ -2252,62 +2287,61 @@
               <w:widowControl/>
               <w:jc w:val="left"/>
               <w:rPr>
+                <w:szCs w:val="21"/>
+              </w:rPr>
+            </w:pPr>
+            <w:r>
+              <w:rPr>
                 <w:rFonts w:hint="eastAsia"/>
                 <w:szCs w:val="21"/>
               </w:rPr>
-            </w:pPr>
+              <w:t>系统在业务员</w:t>
+            </w:r>
             <w:r>
               <w:rPr>
                 <w:rFonts w:hint="eastAsia"/>
-                <w:szCs w:val="21"/>
-              </w:rPr>
-              <w:t>系统在业务员</w:t>
+                <w:color w:val="FF0000"/>
+                <w:szCs w:val="21"/>
+              </w:rPr>
+              <w:t>核实确认到达单无误</w:t>
             </w:r>
             <w:r>
               <w:rPr>
                 <w:rFonts w:hint="eastAsia"/>
-                <w:color w:val="FF0000"/>
-                <w:szCs w:val="21"/>
-              </w:rPr>
-              <w:t>核实确认到达单无误</w:t>
+                <w:szCs w:val="21"/>
+              </w:rPr>
+              <w:t>(</w:t>
             </w:r>
             <w:r>
               <w:rPr>
                 <w:rFonts w:hint="eastAsia"/>
                 <w:szCs w:val="21"/>
               </w:rPr>
-              <w:t>(</w:t>
-            </w:r>
+              <w:t>查询</w:t>
+            </w:r>
+          </w:p>
+          <w:p>
+            <w:pPr>
+              <w:widowControl/>
+              <w:jc w:val="left"/>
+              <w:rPr>
+                <w:rFonts w:ascii="宋体" w:hAnsi="宋体" w:cs="宋体"/>
+                <w:kern w:val="0"/>
+                <w:szCs w:val="21"/>
+              </w:rPr>
+            </w:pPr>
             <w:r>
               <w:rPr>
                 <w:rFonts w:hint="eastAsia"/>
                 <w:szCs w:val="21"/>
               </w:rPr>
-              <w:t>查询</w:t>
-            </w:r>
-          </w:p>
-          <w:p>
-            <w:pPr>
-              <w:widowControl/>
-              <w:jc w:val="left"/>
-              <w:rPr>
-                <w:rFonts w:ascii="宋体" w:hAnsi="宋体" w:cs="宋体"/>
-                <w:kern w:val="0"/>
-                <w:szCs w:val="21"/>
-              </w:rPr>
-            </w:pPr>
+              <w:t>)</w:t>
+            </w:r>
             <w:r>
               <w:rPr>
                 <w:rFonts w:hint="eastAsia"/>
                 <w:szCs w:val="21"/>
               </w:rPr>
-              <w:t>)</w:t>
-            </w:r>
-            <w:r>
-              <w:rPr>
-                <w:rFonts w:hint="eastAsia"/>
-                <w:szCs w:val="21"/>
-              </w:rPr>
               <w:t>后，进入上报到达单给总经理审批阶段，参见</w:t>
             </w:r>
             <w:r>
@@ -2316,16 +2350,7 @@
                 <w:kern w:val="0"/>
                 <w:szCs w:val="21"/>
               </w:rPr>
-              <w:t>ArrivalProcess.Subm</w:t>
-            </w:r>
-            <w:r>
-              <w:rPr>
-                <w:rFonts w:ascii="宋体" w:hAnsi="宋体" w:cs="宋体" w:hint="eastAsia"/>
-                <w:kern w:val="0"/>
-                <w:szCs w:val="21"/>
-              </w:rPr>
-              <w:lastRenderedPageBreak/>
-              <w:t>it</w:t>
+              <w:t>ArrivalProcess.Submit</w:t>
             </w:r>
           </w:p>
           <w:p>
@@ -2388,7 +2413,6 @@
           <w:kern w:val="0"/>
           <w:szCs w:val="21"/>
         </w:rPr>
-        <w:lastRenderedPageBreak/>
         <w:br/>
       </w:r>
       <w:r>
@@ -2450,6 +2474,7 @@
     </w:p>
     <w:p>
       <w:r>
+        <w:lastRenderedPageBreak/>
         <w:t>对外接口：</w:t>
       </w:r>
       <w:r>
@@ -3177,7 +3202,6 @@
           <w:kern w:val="0"/>
           <w:sz w:val="24"/>
         </w:rPr>
-        <w:lastRenderedPageBreak/>
         <w:br/>
         <w:t> 相关功能需求</w:t>
       </w:r>
@@ -3740,6 +3764,7 @@
                 <w:sz w:val="18"/>
                 <w:szCs w:val="18"/>
               </w:rPr>
+              <w:lastRenderedPageBreak/>
               <w:t>TranSend.TranOrder.TranferOrderCode</w:t>
             </w:r>
           </w:p>
@@ -3829,6 +3854,7 @@
                 <w:sz w:val="18"/>
                 <w:szCs w:val="18"/>
               </w:rPr>
+              <w:lastRenderedPageBreak/>
               <w:t>系统显</w:t>
             </w:r>
             <w:r>
@@ -3870,6 +3896,7 @@
                 <w:sz w:val="18"/>
                 <w:szCs w:val="18"/>
               </w:rPr>
+              <w:lastRenderedPageBreak/>
               <w:t>业务员输入</w:t>
             </w:r>
             <w:r>
@@ -4154,6 +4181,7 @@
                 <w:sz w:val="18"/>
                 <w:szCs w:val="18"/>
               </w:rPr>
+              <w:lastRenderedPageBreak/>
               <w:t>TranSend.TranferOrderCode.Valid</w:t>
             </w:r>
           </w:p>
@@ -5493,7 +5521,6 @@
                 <w:sz w:val="18"/>
                 <w:szCs w:val="18"/>
               </w:rPr>
-              <w:lastRenderedPageBreak/>
               <w:t>TranSend</w:t>
             </w:r>
             <w:r>
@@ -6061,6 +6088,7 @@
     </w:p>
     <w:p>
       <w:r>
+        <w:lastRenderedPageBreak/>
         <w:t>输入：</w:t>
       </w:r>
       <w:r>
